--- a/baitap_lab1/Lab1_VV_TestCases.docx
+++ b/baitap_lab1/Lab1_VV_TestCases.docx
@@ -4,7 +4,384 @@
   <w:body>
     <w:p>
       <w:pPr>
+        <w:tabs>
+          <w:tab w:val="center" w:pos="4536"/>
+        </w:tabs>
+        <w:spacing w:before="120" w:after="120" w:line="312" w:lineRule="auto"/>
         <w:jc w:val="center"/>
+        <w:rPr>
+          <w:rFonts w:ascii="Times New Roman" w:hAnsi="Times New Roman"/>
+          <w:b/>
+          <w:caps/>
+          <w:color w:val="000000"/>
+          <w:sz w:val="32"/>
+          <w:szCs w:val="32"/>
+        </w:rPr>
+      </w:pPr>
+      <w:r>
+        <w:rPr>
+          <w:rFonts w:ascii="Times New Roman" w:hAnsi="Times New Roman"/>
+          <w:b/>
+          <w:caps/>
+          <w:color w:val="000000"/>
+          <w:sz w:val="32"/>
+          <w:szCs w:val="32"/>
+        </w:rPr>
+        <w:t>ỦY BAN NHÂN DÂN THÀNH PHỐ HỒ CHÍ MINH</w:t>
+      </w:r>
+    </w:p>
+    <w:p>
+      <w:pPr>
+        <w:tabs>
+          <w:tab w:val="center" w:pos="4536"/>
+        </w:tabs>
+        <w:spacing w:before="120" w:after="120" w:line="312" w:lineRule="auto"/>
+        <w:jc w:val="center"/>
+        <w:rPr>
+          <w:rFonts w:ascii="Times New Roman" w:hAnsi="Times New Roman"/>
+          <w:caps/>
+          <w:color w:val="000000"/>
+          <w:sz w:val="32"/>
+          <w:szCs w:val="32"/>
+        </w:rPr>
+      </w:pPr>
+      <w:r>
+        <w:rPr>
+          <w:sz w:val="32"/>
+          <w:szCs w:val="32"/>
+        </w:rPr>
+        <mc:AlternateContent>
+          <mc:Choice Requires="wps">
+            <w:drawing>
+              <wp:anchor distT="0" distB="0" distL="114300" distR="114300" simplePos="0" relativeHeight="251659264" behindDoc="0" locked="0" layoutInCell="1" allowOverlap="1">
+                <wp:simplePos x="0" y="0"/>
+                <wp:positionH relativeFrom="column">
+                  <wp:posOffset>1844040</wp:posOffset>
+                </wp:positionH>
+                <wp:positionV relativeFrom="paragraph">
+                  <wp:posOffset>267970</wp:posOffset>
+                </wp:positionV>
+                <wp:extent cx="1804670" cy="0"/>
+                <wp:effectExtent l="0" t="4445" r="0" b="5080"/>
+                <wp:wrapNone/>
+                <wp:docPr id="15" name="Straight Connector 15"/>
+                <wp:cNvGraphicFramePr/>
+                <a:graphic xmlns:a="http://schemas.openxmlformats.org/drawingml/2006/main">
+                  <a:graphicData uri="http://schemas.microsoft.com/office/word/2010/wordprocessingShape">
+                    <wps:wsp>
+                      <wps:cNvCnPr>
+                        <a:cxnSpLocks noChangeShapeType="1"/>
+                      </wps:cNvCnPr>
+                      <wps:spPr bwMode="auto">
+                        <a:xfrm>
+                          <a:off x="0" y="0"/>
+                          <a:ext cx="1804670" cy="0"/>
+                        </a:xfrm>
+                        <a:prstGeom prst="line">
+                          <a:avLst/>
+                        </a:prstGeom>
+                        <a:noFill/>
+                        <a:ln w="9525">
+                          <a:solidFill>
+                            <a:srgbClr val="000000"/>
+                          </a:solidFill>
+                          <a:round/>
+                        </a:ln>
+                      </wps:spPr>
+                      <wps:bodyPr/>
+                    </wps:wsp>
+                  </a:graphicData>
+                </a:graphic>
+              </wp:anchor>
+            </w:drawing>
+          </mc:Choice>
+          <mc:Fallback>
+            <w:pict>
+              <v:line id="_x0000_s1026" o:spid="_x0000_s1026" o:spt="20" style="position:absolute;left:0pt;margin-left:145.2pt;margin-top:21.1pt;height:0pt;width:142.1pt;z-index:251659264;mso-width-relative:page;mso-height-relative:page;" filled="f" stroked="t" coordsize="21600,21600" o:gfxdata="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">
+                <v:fill on="f" focussize="0,0"/>
+                <v:stroke color="#000000" joinstyle="round"/>
+                <v:imagedata o:title=""/>
+                <o:lock v:ext="edit" aspectratio="f"/>
+              </v:line>
+            </w:pict>
+          </mc:Fallback>
+        </mc:AlternateContent>
+      </w:r>
+      <w:r>
+        <w:rPr>
+          <w:rFonts w:ascii="Times New Roman" w:hAnsi="Times New Roman"/>
+          <w:b/>
+          <w:sz w:val="32"/>
+          <w:szCs w:val="32"/>
+        </w:rPr>
+        <w:t>TRƯỜNG ĐẠI HỌC SÀI GÒN</w:t>
+      </w:r>
+    </w:p>
+    <w:p>
+      <w:pPr>
+        <w:spacing w:before="120" w:after="120" w:line="312" w:lineRule="auto"/>
+        <w:rPr>
+          <w:rFonts w:cstheme="majorHAnsi"/>
+        </w:rPr>
+      </w:pPr>
+    </w:p>
+    <w:p>
+      <w:pPr>
+        <w:spacing w:before="120" w:after="120" w:line="312" w:lineRule="auto"/>
+        <w:jc w:val="center"/>
+        <w:rPr>
+          <w:rFonts w:cstheme="majorHAnsi"/>
+        </w:rPr>
+      </w:pPr>
+      <w:r>
+        <w:drawing>
+          <wp:inline distT="0" distB="0" distL="0" distR="0">
+            <wp:extent cx="2879725" cy="2879725"/>
+            <wp:effectExtent l="0" t="0" r="635" b="635"/>
+            <wp:docPr id="380567956" name="Picture 51" descr="A blue button with white text&#10;&#10;Description automatically generated"/>
+            <wp:cNvGraphicFramePr>
+              <a:graphicFrameLocks xmlns:a="http://schemas.openxmlformats.org/drawingml/2006/main" noChangeAspect="1"/>
+            </wp:cNvGraphicFramePr>
+            <a:graphic xmlns:a="http://schemas.openxmlformats.org/drawingml/2006/main">
+              <a:graphicData uri="http://schemas.openxmlformats.org/drawingml/2006/picture">
+                <pic:pic xmlns:pic="http://schemas.openxmlformats.org/drawingml/2006/picture">
+                  <pic:nvPicPr>
+                    <pic:cNvPr id="380567956" name="Picture 51" descr="A blue button with white text&#10;&#10;Description automatically generated"/>
+                    <pic:cNvPicPr>
+                      <a:picLocks noChangeAspect="1" noChangeArrowheads="1"/>
+                    </pic:cNvPicPr>
+                  </pic:nvPicPr>
+                  <pic:blipFill>
+                    <a:blip r:embed="rId4" cstate="print">
+                      <a:extLst>
+                        <a:ext uri="{28A0092B-C50C-407E-A947-70E740481C1C}">
+                          <a14:useLocalDpi xmlns:a14="http://schemas.microsoft.com/office/drawing/2010/main" val="0"/>
+                        </a:ext>
+                      </a:extLst>
+                    </a:blip>
+                    <a:srcRect/>
+                    <a:stretch>
+                      <a:fillRect/>
+                    </a:stretch>
+                  </pic:blipFill>
+                  <pic:spPr>
+                    <a:xfrm>
+                      <a:off x="0" y="0"/>
+                      <a:ext cx="2880000" cy="2880000"/>
+                    </a:xfrm>
+                    <a:prstGeom prst="rect">
+                      <a:avLst/>
+                    </a:prstGeom>
+                    <a:noFill/>
+                    <a:ln>
+                      <a:noFill/>
+                    </a:ln>
+                  </pic:spPr>
+                </pic:pic>
+              </a:graphicData>
+            </a:graphic>
+          </wp:inline>
+        </w:drawing>
+      </w:r>
+    </w:p>
+    <w:p>
+      <w:pPr>
+        <w:spacing w:before="120" w:after="120" w:line="312" w:lineRule="auto"/>
+        <w:ind w:left="90" w:firstLine="52"/>
+        <w:jc w:val="center"/>
+        <w:rPr>
+          <w:rFonts w:hint="default" w:ascii="Times New Roman" w:hAnsi="Times New Roman" w:cs="Times New Roman"/>
+          <w:b/>
+          <w:bCs/>
+          <w:sz w:val="40"/>
+          <w:szCs w:val="40"/>
+          <w:lang w:val="en-US"/>
+        </w:rPr>
+      </w:pPr>
+      <w:r>
+        <w:rPr>
+          <w:rFonts w:hint="default" w:ascii="Times New Roman" w:hAnsi="Times New Roman" w:cs="Times New Roman"/>
+          <w:b/>
+          <w:bCs/>
+          <w:sz w:val="40"/>
+          <w:szCs w:val="40"/>
+          <w:lang w:val="en-US"/>
+        </w:rPr>
+        <w:t>EXERCISE 1</w:t>
+      </w:r>
+    </w:p>
+    <w:p>
+      <w:pPr>
+        <w:tabs>
+          <w:tab w:val="left" w:pos="4678"/>
+        </w:tabs>
+        <w:spacing w:before="120" w:after="120" w:line="312" w:lineRule="auto"/>
+        <w:rPr>
+          <w:rFonts w:ascii="Times New Roman" w:hAnsi="Times New Roman" w:cs="Times New Roman"/>
+          <w:b/>
+          <w:bCs/>
+          <w:sz w:val="28"/>
+          <w:szCs w:val="28"/>
+        </w:rPr>
+      </w:pPr>
+    </w:p>
+    <w:p>
+      <w:pPr>
+        <w:tabs>
+          <w:tab w:val="left" w:pos="4678"/>
+        </w:tabs>
+        <w:spacing w:before="120" w:after="120" w:line="312" w:lineRule="auto"/>
+        <w:ind w:firstLine="709"/>
+        <w:rPr>
+          <w:rFonts w:hint="default" w:ascii="Times New Roman" w:hAnsi="Times New Roman" w:cs="Times New Roman"/>
+          <w:b/>
+          <w:bCs/>
+          <w:sz w:val="28"/>
+          <w:szCs w:val="28"/>
+          <w:lang w:val="en-US"/>
+        </w:rPr>
+      </w:pPr>
+      <w:r>
+        <w:rPr>
+          <w:rFonts w:ascii="Times New Roman" w:hAnsi="Times New Roman" w:cs="Times New Roman"/>
+          <w:b/>
+          <w:bCs/>
+          <w:sz w:val="28"/>
+          <w:szCs w:val="28"/>
+        </w:rPr>
+        <w:t>Môn học</w:t>
+      </w:r>
+      <w:r>
+        <w:rPr>
+          <w:rFonts w:ascii="Times New Roman" w:hAnsi="Times New Roman" w:cs="Times New Roman"/>
+          <w:b/>
+          <w:bCs/>
+          <w:sz w:val="28"/>
+          <w:szCs w:val="28"/>
+        </w:rPr>
+        <w:tab/>
+      </w:r>
+      <w:r>
+        <w:rPr>
+          <w:rFonts w:ascii="Times New Roman" w:hAnsi="Times New Roman" w:cs="Times New Roman"/>
+          <w:b/>
+          <w:bCs/>
+          <w:sz w:val="28"/>
+          <w:szCs w:val="28"/>
+        </w:rPr>
+        <w:t xml:space="preserve">: </w:t>
+      </w:r>
+      <w:r>
+        <w:rPr>
+          <w:rFonts w:hint="default" w:ascii="Times New Roman" w:hAnsi="Times New Roman" w:cs="Times New Roman"/>
+          <w:b/>
+          <w:bCs/>
+          <w:sz w:val="28"/>
+          <w:szCs w:val="28"/>
+          <w:lang w:val="en-US"/>
+        </w:rPr>
+        <w:t>Kiểm thử phần mềm</w:t>
+      </w:r>
+    </w:p>
+    <w:p>
+      <w:pPr>
+        <w:tabs>
+          <w:tab w:val="left" w:pos="4678"/>
+        </w:tabs>
+        <w:spacing w:before="120" w:after="120" w:line="312" w:lineRule="auto"/>
+        <w:ind w:firstLine="709"/>
+        <w:rPr>
+          <w:rFonts w:ascii="Times New Roman" w:hAnsi="Times New Roman" w:cs="Times New Roman"/>
+          <w:b/>
+          <w:bCs/>
+          <w:sz w:val="28"/>
+          <w:szCs w:val="28"/>
+        </w:rPr>
+      </w:pPr>
+      <w:r>
+        <w:rPr>
+          <w:rFonts w:ascii="Times New Roman" w:hAnsi="Times New Roman" w:cs="Times New Roman"/>
+          <w:b/>
+          <w:bCs/>
+          <w:sz w:val="28"/>
+          <w:szCs w:val="28"/>
+        </w:rPr>
+        <w:t>Họ tên</w:t>
+      </w:r>
+      <w:r>
+        <w:rPr>
+          <w:rFonts w:ascii="Times New Roman" w:hAnsi="Times New Roman" w:cs="Times New Roman"/>
+          <w:b/>
+          <w:bCs/>
+          <w:sz w:val="28"/>
+          <w:szCs w:val="28"/>
+        </w:rPr>
+        <w:tab/>
+      </w:r>
+      <w:r>
+        <w:rPr>
+          <w:rFonts w:ascii="Times New Roman" w:hAnsi="Times New Roman" w:cs="Times New Roman"/>
+          <w:b/>
+          <w:bCs/>
+          <w:sz w:val="28"/>
+          <w:szCs w:val="28"/>
+        </w:rPr>
+        <w:t>: Đỗ Tấn Lộc</w:t>
+      </w:r>
+    </w:p>
+    <w:p>
+      <w:pPr>
+        <w:tabs>
+          <w:tab w:val="left" w:pos="4678"/>
+        </w:tabs>
+        <w:spacing w:before="120" w:after="120" w:line="312" w:lineRule="auto"/>
+        <w:ind w:firstLine="709"/>
+        <w:rPr>
+          <w:rFonts w:ascii="Times New Roman" w:hAnsi="Times New Roman" w:cs="Times New Roman"/>
+          <w:b/>
+          <w:bCs/>
+          <w:sz w:val="28"/>
+          <w:szCs w:val="28"/>
+        </w:rPr>
+      </w:pPr>
+      <w:r>
+        <w:rPr>
+          <w:rFonts w:ascii="Times New Roman" w:hAnsi="Times New Roman" w:cs="Times New Roman"/>
+          <w:b/>
+          <w:bCs/>
+          <w:sz w:val="28"/>
+          <w:szCs w:val="28"/>
+        </w:rPr>
+        <w:t>Lớp</w:t>
+      </w:r>
+      <w:r>
+        <w:rPr>
+          <w:rFonts w:ascii="Times New Roman" w:hAnsi="Times New Roman" w:cs="Times New Roman"/>
+          <w:b/>
+          <w:bCs/>
+          <w:sz w:val="28"/>
+          <w:szCs w:val="28"/>
+        </w:rPr>
+        <w:tab/>
+      </w:r>
+      <w:r>
+        <w:rPr>
+          <w:rFonts w:ascii="Times New Roman" w:hAnsi="Times New Roman" w:cs="Times New Roman"/>
+          <w:b/>
+          <w:bCs/>
+          <w:sz w:val="28"/>
+          <w:szCs w:val="28"/>
+        </w:rPr>
+        <w:t>: DCT122C3</w:t>
+      </w:r>
+    </w:p>
+    <w:p>
+      <w:pPr>
+        <w:tabs>
+          <w:tab w:val="left" w:pos="4678"/>
+        </w:tabs>
+        <w:spacing w:before="120" w:after="120" w:line="312" w:lineRule="auto"/>
+        <w:ind w:firstLine="709"/>
         <w:rPr>
           <w:rFonts w:hint="default" w:ascii="Times New Roman" w:hAnsi="Times New Roman" w:cs="Times New Roman"/>
           <w:b/>
@@ -16,18 +393,48 @@
       </w:pPr>
       <w:r>
         <w:rPr>
-          <w:rFonts w:hint="default" w:ascii="Times New Roman" w:hAnsi="Times New Roman" w:cs="Times New Roman"/>
+          <w:rFonts w:ascii="Times New Roman" w:hAnsi="Times New Roman" w:cs="Times New Roman"/>
           <w:b/>
           <w:bCs/>
-          <w:sz w:val="36"/>
-          <w:szCs w:val="36"/>
-          <w:lang w:val="en-US"/>
-        </w:rPr>
-        <w:t>EXERCISE 1</w:t>
-      </w:r>
-    </w:p>
-    <w:p>
-      <w:pPr>
+          <w:sz w:val="28"/>
+          <w:szCs w:val="28"/>
+        </w:rPr>
+        <w:t>MSSV</w:t>
+      </w:r>
+      <w:r>
+        <w:rPr>
+          <w:rFonts w:ascii="Times New Roman" w:hAnsi="Times New Roman" w:cs="Times New Roman"/>
+          <w:b/>
+          <w:bCs/>
+          <w:sz w:val="28"/>
+          <w:szCs w:val="28"/>
+        </w:rPr>
+        <w:tab/>
+      </w:r>
+      <w:r>
+        <w:rPr>
+          <w:rFonts w:ascii="Times New Roman" w:hAnsi="Times New Roman" w:cs="Times New Roman"/>
+          <w:b/>
+          <w:bCs/>
+          <w:sz w:val="28"/>
+          <w:szCs w:val="28"/>
+        </w:rPr>
+        <w:t>: 3122411115</w:t>
+      </w:r>
+      <w:r>
+        <w:rPr>
+          <w:sz w:val="40"/>
+          <w:szCs w:val="40"/>
+        </w:rPr>
+        <w:br w:type="page"/>
+      </w:r>
+    </w:p>
+    <w:p>
+      <w:pPr>
+        <w:numPr>
+          <w:ilvl w:val="0"/>
+          <w:numId w:val="1"/>
+        </w:numPr>
         <w:jc w:val="both"/>
         <w:rPr>
           <w:rFonts w:hint="default" w:ascii="Times New Roman" w:hAnsi="Times New Roman" w:cs="Times New Roman"/>
@@ -47,9 +454,372 @@
           <w:szCs w:val="28"/>
           <w:lang w:val="en-US"/>
         </w:rPr>
-        <w:t xml:space="preserve">Name: Đỗ Tấn Lộc </w:t>
-      </w:r>
-      <w:r>
+        <w:t>VERIFICATION AND VALIDATION</w:t>
+      </w:r>
+      <w:bookmarkStart w:id="0" w:name="_GoBack"/>
+      <w:bookmarkEnd w:id="0"/>
+    </w:p>
+    <w:p>
+      <w:pPr>
+        <w:numPr>
+          <w:ilvl w:val="0"/>
+          <w:numId w:val="0"/>
+        </w:numPr>
+        <w:jc w:val="both"/>
+        <w:rPr>
+          <w:rFonts w:hint="default" w:ascii="Times New Roman" w:hAnsi="Times New Roman" w:cs="Times New Roman"/>
+          <w:b w:val="0"/>
+          <w:bCs w:val="0"/>
+          <w:sz w:val="26"/>
+          <w:szCs w:val="26"/>
+          <w:lang w:val="en-US"/>
+        </w:rPr>
+      </w:pPr>
+      <w:r>
+        <w:rPr>
+          <w:rFonts w:hint="default" w:ascii="Times New Roman" w:hAnsi="Times New Roman" w:cs="Times New Roman"/>
+          <w:b w:val="0"/>
+          <w:bCs w:val="0"/>
+          <w:sz w:val="26"/>
+          <w:szCs w:val="26"/>
+          <w:lang w:val="en-US"/>
+        </w:rPr>
+        <w:t>System 1:</w:t>
+      </w:r>
+    </w:p>
+    <w:p>
+      <w:pPr>
+        <w:numPr>
+          <w:ilvl w:val="0"/>
+          <w:numId w:val="2"/>
+        </w:numPr>
+        <w:ind w:left="418" w:leftChars="0" w:hanging="418" w:firstLineChars="0"/>
+        <w:jc w:val="both"/>
+        <w:rPr>
+          <w:rFonts w:hint="default" w:ascii="Times New Roman" w:hAnsi="Times New Roman"/>
+          <w:b w:val="0"/>
+          <w:bCs w:val="0"/>
+          <w:sz w:val="26"/>
+          <w:szCs w:val="26"/>
+          <w:lang w:val="en-US"/>
+        </w:rPr>
+      </w:pPr>
+      <w:r>
+        <w:rPr>
+          <w:rFonts w:hint="default" w:ascii="Times New Roman" w:hAnsi="Times New Roman"/>
+          <w:b w:val="0"/>
+          <w:bCs w:val="0"/>
+          <w:i/>
+          <w:iCs/>
+          <w:sz w:val="26"/>
+          <w:szCs w:val="26"/>
+          <w:lang w:val="en-US"/>
+        </w:rPr>
+        <w:t>Vấn đề thứ nhất:</w:t>
+      </w:r>
+      <w:r>
+        <w:rPr>
+          <w:rFonts w:hint="default" w:ascii="Times New Roman" w:hAnsi="Times New Roman"/>
+          <w:b w:val="0"/>
+          <w:bCs w:val="0"/>
+          <w:sz w:val="26"/>
+          <w:szCs w:val="26"/>
+          <w:lang w:val="en-US"/>
+        </w:rPr>
+        <w:t xml:space="preserve"> không tính DELTA (DELTA = b2 - 4ac) trước khi đưa ra nghiệm dẫn đến việc công thức x1 = (-b +sqrt(DELTA))/2a và x</w:t>
+      </w:r>
+      <w:r>
+        <w:rPr>
+          <w:rFonts w:hint="default" w:ascii="Times New Roman" w:hAnsi="Times New Roman"/>
+          <w:b w:val="0"/>
+          <w:bCs w:val="0"/>
+          <w:sz w:val="26"/>
+          <w:szCs w:val="26"/>
+          <w:vertAlign w:val="subscript"/>
+          <w:lang w:val="en-US"/>
+        </w:rPr>
+        <w:t>2</w:t>
+      </w:r>
+      <w:r>
+        <w:rPr>
+          <w:rFonts w:hint="default" w:ascii="Times New Roman" w:hAnsi="Times New Roman"/>
+          <w:b w:val="0"/>
+          <w:bCs w:val="0"/>
+          <w:sz w:val="26"/>
+          <w:szCs w:val="26"/>
+          <w:lang w:val="en-US"/>
+        </w:rPr>
+        <w:t xml:space="preserve"> = -b - sqrt(DELTA/2a)</w:t>
+      </w:r>
+    </w:p>
+    <w:p>
+      <w:pPr>
+        <w:numPr>
+          <w:ilvl w:val="0"/>
+          <w:numId w:val="2"/>
+        </w:numPr>
+        <w:ind w:left="418" w:leftChars="0" w:hanging="418" w:firstLineChars="0"/>
+        <w:jc w:val="both"/>
+        <w:rPr>
+          <w:rFonts w:hint="default" w:ascii="Times New Roman" w:hAnsi="Times New Roman"/>
+          <w:b w:val="0"/>
+          <w:bCs w:val="0"/>
+          <w:sz w:val="26"/>
+          <w:szCs w:val="26"/>
+          <w:lang w:val="en-US"/>
+        </w:rPr>
+      </w:pPr>
+      <w:r>
+        <w:rPr>
+          <w:rFonts w:hint="default" w:ascii="Times New Roman" w:hAnsi="Times New Roman" w:cs="Times New Roman"/>
+          <w:b w:val="0"/>
+          <w:bCs w:val="0"/>
+          <w:i/>
+          <w:iCs/>
+          <w:sz w:val="26"/>
+          <w:szCs w:val="26"/>
+          <w:lang w:val="en-US"/>
+        </w:rPr>
+        <w:t>Vấn đề thứ hai:</w:t>
+      </w:r>
+      <w:r>
+        <w:rPr>
+          <w:rFonts w:hint="default" w:ascii="Times New Roman" w:hAnsi="Times New Roman" w:cs="Times New Roman"/>
+          <w:b w:val="0"/>
+          <w:bCs w:val="0"/>
+          <w:sz w:val="26"/>
+          <w:szCs w:val="26"/>
+          <w:lang w:val="en-US"/>
+        </w:rPr>
+        <w:t xml:space="preserve"> công thức </w:t>
+      </w:r>
+      <w:r>
+        <w:rPr>
+          <w:rFonts w:hint="default" w:ascii="Times New Roman" w:hAnsi="Times New Roman"/>
+          <w:b w:val="0"/>
+          <w:bCs w:val="0"/>
+          <w:sz w:val="26"/>
+          <w:szCs w:val="26"/>
+          <w:lang w:val="en-US"/>
+        </w:rPr>
+        <w:t>x</w:t>
+      </w:r>
+      <w:r>
+        <w:rPr>
+          <w:rFonts w:hint="default" w:ascii="Times New Roman" w:hAnsi="Times New Roman"/>
+          <w:b w:val="0"/>
+          <w:bCs w:val="0"/>
+          <w:sz w:val="26"/>
+          <w:szCs w:val="26"/>
+          <w:vertAlign w:val="subscript"/>
+          <w:lang w:val="en-US"/>
+        </w:rPr>
+        <w:t>2</w:t>
+      </w:r>
+      <w:r>
+        <w:rPr>
+          <w:rFonts w:hint="default" w:ascii="Times New Roman" w:hAnsi="Times New Roman"/>
+          <w:b w:val="0"/>
+          <w:bCs w:val="0"/>
+          <w:sz w:val="26"/>
+          <w:szCs w:val="26"/>
+          <w:lang w:val="en-US"/>
+        </w:rPr>
+        <w:t xml:space="preserve"> = -b - sqrt(DELTA/2a) là sai vì nó phải là x</w:t>
+      </w:r>
+      <w:r>
+        <w:rPr>
+          <w:rFonts w:hint="default" w:ascii="Times New Roman" w:hAnsi="Times New Roman"/>
+          <w:b w:val="0"/>
+          <w:bCs w:val="0"/>
+          <w:sz w:val="26"/>
+          <w:szCs w:val="26"/>
+          <w:vertAlign w:val="subscript"/>
+          <w:lang w:val="en-US"/>
+        </w:rPr>
+        <w:t>2</w:t>
+      </w:r>
+      <w:r>
+        <w:rPr>
+          <w:rFonts w:hint="default" w:ascii="Times New Roman" w:hAnsi="Times New Roman"/>
+          <w:b w:val="0"/>
+          <w:bCs w:val="0"/>
+          <w:sz w:val="26"/>
+          <w:szCs w:val="26"/>
+          <w:lang w:val="en-US"/>
+        </w:rPr>
+        <w:t xml:space="preserve"> = (-b - sqrt(DELTA))/2a</w:t>
+      </w:r>
+    </w:p>
+    <w:p>
+      <w:pPr>
+        <w:numPr>
+          <w:ilvl w:val="0"/>
+          <w:numId w:val="2"/>
+        </w:numPr>
+        <w:ind w:left="418" w:leftChars="0" w:hanging="418" w:firstLineChars="0"/>
+        <w:jc w:val="both"/>
+        <w:rPr>
+          <w:rFonts w:hint="default" w:ascii="Times New Roman" w:hAnsi="Times New Roman"/>
+          <w:b w:val="0"/>
+          <w:bCs w:val="0"/>
+          <w:sz w:val="26"/>
+          <w:szCs w:val="26"/>
+          <w:lang w:val="en-US"/>
+        </w:rPr>
+      </w:pPr>
+      <w:r>
+        <w:rPr>
+          <w:rFonts w:hint="default" w:ascii="Times New Roman" w:hAnsi="Times New Roman"/>
+          <w:b w:val="0"/>
+          <w:bCs w:val="0"/>
+          <w:i/>
+          <w:iCs/>
+          <w:sz w:val="26"/>
+          <w:szCs w:val="26"/>
+          <w:lang w:val="en-US"/>
+        </w:rPr>
+        <w:t>Vấn đề thứ ba:</w:t>
+      </w:r>
+      <w:r>
+        <w:rPr>
+          <w:rFonts w:hint="default" w:ascii="Times New Roman" w:hAnsi="Times New Roman"/>
+          <w:b w:val="0"/>
+          <w:bCs w:val="0"/>
+          <w:sz w:val="26"/>
+          <w:szCs w:val="26"/>
+          <w:lang w:val="en-US"/>
+        </w:rPr>
+        <w:t xml:space="preserve"> Thiếu kiểm tra trường hợp đặc biệt. Hệ thống không kiểm tra các trường hợp như a = 0 (phương trình trở thành bậc nhất hoặc vô nghiệm) hoặc DELTA &lt; 0 (không có nghiệm thực), dẫn đến kết quả không chính xác hoặc lỗi chia cho 0 khi a = 0.</w:t>
+      </w:r>
+    </w:p>
+    <w:p>
+      <w:pPr>
+        <w:numPr>
+          <w:ilvl w:val="0"/>
+          <w:numId w:val="0"/>
+        </w:numPr>
+        <w:ind w:leftChars="0"/>
+        <w:jc w:val="both"/>
+        <w:rPr>
+          <w:rFonts w:hint="default" w:ascii="Times New Roman" w:hAnsi="Times New Roman"/>
+          <w:b w:val="0"/>
+          <w:bCs w:val="0"/>
+          <w:sz w:val="26"/>
+          <w:szCs w:val="26"/>
+          <w:lang w:val="en-US"/>
+        </w:rPr>
+      </w:pPr>
+      <w:r>
+        <w:rPr>
+          <w:rFonts w:hint="default" w:ascii="Times New Roman" w:hAnsi="Times New Roman"/>
+          <w:b w:val="0"/>
+          <w:bCs w:val="0"/>
+          <w:sz w:val="26"/>
+          <w:szCs w:val="26"/>
+          <w:lang w:val="en-US"/>
+        </w:rPr>
+        <w:t>System 2:</w:t>
+      </w:r>
+    </w:p>
+    <w:p>
+      <w:pPr>
+        <w:numPr>
+          <w:ilvl w:val="0"/>
+          <w:numId w:val="2"/>
+        </w:numPr>
+        <w:tabs>
+          <w:tab w:val="clear" w:pos="420"/>
+        </w:tabs>
+        <w:ind w:left="418" w:leftChars="0" w:hanging="418" w:firstLineChars="0"/>
+        <w:jc w:val="both"/>
+        <w:rPr>
+          <w:rFonts w:hint="default" w:ascii="Times New Roman" w:hAnsi="Times New Roman"/>
+          <w:b w:val="0"/>
+          <w:bCs w:val="0"/>
+          <w:sz w:val="26"/>
+          <w:szCs w:val="26"/>
+          <w:lang w:val="en-US"/>
+        </w:rPr>
+      </w:pPr>
+      <w:r>
+        <w:rPr>
+          <w:rFonts w:hint="default" w:ascii="Times New Roman" w:hAnsi="Times New Roman"/>
+          <w:b w:val="0"/>
+          <w:bCs w:val="0"/>
+          <w:i/>
+          <w:iCs/>
+          <w:sz w:val="26"/>
+          <w:szCs w:val="26"/>
+          <w:lang w:val="en-US"/>
+        </w:rPr>
+        <w:t>Vấn đề thứ nhất:</w:t>
+      </w:r>
+      <w:r>
+        <w:rPr>
+          <w:rFonts w:hint="default" w:ascii="Times New Roman" w:hAnsi="Times New Roman"/>
+          <w:b w:val="0"/>
+          <w:bCs w:val="0"/>
+          <w:sz w:val="26"/>
+          <w:szCs w:val="26"/>
+          <w:lang w:val="en-US"/>
+        </w:rPr>
+        <w:t xml:space="preserve"> Không kiểm tra DELTA trước khi tính nghiệm. System 2 tính DELTA nhưng không kiểm tra giá trị của DELTA (ví dụ: DELTA &lt; 0 dẫn đến vô nghiệm, hoặc DELTA = 0 dẫn đến nghiệm kép). Điều này có thể gây ra lỗi khi lấy căn bậc hai của số âm.</w:t>
+      </w:r>
+    </w:p>
+    <w:p>
+      <w:pPr>
+        <w:numPr>
+          <w:ilvl w:val="0"/>
+          <w:numId w:val="2"/>
+        </w:numPr>
+        <w:tabs>
+          <w:tab w:val="clear" w:pos="420"/>
+        </w:tabs>
+        <w:ind w:left="418" w:leftChars="0" w:hanging="418" w:firstLineChars="0"/>
+        <w:jc w:val="both"/>
+        <w:rPr>
+          <w:rFonts w:hint="default" w:ascii="Times New Roman" w:hAnsi="Times New Roman" w:cs="Times New Roman"/>
+          <w:b w:val="0"/>
+          <w:bCs w:val="0"/>
+          <w:sz w:val="28"/>
+          <w:szCs w:val="28"/>
+          <w:lang w:val="en-US"/>
+        </w:rPr>
+      </w:pPr>
+      <w:r>
+        <w:rPr>
+          <w:rFonts w:hint="default" w:ascii="Times New Roman" w:hAnsi="Times New Roman"/>
+          <w:b w:val="0"/>
+          <w:bCs w:val="0"/>
+          <w:i/>
+          <w:iCs/>
+          <w:sz w:val="26"/>
+          <w:szCs w:val="26"/>
+          <w:lang w:val="en-US"/>
+        </w:rPr>
+        <w:t>Vấn đề thứ hai:</w:t>
+      </w:r>
+      <w:r>
+        <w:rPr>
+          <w:rFonts w:hint="default" w:ascii="Times New Roman" w:hAnsi="Times New Roman"/>
+          <w:b w:val="0"/>
+          <w:bCs w:val="0"/>
+          <w:sz w:val="26"/>
+          <w:szCs w:val="26"/>
+          <w:lang w:val="en-US"/>
+        </w:rPr>
+        <w:t xml:space="preserve"> Thiếu xử lý trường hợp a = 0. System 2 không xử lý trường hợp a = 0, dẫn đến lỗi chia cho 0 hoặc kết quả không đúng.</w:t>
+      </w:r>
+    </w:p>
+    <w:p>
+      <w:pPr>
+        <w:numPr>
+          <w:ilvl w:val="0"/>
+          <w:numId w:val="1"/>
+        </w:numPr>
+        <w:ind w:left="0" w:leftChars="0" w:firstLine="0" w:firstLineChars="0"/>
+        <w:jc w:val="both"/>
         <w:rPr>
           <w:rFonts w:hint="default" w:ascii="Times New Roman" w:hAnsi="Times New Roman" w:cs="Times New Roman"/>
           <w:b/>
@@ -58,9 +828,7 @@
           <w:szCs w:val="28"/>
           <w:lang w:val="en-US"/>
         </w:rPr>
-        <w:tab/>
-        <w:t/>
-      </w:r>
+      </w:pPr>
       <w:r>
         <w:rPr>
           <w:rFonts w:hint="default" w:ascii="Times New Roman" w:hAnsi="Times New Roman" w:cs="Times New Roman"/>
@@ -70,10 +838,1630 @@
           <w:szCs w:val="28"/>
           <w:lang w:val="en-US"/>
         </w:rPr>
-        <w:tab/>
-        <w:t/>
-      </w:r>
-      <w:r>
+        <w:t>Test-case</w:t>
+      </w:r>
+    </w:p>
+    <w:p>
+      <w:pPr>
+        <w:numPr>
+          <w:ilvl w:val="0"/>
+          <w:numId w:val="3"/>
+        </w:numPr>
+        <w:jc w:val="both"/>
+        <w:rPr>
+          <w:rFonts w:hint="default" w:ascii="Times New Roman" w:hAnsi="Times New Roman" w:cs="Times New Roman"/>
+          <w:b/>
+          <w:bCs/>
+          <w:sz w:val="26"/>
+          <w:szCs w:val="26"/>
+          <w:lang w:val="en-US"/>
+        </w:rPr>
+      </w:pPr>
+    </w:p>
+    <w:p>
+      <w:pPr>
+        <w:numPr>
+          <w:ilvl w:val="0"/>
+          <w:numId w:val="0"/>
+        </w:numPr>
+        <w:jc w:val="both"/>
+        <w:rPr>
+          <w:rFonts w:hint="default" w:ascii="Times New Roman" w:hAnsi="Times New Roman" w:cs="Times New Roman"/>
+          <w:b w:val="0"/>
+          <w:bCs w:val="0"/>
+          <w:sz w:val="26"/>
+          <w:szCs w:val="26"/>
+          <w:lang w:val="en-US"/>
+        </w:rPr>
+      </w:pPr>
+      <w:r>
+        <w:drawing>
+          <wp:inline distT="0" distB="0" distL="114300" distR="114300">
+            <wp:extent cx="5271770" cy="3616325"/>
+            <wp:effectExtent l="0" t="0" r="1270" b="10795"/>
+            <wp:docPr id="3" name="Picture 3"/>
+            <wp:cNvGraphicFramePr>
+              <a:graphicFrameLocks xmlns:a="http://schemas.openxmlformats.org/drawingml/2006/main" noChangeAspect="1"/>
+            </wp:cNvGraphicFramePr>
+            <a:graphic xmlns:a="http://schemas.openxmlformats.org/drawingml/2006/main">
+              <a:graphicData uri="http://schemas.openxmlformats.org/drawingml/2006/picture">
+                <pic:pic xmlns:pic="http://schemas.openxmlformats.org/drawingml/2006/picture">
+                  <pic:nvPicPr>
+                    <pic:cNvPr id="3" name="Picture 3"/>
+                    <pic:cNvPicPr>
+                      <a:picLocks noChangeAspect="1"/>
+                    </pic:cNvPicPr>
+                  </pic:nvPicPr>
+                  <pic:blipFill>
+                    <a:blip r:embed="rId5"/>
+                    <a:stretch>
+                      <a:fillRect/>
+                    </a:stretch>
+                  </pic:blipFill>
+                  <pic:spPr>
+                    <a:xfrm>
+                      <a:off x="0" y="0"/>
+                      <a:ext cx="5271770" cy="3616325"/>
+                    </a:xfrm>
+                    <a:prstGeom prst="rect">
+                      <a:avLst/>
+                    </a:prstGeom>
+                    <a:noFill/>
+                    <a:ln>
+                      <a:noFill/>
+                    </a:ln>
+                  </pic:spPr>
+                </pic:pic>
+              </a:graphicData>
+            </a:graphic>
+          </wp:inline>
+        </w:drawing>
+      </w:r>
+    </w:p>
+    <w:p>
+      <w:pPr>
+        <w:numPr>
+          <w:ilvl w:val="0"/>
+          <w:numId w:val="0"/>
+        </w:numPr>
+        <w:jc w:val="both"/>
+        <w:rPr>
+          <w:rFonts w:hint="default" w:ascii="Times New Roman" w:hAnsi="Times New Roman" w:cs="Times New Roman"/>
+          <w:b w:val="0"/>
+          <w:bCs w:val="0"/>
+          <w:sz w:val="26"/>
+          <w:szCs w:val="26"/>
+          <w:lang w:val="en-US"/>
+        </w:rPr>
+      </w:pPr>
+      <w:r>
+        <w:rPr>
+          <w:rFonts w:hint="default" w:ascii="Times New Roman" w:hAnsi="Times New Roman" w:cs="Times New Roman"/>
+          <w:b w:val="0"/>
+          <w:bCs w:val="0"/>
+          <w:sz w:val="26"/>
+          <w:szCs w:val="26"/>
+          <w:lang w:val="en-US"/>
+        </w:rPr>
+        <w:t xml:space="preserve">Cần tối thiểu 2 test-cases. </w:t>
+      </w:r>
+      <w:r>
+        <w:rPr>
+          <w:rFonts w:hint="default" w:ascii="Times New Roman" w:hAnsi="Times New Roman"/>
+          <w:b w:val="0"/>
+          <w:bCs w:val="0"/>
+          <w:sz w:val="26"/>
+          <w:szCs w:val="26"/>
+          <w:lang w:val="en-US"/>
+        </w:rPr>
+        <w:t xml:space="preserve">Các test-cases cụ thể có thể là: </w:t>
+      </w:r>
+    </w:p>
+    <w:p>
+      <w:pPr>
+        <w:numPr>
+          <w:ilvl w:val="0"/>
+          <w:numId w:val="4"/>
+        </w:numPr>
+        <w:tabs>
+          <w:tab w:val="clear" w:pos="420"/>
+        </w:tabs>
+        <w:ind w:left="420" w:leftChars="0" w:hanging="420" w:firstLineChars="0"/>
+        <w:jc w:val="both"/>
+        <w:rPr>
+          <w:rFonts w:hint="default" w:ascii="Times New Roman" w:hAnsi="Times New Roman" w:cs="Times New Roman"/>
+          <w:b w:val="0"/>
+          <w:bCs w:val="0"/>
+          <w:sz w:val="26"/>
+          <w:szCs w:val="26"/>
+          <w:lang w:val="en-US"/>
+        </w:rPr>
+      </w:pPr>
+      <w:r>
+        <w:rPr>
+          <w:rFonts w:hint="default" w:ascii="Times New Roman" w:hAnsi="Times New Roman" w:cs="Times New Roman"/>
+          <w:b/>
+          <w:bCs/>
+          <w:sz w:val="26"/>
+          <w:szCs w:val="26"/>
+          <w:lang w:val="en-US"/>
+        </w:rPr>
+        <w:t xml:space="preserve">x = 16 </w:t>
+      </w:r>
+      <w:r>
+        <w:rPr>
+          <w:rFonts w:hint="default" w:ascii="Times New Roman" w:hAnsi="Times New Roman" w:cs="Times New Roman"/>
+          <w:b w:val="0"/>
+          <w:bCs w:val="0"/>
+          <w:sz w:val="26"/>
+          <w:szCs w:val="26"/>
+          <w:lang w:val="en-US"/>
+        </w:rPr>
+        <w:t>(lớn hơn 10, kỳ vọng: 2 * 16 = 32)</w:t>
+      </w:r>
+    </w:p>
+    <w:p>
+      <w:pPr>
+        <w:numPr>
+          <w:ilvl w:val="0"/>
+          <w:numId w:val="4"/>
+        </w:numPr>
+        <w:tabs>
+          <w:tab w:val="clear" w:pos="420"/>
+        </w:tabs>
+        <w:ind w:left="420" w:leftChars="0" w:hanging="420" w:firstLineChars="0"/>
+        <w:jc w:val="both"/>
+        <w:rPr>
+          <w:rFonts w:hint="default" w:ascii="Times New Roman" w:hAnsi="Times New Roman" w:cs="Times New Roman"/>
+          <w:b w:val="0"/>
+          <w:bCs w:val="0"/>
+          <w:sz w:val="26"/>
+          <w:szCs w:val="26"/>
+          <w:lang w:val="en-US"/>
+        </w:rPr>
+      </w:pPr>
+      <w:r>
+        <w:rPr>
+          <w:rFonts w:hint="default" w:ascii="Times New Roman" w:hAnsi="Times New Roman" w:cs="Times New Roman"/>
+          <w:b/>
+          <w:bCs/>
+          <w:sz w:val="26"/>
+          <w:szCs w:val="26"/>
+          <w:lang w:val="en-US"/>
+        </w:rPr>
+        <w:t>x = 9</w:t>
+      </w:r>
+      <w:r>
+        <w:rPr>
+          <w:rFonts w:hint="default" w:ascii="Times New Roman" w:hAnsi="Times New Roman" w:cs="Times New Roman"/>
+          <w:b w:val="0"/>
+          <w:bCs w:val="0"/>
+          <w:sz w:val="26"/>
+          <w:szCs w:val="26"/>
+          <w:lang w:val="en-US"/>
+        </w:rPr>
+        <w:t xml:space="preserve"> (nhỏ hơn hoặc bằng 10, kỳ vọng: -9)</w:t>
+      </w:r>
+    </w:p>
+    <w:p>
+      <w:pPr>
+        <w:numPr>
+          <w:ilvl w:val="0"/>
+          <w:numId w:val="0"/>
+        </w:numPr>
+        <w:ind w:leftChars="0"/>
+        <w:jc w:val="both"/>
+        <w:rPr>
+          <w:rFonts w:hint="default" w:ascii="Times New Roman" w:hAnsi="Times New Roman" w:cs="Times New Roman"/>
+          <w:b w:val="0"/>
+          <w:bCs w:val="0"/>
+          <w:sz w:val="26"/>
+          <w:szCs w:val="26"/>
+          <w:lang w:val="en-US"/>
+        </w:rPr>
+      </w:pPr>
+      <w:r>
+        <w:drawing>
+          <wp:inline distT="0" distB="0" distL="114300" distR="114300">
+            <wp:extent cx="4781550" cy="3000375"/>
+            <wp:effectExtent l="0" t="0" r="3810" b="1905"/>
+            <wp:docPr id="8" name="Picture 8"/>
+            <wp:cNvGraphicFramePr>
+              <a:graphicFrameLocks xmlns:a="http://schemas.openxmlformats.org/drawingml/2006/main" noChangeAspect="1"/>
+            </wp:cNvGraphicFramePr>
+            <a:graphic xmlns:a="http://schemas.openxmlformats.org/drawingml/2006/main">
+              <a:graphicData uri="http://schemas.openxmlformats.org/drawingml/2006/picture">
+                <pic:pic xmlns:pic="http://schemas.openxmlformats.org/drawingml/2006/picture">
+                  <pic:nvPicPr>
+                    <pic:cNvPr id="8" name="Picture 8"/>
+                    <pic:cNvPicPr>
+                      <a:picLocks noChangeAspect="1"/>
+                    </pic:cNvPicPr>
+                  </pic:nvPicPr>
+                  <pic:blipFill>
+                    <a:blip r:embed="rId6"/>
+                    <a:stretch>
+                      <a:fillRect/>
+                    </a:stretch>
+                  </pic:blipFill>
+                  <pic:spPr>
+                    <a:xfrm>
+                      <a:off x="0" y="0"/>
+                      <a:ext cx="4781550" cy="3000375"/>
+                    </a:xfrm>
+                    <a:prstGeom prst="rect">
+                      <a:avLst/>
+                    </a:prstGeom>
+                    <a:noFill/>
+                    <a:ln>
+                      <a:noFill/>
+                    </a:ln>
+                  </pic:spPr>
+                </pic:pic>
+              </a:graphicData>
+            </a:graphic>
+          </wp:inline>
+        </w:drawing>
+      </w:r>
+    </w:p>
+    <w:p>
+      <w:pPr>
+        <w:numPr>
+          <w:ilvl w:val="0"/>
+          <w:numId w:val="0"/>
+        </w:numPr>
+        <w:jc w:val="both"/>
+        <w:rPr>
+          <w:rFonts w:hint="default" w:ascii="Times New Roman" w:hAnsi="Times New Roman" w:cs="Times New Roman"/>
+          <w:b w:val="0"/>
+          <w:bCs w:val="0"/>
+          <w:sz w:val="26"/>
+          <w:szCs w:val="26"/>
+          <w:lang w:val="en-US"/>
+        </w:rPr>
+      </w:pPr>
+    </w:p>
+    <w:p>
+      <w:pPr>
+        <w:numPr>
+          <w:ilvl w:val="0"/>
+          <w:numId w:val="3"/>
+        </w:numPr>
+        <w:ind w:left="0" w:leftChars="0" w:firstLine="0" w:firstLineChars="0"/>
+        <w:jc w:val="both"/>
+        <w:rPr>
+          <w:rFonts w:hint="default" w:ascii="Times New Roman" w:hAnsi="Times New Roman" w:cs="Times New Roman"/>
+          <w:b/>
+          <w:bCs/>
+          <w:sz w:val="26"/>
+          <w:szCs w:val="26"/>
+          <w:lang w:val="en-US"/>
+        </w:rPr>
+      </w:pPr>
+    </w:p>
+    <w:p>
+      <w:pPr>
+        <w:numPr>
+          <w:ilvl w:val="0"/>
+          <w:numId w:val="0"/>
+        </w:numPr>
+        <w:ind w:leftChars="0"/>
+        <w:jc w:val="both"/>
+        <w:rPr>
+          <w:rFonts w:hint="default" w:ascii="Times New Roman" w:hAnsi="Times New Roman" w:cs="Times New Roman"/>
+          <w:b w:val="0"/>
+          <w:bCs w:val="0"/>
+          <w:sz w:val="26"/>
+          <w:szCs w:val="26"/>
+          <w:lang w:val="en-US"/>
+        </w:rPr>
+      </w:pPr>
+      <w:r>
+        <w:drawing>
+          <wp:inline distT="0" distB="0" distL="114300" distR="114300">
+            <wp:extent cx="5271135" cy="3895725"/>
+            <wp:effectExtent l="0" t="0" r="1905" b="5715"/>
+            <wp:docPr id="5" name="Picture 5"/>
+            <wp:cNvGraphicFramePr>
+              <a:graphicFrameLocks xmlns:a="http://schemas.openxmlformats.org/drawingml/2006/main" noChangeAspect="1"/>
+            </wp:cNvGraphicFramePr>
+            <a:graphic xmlns:a="http://schemas.openxmlformats.org/drawingml/2006/main">
+              <a:graphicData uri="http://schemas.openxmlformats.org/drawingml/2006/picture">
+                <pic:pic xmlns:pic="http://schemas.openxmlformats.org/drawingml/2006/picture">
+                  <pic:nvPicPr>
+                    <pic:cNvPr id="5" name="Picture 5"/>
+                    <pic:cNvPicPr>
+                      <a:picLocks noChangeAspect="1"/>
+                    </pic:cNvPicPr>
+                  </pic:nvPicPr>
+                  <pic:blipFill>
+                    <a:blip r:embed="rId7"/>
+                    <a:stretch>
+                      <a:fillRect/>
+                    </a:stretch>
+                  </pic:blipFill>
+                  <pic:spPr>
+                    <a:xfrm>
+                      <a:off x="0" y="0"/>
+                      <a:ext cx="5271135" cy="3895725"/>
+                    </a:xfrm>
+                    <a:prstGeom prst="rect">
+                      <a:avLst/>
+                    </a:prstGeom>
+                    <a:noFill/>
+                    <a:ln>
+                      <a:noFill/>
+                    </a:ln>
+                  </pic:spPr>
+                </pic:pic>
+              </a:graphicData>
+            </a:graphic>
+          </wp:inline>
+        </w:drawing>
+      </w:r>
+    </w:p>
+    <w:p>
+      <w:pPr>
+        <w:numPr>
+          <w:ilvl w:val="0"/>
+          <w:numId w:val="0"/>
+        </w:numPr>
+        <w:ind w:leftChars="0"/>
+        <w:jc w:val="both"/>
+        <w:rPr>
+          <w:rFonts w:hint="default" w:ascii="Times New Roman" w:hAnsi="Times New Roman" w:cs="Times New Roman"/>
+          <w:b w:val="0"/>
+          <w:bCs w:val="0"/>
+          <w:sz w:val="26"/>
+          <w:szCs w:val="26"/>
+          <w:lang w:val="en-US"/>
+        </w:rPr>
+      </w:pPr>
+      <w:r>
+        <w:rPr>
+          <w:rFonts w:hint="default" w:ascii="Times New Roman" w:hAnsi="Times New Roman" w:cs="Times New Roman"/>
+          <w:b w:val="0"/>
+          <w:bCs w:val="0"/>
+          <w:sz w:val="26"/>
+          <w:szCs w:val="26"/>
+          <w:lang w:val="en-US"/>
+        </w:rPr>
+        <w:t xml:space="preserve">Cần tối thiểu 4 test-cases. </w:t>
+      </w:r>
+      <w:r>
+        <w:rPr>
+          <w:rFonts w:hint="default" w:ascii="Times New Roman" w:hAnsi="Times New Roman"/>
+          <w:b w:val="0"/>
+          <w:bCs w:val="0"/>
+          <w:sz w:val="26"/>
+          <w:szCs w:val="26"/>
+          <w:lang w:val="en-US"/>
+        </w:rPr>
+        <w:t>Các test-cases cụ thể có thể là:</w:t>
+      </w:r>
+    </w:p>
+    <w:p>
+      <w:pPr>
+        <w:numPr>
+          <w:ilvl w:val="0"/>
+          <w:numId w:val="5"/>
+        </w:numPr>
+        <w:tabs>
+          <w:tab w:val="clear" w:pos="420"/>
+        </w:tabs>
+        <w:ind w:left="420" w:leftChars="0" w:hanging="420" w:firstLineChars="0"/>
+        <w:jc w:val="both"/>
+        <w:rPr>
+          <w:rFonts w:hint="default" w:ascii="Times New Roman" w:hAnsi="Times New Roman"/>
+          <w:b w:val="0"/>
+          <w:bCs w:val="0"/>
+          <w:sz w:val="26"/>
+          <w:szCs w:val="26"/>
+          <w:lang w:val="en-US"/>
+        </w:rPr>
+      </w:pPr>
+      <w:r>
+        <w:rPr>
+          <w:rFonts w:hint="default" w:ascii="Times New Roman" w:hAnsi="Times New Roman"/>
+          <w:b/>
+          <w:bCs/>
+          <w:sz w:val="26"/>
+          <w:szCs w:val="26"/>
+          <w:lang w:val="en-US"/>
+        </w:rPr>
+        <w:t>x = 15</w:t>
+      </w:r>
+      <w:r>
+        <w:rPr>
+          <w:rFonts w:hint="default" w:ascii="Times New Roman" w:hAnsi="Times New Roman"/>
+          <w:b w:val="0"/>
+          <w:bCs w:val="0"/>
+          <w:sz w:val="26"/>
+          <w:szCs w:val="26"/>
+          <w:lang w:val="en-US"/>
+        </w:rPr>
+        <w:t>: Hàm trả về 2 * 15 = 30, phù hợp với điều kiện x &gt; 10. Không có lỗi ở đây.</w:t>
+      </w:r>
+    </w:p>
+    <w:p>
+      <w:pPr>
+        <w:numPr>
+          <w:ilvl w:val="0"/>
+          <w:numId w:val="5"/>
+        </w:numPr>
+        <w:tabs>
+          <w:tab w:val="clear" w:pos="420"/>
+        </w:tabs>
+        <w:ind w:left="420" w:leftChars="0" w:hanging="420" w:firstLineChars="0"/>
+        <w:jc w:val="both"/>
+        <w:rPr>
+          <w:rFonts w:hint="default" w:ascii="Times New Roman" w:hAnsi="Times New Roman"/>
+          <w:b w:val="0"/>
+          <w:bCs w:val="0"/>
+          <w:sz w:val="26"/>
+          <w:szCs w:val="26"/>
+          <w:lang w:val="en-US"/>
+        </w:rPr>
+      </w:pPr>
+      <w:r>
+        <w:rPr>
+          <w:rFonts w:hint="default" w:ascii="Times New Roman" w:hAnsi="Times New Roman"/>
+          <w:b/>
+          <w:bCs/>
+          <w:sz w:val="26"/>
+          <w:szCs w:val="26"/>
+          <w:lang w:val="en-US"/>
+        </w:rPr>
+        <w:t>x = 5</w:t>
+      </w:r>
+      <w:r>
+        <w:rPr>
+          <w:rFonts w:hint="default" w:ascii="Times New Roman" w:hAnsi="Times New Roman"/>
+          <w:b w:val="0"/>
+          <w:bCs w:val="0"/>
+          <w:sz w:val="26"/>
+          <w:szCs w:val="26"/>
+          <w:lang w:val="en-US"/>
+        </w:rPr>
+        <w:t>: Hàm trả về -5 (do x &gt; 0), nhưng nếu ý định ban đầu là trả về 2 * x cho tất cả x &gt; 0, thì đây là lỗi. Test-case này phát hiện sự không nhất quán.</w:t>
+      </w:r>
+    </w:p>
+    <w:p>
+      <w:pPr>
+        <w:numPr>
+          <w:ilvl w:val="0"/>
+          <w:numId w:val="5"/>
+        </w:numPr>
+        <w:tabs>
+          <w:tab w:val="clear" w:pos="420"/>
+        </w:tabs>
+        <w:ind w:left="420" w:leftChars="0" w:hanging="420" w:firstLineChars="0"/>
+        <w:jc w:val="both"/>
+        <w:rPr>
+          <w:rFonts w:hint="default" w:ascii="Times New Roman" w:hAnsi="Times New Roman"/>
+          <w:b w:val="0"/>
+          <w:bCs w:val="0"/>
+          <w:sz w:val="26"/>
+          <w:szCs w:val="26"/>
+          <w:lang w:val="en-US"/>
+        </w:rPr>
+      </w:pPr>
+      <w:r>
+        <w:rPr>
+          <w:rFonts w:hint="default" w:ascii="Times New Roman" w:hAnsi="Times New Roman"/>
+          <w:b/>
+          <w:bCs/>
+          <w:sz w:val="26"/>
+          <w:szCs w:val="26"/>
+          <w:lang w:val="en-US"/>
+        </w:rPr>
+        <w:t>x = 0</w:t>
+      </w:r>
+      <w:r>
+        <w:rPr>
+          <w:rFonts w:hint="default" w:ascii="Times New Roman" w:hAnsi="Times New Roman"/>
+          <w:b w:val="0"/>
+          <w:bCs w:val="0"/>
+          <w:sz w:val="26"/>
+          <w:szCs w:val="26"/>
+          <w:lang w:val="en-US"/>
+        </w:rPr>
+        <w:t>: Hàm trả về 2 * 0 = 0 (do rơi vào nhánh else), nhưng nếu ý định là xử lý riêng số 0 (ví dụ: trả về 0 hoặc giá trị khác), thì đây là lỗi. Test-case này có thể phát hiện.</w:t>
+      </w:r>
+    </w:p>
+    <w:p>
+      <w:pPr>
+        <w:numPr>
+          <w:ilvl w:val="0"/>
+          <w:numId w:val="5"/>
+        </w:numPr>
+        <w:tabs>
+          <w:tab w:val="clear" w:pos="420"/>
+        </w:tabs>
+        <w:ind w:left="420" w:leftChars="0" w:hanging="420" w:firstLineChars="0"/>
+        <w:jc w:val="both"/>
+        <w:rPr>
+          <w:rFonts w:hint="default" w:ascii="Times New Roman" w:hAnsi="Times New Roman" w:cs="Times New Roman"/>
+          <w:b w:val="0"/>
+          <w:bCs w:val="0"/>
+          <w:sz w:val="26"/>
+          <w:szCs w:val="26"/>
+          <w:lang w:val="en-US"/>
+        </w:rPr>
+      </w:pPr>
+      <w:r>
+        <w:rPr>
+          <w:rFonts w:hint="default" w:ascii="Times New Roman" w:hAnsi="Times New Roman"/>
+          <w:b/>
+          <w:bCs/>
+          <w:sz w:val="26"/>
+          <w:szCs w:val="26"/>
+          <w:lang w:val="en-US"/>
+        </w:rPr>
+        <w:t>x = -5</w:t>
+      </w:r>
+      <w:r>
+        <w:rPr>
+          <w:rFonts w:hint="default" w:ascii="Times New Roman" w:hAnsi="Times New Roman"/>
+          <w:b w:val="0"/>
+          <w:bCs w:val="0"/>
+          <w:sz w:val="26"/>
+          <w:szCs w:val="26"/>
+          <w:lang w:val="en-US"/>
+        </w:rPr>
+        <w:t>: Hàm trả về 2 * -5 = -10 (do rơi vào nhánh else), nhưng nếu ý định là xử lý số âm khác (ví dụ: trả về giá trị dương), thì đây là lỗi. Test-case này cũng có thể phát hiện.</w:t>
+      </w:r>
+    </w:p>
+    <w:p>
+      <w:pPr>
+        <w:numPr>
+          <w:ilvl w:val="0"/>
+          <w:numId w:val="0"/>
+        </w:numPr>
+        <w:ind w:leftChars="0"/>
+        <w:jc w:val="both"/>
+        <w:rPr>
+          <w:rFonts w:hint="default" w:ascii="Times New Roman" w:hAnsi="Times New Roman" w:cs="Times New Roman"/>
+          <w:b w:val="0"/>
+          <w:bCs w:val="0"/>
+          <w:sz w:val="26"/>
+          <w:szCs w:val="26"/>
+          <w:lang w:val="en-US"/>
+        </w:rPr>
+      </w:pPr>
+      <w:r>
+        <w:drawing>
+          <wp:inline distT="0" distB="0" distL="114300" distR="114300">
+            <wp:extent cx="5273675" cy="3549650"/>
+            <wp:effectExtent l="0" t="0" r="14605" b="1270"/>
+            <wp:docPr id="7" name="Picture 7"/>
+            <wp:cNvGraphicFramePr>
+              <a:graphicFrameLocks xmlns:a="http://schemas.openxmlformats.org/drawingml/2006/main" noChangeAspect="1"/>
+            </wp:cNvGraphicFramePr>
+            <a:graphic xmlns:a="http://schemas.openxmlformats.org/drawingml/2006/main">
+              <a:graphicData uri="http://schemas.openxmlformats.org/drawingml/2006/picture">
+                <pic:pic xmlns:pic="http://schemas.openxmlformats.org/drawingml/2006/picture">
+                  <pic:nvPicPr>
+                    <pic:cNvPr id="7" name="Picture 7"/>
+                    <pic:cNvPicPr>
+                      <a:picLocks noChangeAspect="1"/>
+                    </pic:cNvPicPr>
+                  </pic:nvPicPr>
+                  <pic:blipFill>
+                    <a:blip r:embed="rId8"/>
+                    <a:stretch>
+                      <a:fillRect/>
+                    </a:stretch>
+                  </pic:blipFill>
+                  <pic:spPr>
+                    <a:xfrm>
+                      <a:off x="0" y="0"/>
+                      <a:ext cx="5273675" cy="3549650"/>
+                    </a:xfrm>
+                    <a:prstGeom prst="rect">
+                      <a:avLst/>
+                    </a:prstGeom>
+                    <a:noFill/>
+                    <a:ln>
+                      <a:noFill/>
+                    </a:ln>
+                  </pic:spPr>
+                </pic:pic>
+              </a:graphicData>
+            </a:graphic>
+          </wp:inline>
+        </w:drawing>
+      </w:r>
+    </w:p>
+    <w:p>
+      <w:pPr>
+        <w:numPr>
+          <w:ilvl w:val="0"/>
+          <w:numId w:val="3"/>
+        </w:numPr>
+        <w:ind w:left="0" w:leftChars="0" w:firstLine="0" w:firstLineChars="0"/>
+        <w:jc w:val="both"/>
+        <w:rPr>
+          <w:rFonts w:hint="default" w:ascii="Times New Roman" w:hAnsi="Times New Roman" w:cs="Times New Roman"/>
+          <w:b/>
+          <w:bCs/>
+          <w:sz w:val="26"/>
+          <w:szCs w:val="26"/>
+          <w:lang w:val="en-US"/>
+        </w:rPr>
+      </w:pPr>
+    </w:p>
+    <w:p>
+      <w:pPr>
+        <w:numPr>
+          <w:ilvl w:val="0"/>
+          <w:numId w:val="0"/>
+        </w:numPr>
+        <w:ind w:leftChars="0"/>
+        <w:jc w:val="both"/>
+        <w:rPr>
+          <w:rFonts w:hint="default" w:ascii="Times New Roman" w:hAnsi="Times New Roman" w:cs="Times New Roman"/>
+          <w:b w:val="0"/>
+          <w:bCs w:val="0"/>
+          <w:sz w:val="26"/>
+          <w:szCs w:val="26"/>
+          <w:lang w:val="en-US"/>
+        </w:rPr>
+      </w:pPr>
+      <w:r>
+        <w:drawing>
+          <wp:inline distT="0" distB="0" distL="114300" distR="114300">
+            <wp:extent cx="5095875" cy="3571875"/>
+            <wp:effectExtent l="0" t="0" r="9525" b="9525"/>
+            <wp:docPr id="9" name="Picture 9"/>
+            <wp:cNvGraphicFramePr>
+              <a:graphicFrameLocks xmlns:a="http://schemas.openxmlformats.org/drawingml/2006/main" noChangeAspect="1"/>
+            </wp:cNvGraphicFramePr>
+            <a:graphic xmlns:a="http://schemas.openxmlformats.org/drawingml/2006/main">
+              <a:graphicData uri="http://schemas.openxmlformats.org/drawingml/2006/picture">
+                <pic:pic xmlns:pic="http://schemas.openxmlformats.org/drawingml/2006/picture">
+                  <pic:nvPicPr>
+                    <pic:cNvPr id="9" name="Picture 9"/>
+                    <pic:cNvPicPr>
+                      <a:picLocks noChangeAspect="1"/>
+                    </pic:cNvPicPr>
+                  </pic:nvPicPr>
+                  <pic:blipFill>
+                    <a:blip r:embed="rId9"/>
+                    <a:stretch>
+                      <a:fillRect/>
+                    </a:stretch>
+                  </pic:blipFill>
+                  <pic:spPr>
+                    <a:xfrm>
+                      <a:off x="0" y="0"/>
+                      <a:ext cx="5095875" cy="3571875"/>
+                    </a:xfrm>
+                    <a:prstGeom prst="rect">
+                      <a:avLst/>
+                    </a:prstGeom>
+                    <a:noFill/>
+                    <a:ln>
+                      <a:noFill/>
+                    </a:ln>
+                  </pic:spPr>
+                </pic:pic>
+              </a:graphicData>
+            </a:graphic>
+          </wp:inline>
+        </w:drawing>
+      </w:r>
+    </w:p>
+    <w:p>
+      <w:pPr>
+        <w:numPr>
+          <w:ilvl w:val="0"/>
+          <w:numId w:val="0"/>
+        </w:numPr>
+        <w:ind w:leftChars="0"/>
+        <w:jc w:val="both"/>
+        <w:rPr>
+          <w:rFonts w:hint="default" w:ascii="Times New Roman" w:hAnsi="Times New Roman"/>
+          <w:b w:val="0"/>
+          <w:bCs w:val="0"/>
+          <w:sz w:val="26"/>
+          <w:szCs w:val="26"/>
+          <w:lang w:val="en-US"/>
+        </w:rPr>
+      </w:pPr>
+      <w:r>
+        <w:rPr>
+          <w:rFonts w:hint="default" w:ascii="Times New Roman" w:hAnsi="Times New Roman" w:cs="Times New Roman"/>
+          <w:b w:val="0"/>
+          <w:bCs w:val="0"/>
+          <w:sz w:val="26"/>
+          <w:szCs w:val="26"/>
+          <w:lang w:val="en-US"/>
+        </w:rPr>
+        <w:t xml:space="preserve">Cần tối thiểu 3 test-cases. </w:t>
+      </w:r>
+      <w:r>
+        <w:rPr>
+          <w:rFonts w:hint="default" w:ascii="Times New Roman" w:hAnsi="Times New Roman"/>
+          <w:b w:val="0"/>
+          <w:bCs w:val="0"/>
+          <w:sz w:val="26"/>
+          <w:szCs w:val="26"/>
+          <w:lang w:val="en-US"/>
+        </w:rPr>
+        <w:t>Các test-cases cụ thể có thể là:</w:t>
+      </w:r>
+    </w:p>
+    <w:p>
+      <w:pPr>
+        <w:numPr>
+          <w:ilvl w:val="0"/>
+          <w:numId w:val="6"/>
+        </w:numPr>
+        <w:tabs>
+          <w:tab w:val="clear" w:pos="420"/>
+        </w:tabs>
+        <w:ind w:left="420" w:leftChars="0" w:hanging="420" w:firstLineChars="0"/>
+        <w:jc w:val="both"/>
+        <w:rPr>
+          <w:rFonts w:hint="default" w:ascii="Times New Roman" w:hAnsi="Times New Roman"/>
+          <w:b w:val="0"/>
+          <w:bCs w:val="0"/>
+          <w:sz w:val="26"/>
+          <w:szCs w:val="26"/>
+          <w:lang w:val="en-US"/>
+        </w:rPr>
+      </w:pPr>
+      <w:r>
+        <w:rPr>
+          <w:rFonts w:hint="default" w:ascii="Times New Roman" w:hAnsi="Times New Roman"/>
+          <w:b/>
+          <w:bCs/>
+          <w:sz w:val="26"/>
+          <w:szCs w:val="26"/>
+          <w:lang w:val="en-US"/>
+        </w:rPr>
+        <w:t>x = 5</w:t>
+      </w:r>
+      <w:r>
+        <w:rPr>
+          <w:rFonts w:hint="default" w:ascii="Times New Roman" w:hAnsi="Times New Roman"/>
+          <w:b w:val="0"/>
+          <w:bCs w:val="0"/>
+          <w:sz w:val="26"/>
+          <w:szCs w:val="26"/>
+          <w:lang w:val="en-US"/>
+        </w:rPr>
+        <w:t>: Hàm trả về 2 * 5 = 10 (do x &lt; 10), phù hợp với điều kiện. Không có lỗi ở đây.</w:t>
+      </w:r>
+    </w:p>
+    <w:p>
+      <w:pPr>
+        <w:numPr>
+          <w:ilvl w:val="0"/>
+          <w:numId w:val="6"/>
+        </w:numPr>
+        <w:tabs>
+          <w:tab w:val="clear" w:pos="420"/>
+        </w:tabs>
+        <w:ind w:left="420" w:leftChars="0" w:hanging="420" w:firstLineChars="0"/>
+        <w:jc w:val="both"/>
+        <w:rPr>
+          <w:rFonts w:hint="default" w:ascii="Times New Roman" w:hAnsi="Times New Roman"/>
+          <w:b w:val="0"/>
+          <w:bCs w:val="0"/>
+          <w:sz w:val="26"/>
+          <w:szCs w:val="26"/>
+          <w:lang w:val="en-US"/>
+        </w:rPr>
+      </w:pPr>
+      <w:r>
+        <w:rPr>
+          <w:rFonts w:hint="default" w:ascii="Times New Roman" w:hAnsi="Times New Roman"/>
+          <w:b/>
+          <w:bCs/>
+          <w:sz w:val="26"/>
+          <w:szCs w:val="26"/>
+          <w:lang w:val="en-US"/>
+        </w:rPr>
+        <w:t>x = 1</w:t>
+      </w:r>
+      <w:r>
+        <w:rPr>
+          <w:rFonts w:hint="default" w:ascii="Times New Roman" w:hAnsi="Times New Roman"/>
+          <w:b w:val="0"/>
+          <w:bCs w:val="0"/>
+          <w:sz w:val="26"/>
+          <w:szCs w:val="26"/>
+          <w:lang w:val="en-US"/>
+        </w:rPr>
+        <w:t>: Hàm trả về 2 * 1 = 2 (do x &lt; 10), nhưng nếu ý định là xử lý x &lt; 2 riêng biệt (trả về -x = -1), thì đây là lỗi. Test-case này có thể phát hiện sự không nhất quán.</w:t>
+      </w:r>
+    </w:p>
+    <w:p>
+      <w:pPr>
+        <w:numPr>
+          <w:ilvl w:val="0"/>
+          <w:numId w:val="6"/>
+        </w:numPr>
+        <w:tabs>
+          <w:tab w:val="clear" w:pos="420"/>
+        </w:tabs>
+        <w:ind w:left="420" w:leftChars="0" w:hanging="420" w:firstLineChars="0"/>
+        <w:jc w:val="both"/>
+        <w:rPr>
+          <w:rFonts w:hint="default" w:ascii="Times New Roman" w:hAnsi="Times New Roman" w:cs="Times New Roman"/>
+          <w:b w:val="0"/>
+          <w:bCs w:val="0"/>
+          <w:sz w:val="26"/>
+          <w:szCs w:val="26"/>
+          <w:lang w:val="en-US"/>
+        </w:rPr>
+      </w:pPr>
+      <w:r>
+        <w:rPr>
+          <w:rFonts w:hint="default" w:ascii="Times New Roman" w:hAnsi="Times New Roman"/>
+          <w:b/>
+          <w:bCs/>
+          <w:sz w:val="26"/>
+          <w:szCs w:val="26"/>
+          <w:lang w:val="en-US"/>
+        </w:rPr>
+        <w:t>x = 15</w:t>
+      </w:r>
+      <w:r>
+        <w:rPr>
+          <w:rFonts w:hint="default" w:ascii="Times New Roman" w:hAnsi="Times New Roman"/>
+          <w:b w:val="0"/>
+          <w:bCs w:val="0"/>
+          <w:sz w:val="26"/>
+          <w:szCs w:val="26"/>
+          <w:lang w:val="en-US"/>
+        </w:rPr>
+        <w:t>: Hàm trả về 2 * 15 = 30 (do rơi vào nhánh else), phù hợp với điều kiện. Không có lỗi rõ ràng ở đây.</w:t>
+      </w:r>
+    </w:p>
+    <w:p>
+      <w:pPr>
+        <w:numPr>
+          <w:ilvl w:val="0"/>
+          <w:numId w:val="0"/>
+        </w:numPr>
+        <w:ind w:leftChars="0"/>
+        <w:jc w:val="both"/>
+        <w:rPr>
+          <w:rFonts w:hint="default" w:ascii="Times New Roman" w:hAnsi="Times New Roman" w:cs="Times New Roman"/>
+          <w:b w:val="0"/>
+          <w:bCs w:val="0"/>
+          <w:sz w:val="26"/>
+          <w:szCs w:val="26"/>
+          <w:lang w:val="en-US"/>
+        </w:rPr>
+      </w:pPr>
+      <w:r>
+        <w:drawing>
+          <wp:inline distT="0" distB="0" distL="114300" distR="114300">
+            <wp:extent cx="5270500" cy="3680460"/>
+            <wp:effectExtent l="0" t="0" r="2540" b="7620"/>
+            <wp:docPr id="10" name="Picture 10"/>
+            <wp:cNvGraphicFramePr>
+              <a:graphicFrameLocks xmlns:a="http://schemas.openxmlformats.org/drawingml/2006/main" noChangeAspect="1"/>
+            </wp:cNvGraphicFramePr>
+            <a:graphic xmlns:a="http://schemas.openxmlformats.org/drawingml/2006/main">
+              <a:graphicData uri="http://schemas.openxmlformats.org/drawingml/2006/picture">
+                <pic:pic xmlns:pic="http://schemas.openxmlformats.org/drawingml/2006/picture">
+                  <pic:nvPicPr>
+                    <pic:cNvPr id="10" name="Picture 10"/>
+                    <pic:cNvPicPr>
+                      <a:picLocks noChangeAspect="1"/>
+                    </pic:cNvPicPr>
+                  </pic:nvPicPr>
+                  <pic:blipFill>
+                    <a:blip r:embed="rId10"/>
+                    <a:stretch>
+                      <a:fillRect/>
+                    </a:stretch>
+                  </pic:blipFill>
+                  <pic:spPr>
+                    <a:xfrm>
+                      <a:off x="0" y="0"/>
+                      <a:ext cx="5270500" cy="3680460"/>
+                    </a:xfrm>
+                    <a:prstGeom prst="rect">
+                      <a:avLst/>
+                    </a:prstGeom>
+                    <a:noFill/>
+                    <a:ln>
+                      <a:noFill/>
+                    </a:ln>
+                  </pic:spPr>
+                </pic:pic>
+              </a:graphicData>
+            </a:graphic>
+          </wp:inline>
+        </w:drawing>
+      </w:r>
+    </w:p>
+    <w:p>
+      <w:pPr>
+        <w:numPr>
+          <w:ilvl w:val="0"/>
+          <w:numId w:val="0"/>
+        </w:numPr>
+        <w:ind w:leftChars="0"/>
+        <w:jc w:val="both"/>
+        <w:rPr>
+          <w:rFonts w:hint="default" w:ascii="Times New Roman" w:hAnsi="Times New Roman" w:cs="Times New Roman"/>
+          <w:b/>
+          <w:bCs/>
+          <w:sz w:val="26"/>
+          <w:szCs w:val="26"/>
+          <w:lang w:val="en-US"/>
+        </w:rPr>
+      </w:pPr>
+      <w:r>
+        <w:rPr>
+          <w:rFonts w:hint="default" w:ascii="Times New Roman" w:hAnsi="Times New Roman" w:cs="Times New Roman"/>
+          <w:b/>
+          <w:bCs/>
+          <w:sz w:val="26"/>
+          <w:szCs w:val="26"/>
+          <w:lang w:val="en-US"/>
+        </w:rPr>
+        <w:t>d)</w:t>
+      </w:r>
+    </w:p>
+    <w:p>
+      <w:pPr>
+        <w:numPr>
+          <w:ilvl w:val="0"/>
+          <w:numId w:val="0"/>
+        </w:numPr>
+        <w:ind w:leftChars="0"/>
+        <w:jc w:val="both"/>
+        <w:rPr>
+          <w:rFonts w:hint="default" w:ascii="Times New Roman" w:hAnsi="Times New Roman" w:cs="Times New Roman"/>
+          <w:b/>
+          <w:bCs/>
+          <w:sz w:val="26"/>
+          <w:szCs w:val="26"/>
+          <w:lang w:val="en-US"/>
+        </w:rPr>
+      </w:pPr>
+      <w:r>
+        <w:drawing>
+          <wp:inline distT="0" distB="0" distL="114300" distR="114300">
+            <wp:extent cx="5269865" cy="3350260"/>
+            <wp:effectExtent l="0" t="0" r="3175" b="2540"/>
+            <wp:docPr id="11" name="Picture 11"/>
+            <wp:cNvGraphicFramePr>
+              <a:graphicFrameLocks xmlns:a="http://schemas.openxmlformats.org/drawingml/2006/main" noChangeAspect="1"/>
+            </wp:cNvGraphicFramePr>
+            <a:graphic xmlns:a="http://schemas.openxmlformats.org/drawingml/2006/main">
+              <a:graphicData uri="http://schemas.openxmlformats.org/drawingml/2006/picture">
+                <pic:pic xmlns:pic="http://schemas.openxmlformats.org/drawingml/2006/picture">
+                  <pic:nvPicPr>
+                    <pic:cNvPr id="11" name="Picture 11"/>
+                    <pic:cNvPicPr>
+                      <a:picLocks noChangeAspect="1"/>
+                    </pic:cNvPicPr>
+                  </pic:nvPicPr>
+                  <pic:blipFill>
+                    <a:blip r:embed="rId11"/>
+                    <a:stretch>
+                      <a:fillRect/>
+                    </a:stretch>
+                  </pic:blipFill>
+                  <pic:spPr>
+                    <a:xfrm>
+                      <a:off x="0" y="0"/>
+                      <a:ext cx="5269865" cy="3350260"/>
+                    </a:xfrm>
+                    <a:prstGeom prst="rect">
+                      <a:avLst/>
+                    </a:prstGeom>
+                    <a:noFill/>
+                    <a:ln>
+                      <a:noFill/>
+                    </a:ln>
+                  </pic:spPr>
+                </pic:pic>
+              </a:graphicData>
+            </a:graphic>
+          </wp:inline>
+        </w:drawing>
+      </w:r>
+    </w:p>
+    <w:p>
+      <w:pPr>
+        <w:numPr>
+          <w:ilvl w:val="0"/>
+          <w:numId w:val="0"/>
+        </w:numPr>
+        <w:ind w:leftChars="0"/>
+        <w:jc w:val="both"/>
+        <w:rPr>
+          <w:rFonts w:hint="default" w:ascii="Times New Roman" w:hAnsi="Times New Roman"/>
+          <w:b w:val="0"/>
+          <w:bCs w:val="0"/>
+          <w:sz w:val="26"/>
+          <w:szCs w:val="26"/>
+          <w:lang w:val="en-US"/>
+        </w:rPr>
+      </w:pPr>
+      <w:r>
+        <w:rPr>
+          <w:rFonts w:hint="default" w:ascii="Times New Roman" w:hAnsi="Times New Roman" w:cs="Times New Roman"/>
+          <w:b w:val="0"/>
+          <w:bCs w:val="0"/>
+          <w:sz w:val="26"/>
+          <w:szCs w:val="26"/>
+          <w:lang w:val="en-US"/>
+        </w:rPr>
+        <w:t xml:space="preserve">Cần tối thiểu 3 test-cases. </w:t>
+      </w:r>
+      <w:r>
+        <w:rPr>
+          <w:rFonts w:hint="default" w:ascii="Times New Roman" w:hAnsi="Times New Roman"/>
+          <w:b w:val="0"/>
+          <w:bCs w:val="0"/>
+          <w:sz w:val="26"/>
+          <w:szCs w:val="26"/>
+          <w:lang w:val="en-US"/>
+        </w:rPr>
+        <w:t>Các test-cases cụ thể có thể là:</w:t>
+      </w:r>
+    </w:p>
+    <w:p>
+      <w:pPr>
+        <w:numPr>
+          <w:ilvl w:val="0"/>
+          <w:numId w:val="6"/>
+        </w:numPr>
+        <w:tabs>
+          <w:tab w:val="clear" w:pos="420"/>
+        </w:tabs>
+        <w:ind w:left="420" w:leftChars="0" w:hanging="420" w:firstLineChars="0"/>
+        <w:jc w:val="both"/>
+        <w:rPr>
+          <w:rFonts w:hint="default" w:ascii="Times New Roman" w:hAnsi="Times New Roman"/>
+          <w:b w:val="0"/>
+          <w:bCs w:val="0"/>
+          <w:sz w:val="26"/>
+          <w:szCs w:val="26"/>
+          <w:lang w:val="en-US"/>
+        </w:rPr>
+      </w:pPr>
+      <w:r>
+        <w:rPr>
+          <w:rFonts w:hint="default" w:ascii="Times New Roman" w:hAnsi="Times New Roman"/>
+          <w:b/>
+          <w:bCs/>
+          <w:sz w:val="26"/>
+          <w:szCs w:val="26"/>
+          <w:lang w:val="en-US"/>
+        </w:rPr>
+        <w:t xml:space="preserve">x = 2: </w:t>
+      </w:r>
+      <w:r>
+        <w:rPr>
+          <w:rFonts w:hint="default" w:ascii="Times New Roman" w:hAnsi="Times New Roman"/>
+          <w:b w:val="0"/>
+          <w:bCs w:val="0"/>
+          <w:sz w:val="26"/>
+          <w:szCs w:val="26"/>
+          <w:lang w:val="en-US"/>
+        </w:rPr>
+        <w:t>Tính x * x * cos(x) = 4 * cos(2) ≈ 4 * (-0.416) ≈ -1.664, nhưng log(-1.664) không xác định. Nếu chương trình xử lý sai hoặc bỏ qua, hàm có thể rơi vào nhánh else và trả về 2 * 2 = 4. Đây là lỗi, vì log không hợp lệ.</w:t>
+      </w:r>
+    </w:p>
+    <w:p>
+      <w:pPr>
+        <w:numPr>
+          <w:ilvl w:val="0"/>
+          <w:numId w:val="6"/>
+        </w:numPr>
+        <w:tabs>
+          <w:tab w:val="clear" w:pos="420"/>
+        </w:tabs>
+        <w:ind w:left="420" w:leftChars="0" w:hanging="420" w:firstLineChars="0"/>
+        <w:jc w:val="both"/>
+        <w:rPr>
+          <w:rFonts w:hint="default" w:ascii="Times New Roman" w:hAnsi="Times New Roman"/>
+          <w:b w:val="0"/>
+          <w:bCs w:val="0"/>
+          <w:sz w:val="26"/>
+          <w:szCs w:val="26"/>
+          <w:lang w:val="en-US"/>
+        </w:rPr>
+      </w:pPr>
+      <w:r>
+        <w:rPr>
+          <w:rFonts w:hint="default" w:ascii="Times New Roman" w:hAnsi="Times New Roman"/>
+          <w:b/>
+          <w:bCs/>
+          <w:sz w:val="26"/>
+          <w:szCs w:val="26"/>
+          <w:lang w:val="en-US"/>
+        </w:rPr>
+        <w:t xml:space="preserve">x = 10: </w:t>
+      </w:r>
+      <w:r>
+        <w:rPr>
+          <w:rFonts w:hint="default" w:ascii="Times New Roman" w:hAnsi="Times New Roman"/>
+          <w:b w:val="0"/>
+          <w:bCs w:val="0"/>
+          <w:sz w:val="26"/>
+          <w:szCs w:val="26"/>
+          <w:lang w:val="en-US"/>
+        </w:rPr>
+        <w:t>Tính x * x * cos(x) = 100 * cos(10) ≈ 100 * (-0.839) ≈ -83.9, log(-83.9) không xác định. Tương tự, hàm có thể trả về 2 * 10 = 20 (nhánh else), đây là lỗi.</w:t>
+      </w:r>
+    </w:p>
+    <w:p>
+      <w:pPr>
+        <w:numPr>
+          <w:ilvl w:val="0"/>
+          <w:numId w:val="6"/>
+        </w:numPr>
+        <w:tabs>
+          <w:tab w:val="clear" w:pos="420"/>
+        </w:tabs>
+        <w:ind w:left="420" w:leftChars="0" w:hanging="420" w:firstLineChars="0"/>
+        <w:jc w:val="both"/>
+        <w:rPr>
+          <w:rFonts w:hint="default" w:ascii="Times New Roman" w:hAnsi="Times New Roman"/>
+          <w:b w:val="0"/>
+          <w:bCs w:val="0"/>
+          <w:sz w:val="26"/>
+          <w:szCs w:val="26"/>
+          <w:lang w:val="en-US"/>
+        </w:rPr>
+      </w:pPr>
+      <w:r>
+        <w:rPr>
+          <w:rFonts w:hint="default" w:ascii="Times New Roman" w:hAnsi="Times New Roman"/>
+          <w:b/>
+          <w:bCs/>
+          <w:sz w:val="26"/>
+          <w:szCs w:val="26"/>
+          <w:lang w:val="en-US"/>
+        </w:rPr>
+        <w:t xml:space="preserve">x = 1: </w:t>
+      </w:r>
+      <w:r>
+        <w:rPr>
+          <w:rFonts w:hint="default" w:ascii="Times New Roman" w:hAnsi="Times New Roman"/>
+          <w:b w:val="0"/>
+          <w:bCs w:val="0"/>
+          <w:sz w:val="26"/>
+          <w:szCs w:val="26"/>
+          <w:lang w:val="en-US"/>
+        </w:rPr>
+        <w:t>Tính x * x * cos(x) = 1 * cos(1) ≈ 1 * 0.540 ≈ 0.540, log(0.540) ≈ -0.617, so với 3 * 1 = 3. Vì -0.617 &lt; 3, hàm trả về 2 * 1 = 2. Kết quả có thể đúng nếu x &gt; 0 và cos(x) dương.</w:t>
+      </w:r>
+    </w:p>
+    <w:p>
+      <w:pPr>
+        <w:numPr>
+          <w:ilvl w:val="0"/>
+          <w:numId w:val="0"/>
+        </w:numPr>
+        <w:ind w:leftChars="0"/>
+        <w:jc w:val="both"/>
+        <w:rPr>
+          <w:rFonts w:hint="default" w:ascii="Times New Roman" w:hAnsi="Times New Roman"/>
+          <w:b w:val="0"/>
+          <w:bCs w:val="0"/>
+          <w:sz w:val="26"/>
+          <w:szCs w:val="26"/>
+          <w:lang w:val="en-US"/>
+        </w:rPr>
+      </w:pPr>
+      <w:r>
+        <w:drawing>
+          <wp:inline distT="0" distB="0" distL="114300" distR="114300">
+            <wp:extent cx="5143500" cy="3695700"/>
+            <wp:effectExtent l="0" t="0" r="7620" b="7620"/>
+            <wp:docPr id="12" name="Picture 12"/>
+            <wp:cNvGraphicFramePr>
+              <a:graphicFrameLocks xmlns:a="http://schemas.openxmlformats.org/drawingml/2006/main" noChangeAspect="1"/>
+            </wp:cNvGraphicFramePr>
+            <a:graphic xmlns:a="http://schemas.openxmlformats.org/drawingml/2006/main">
+              <a:graphicData uri="http://schemas.openxmlformats.org/drawingml/2006/picture">
+                <pic:pic xmlns:pic="http://schemas.openxmlformats.org/drawingml/2006/picture">
+                  <pic:nvPicPr>
+                    <pic:cNvPr id="12" name="Picture 12"/>
+                    <pic:cNvPicPr>
+                      <a:picLocks noChangeAspect="1"/>
+                    </pic:cNvPicPr>
+                  </pic:nvPicPr>
+                  <pic:blipFill>
+                    <a:blip r:embed="rId12"/>
+                    <a:stretch>
+                      <a:fillRect/>
+                    </a:stretch>
+                  </pic:blipFill>
+                  <pic:spPr>
+                    <a:xfrm>
+                      <a:off x="0" y="0"/>
+                      <a:ext cx="5143500" cy="3695700"/>
+                    </a:xfrm>
+                    <a:prstGeom prst="rect">
+                      <a:avLst/>
+                    </a:prstGeom>
+                    <a:noFill/>
+                    <a:ln>
+                      <a:noFill/>
+                    </a:ln>
+                  </pic:spPr>
+                </pic:pic>
+              </a:graphicData>
+            </a:graphic>
+          </wp:inline>
+        </w:drawing>
+      </w:r>
+    </w:p>
+    <w:p>
+      <w:pPr>
+        <w:numPr>
+          <w:ilvl w:val="0"/>
+          <w:numId w:val="0"/>
+        </w:numPr>
+        <w:ind w:leftChars="0"/>
+        <w:jc w:val="both"/>
+        <w:rPr>
+          <w:rFonts w:hint="default" w:ascii="Times New Roman" w:hAnsi="Times New Roman" w:cs="Times New Roman"/>
+          <w:b/>
+          <w:bCs/>
+          <w:sz w:val="26"/>
+          <w:szCs w:val="26"/>
+          <w:lang w:val="en-US"/>
+        </w:rPr>
+      </w:pPr>
+      <w:r>
+        <w:rPr>
+          <w:rFonts w:hint="default" w:ascii="Times New Roman" w:hAnsi="Times New Roman" w:cs="Times New Roman"/>
+          <w:b/>
+          <w:bCs/>
+          <w:sz w:val="26"/>
+          <w:szCs w:val="26"/>
+          <w:lang w:val="en-US"/>
+        </w:rPr>
+        <w:t>e)</w:t>
+      </w:r>
+    </w:p>
+    <w:p>
+      <w:pPr>
+        <w:numPr>
+          <w:ilvl w:val="0"/>
+          <w:numId w:val="0"/>
+        </w:numPr>
+        <w:ind w:leftChars="0"/>
+        <w:jc w:val="both"/>
+        <w:rPr>
+          <w:rFonts w:hint="default" w:ascii="Times New Roman" w:hAnsi="Times New Roman" w:cs="Times New Roman"/>
+          <w:b w:val="0"/>
+          <w:bCs w:val="0"/>
+          <w:sz w:val="26"/>
+          <w:szCs w:val="26"/>
+          <w:lang w:val="en-US"/>
+        </w:rPr>
+      </w:pPr>
+      <w:r>
+        <w:drawing>
+          <wp:inline distT="0" distB="0" distL="114300" distR="114300">
+            <wp:extent cx="5271770" cy="4154170"/>
+            <wp:effectExtent l="0" t="0" r="1270" b="6350"/>
+            <wp:docPr id="13" name="Picture 13"/>
+            <wp:cNvGraphicFramePr>
+              <a:graphicFrameLocks xmlns:a="http://schemas.openxmlformats.org/drawingml/2006/main" noChangeAspect="1"/>
+            </wp:cNvGraphicFramePr>
+            <a:graphic xmlns:a="http://schemas.openxmlformats.org/drawingml/2006/main">
+              <a:graphicData uri="http://schemas.openxmlformats.org/drawingml/2006/picture">
+                <pic:pic xmlns:pic="http://schemas.openxmlformats.org/drawingml/2006/picture">
+                  <pic:nvPicPr>
+                    <pic:cNvPr id="13" name="Picture 13"/>
+                    <pic:cNvPicPr>
+                      <a:picLocks noChangeAspect="1"/>
+                    </pic:cNvPicPr>
+                  </pic:nvPicPr>
+                  <pic:blipFill>
+                    <a:blip r:embed="rId13"/>
+                    <a:stretch>
+                      <a:fillRect/>
+                    </a:stretch>
+                  </pic:blipFill>
+                  <pic:spPr>
+                    <a:xfrm>
+                      <a:off x="0" y="0"/>
+                      <a:ext cx="5271770" cy="4154170"/>
+                    </a:xfrm>
+                    <a:prstGeom prst="rect">
+                      <a:avLst/>
+                    </a:prstGeom>
+                    <a:noFill/>
+                    <a:ln>
+                      <a:noFill/>
+                    </a:ln>
+                  </pic:spPr>
+                </pic:pic>
+              </a:graphicData>
+            </a:graphic>
+          </wp:inline>
+        </w:drawing>
+      </w:r>
+    </w:p>
+    <w:p>
+      <w:pPr>
+        <w:numPr>
+          <w:ilvl w:val="0"/>
+          <w:numId w:val="0"/>
+        </w:numPr>
+        <w:ind w:leftChars="0"/>
+        <w:jc w:val="both"/>
+        <w:rPr>
+          <w:rFonts w:hint="default" w:ascii="Times New Roman" w:hAnsi="Times New Roman" w:cs="Times New Roman"/>
+          <w:b w:val="0"/>
+          <w:bCs w:val="0"/>
+          <w:sz w:val="26"/>
+          <w:szCs w:val="26"/>
+          <w:lang w:val="en-US"/>
+        </w:rPr>
+      </w:pPr>
+      <w:r>
+        <w:rPr>
+          <w:rFonts w:hint="default" w:ascii="Times New Roman" w:hAnsi="Times New Roman" w:cs="Times New Roman"/>
+          <w:b w:val="0"/>
+          <w:bCs w:val="0"/>
+          <w:sz w:val="26"/>
+          <w:szCs w:val="26"/>
+          <w:lang w:val="en-US"/>
+        </w:rPr>
+        <w:t>Cần tối thiểu 4 test-cases. Các test-cases cụ thể có thể là:</w:t>
+      </w:r>
+    </w:p>
+    <w:p>
+      <w:pPr>
+        <w:numPr>
+          <w:ilvl w:val="0"/>
+          <w:numId w:val="6"/>
+        </w:numPr>
+        <w:tabs>
+          <w:tab w:val="clear" w:pos="420"/>
+        </w:tabs>
+        <w:ind w:left="420" w:leftChars="0" w:hanging="420" w:firstLineChars="0"/>
+        <w:jc w:val="both"/>
+        <w:rPr>
+          <w:rFonts w:hint="default" w:ascii="Times New Roman" w:hAnsi="Times New Roman"/>
+          <w:b w:val="0"/>
+          <w:bCs w:val="0"/>
+          <w:sz w:val="26"/>
+          <w:szCs w:val="26"/>
+          <w:lang w:val="en-US"/>
+        </w:rPr>
+      </w:pPr>
+      <w:r>
+        <w:rPr>
+          <w:rFonts w:hint="default" w:ascii="Times New Roman" w:hAnsi="Times New Roman"/>
+          <w:b/>
+          <w:bCs/>
+          <w:sz w:val="26"/>
+          <w:szCs w:val="26"/>
+          <w:lang w:val="en-US"/>
+        </w:rPr>
+        <w:t>num1 = 5, num2 = 3, num3 = 1</w:t>
+      </w:r>
+      <w:r>
+        <w:rPr>
+          <w:rFonts w:hint="default" w:ascii="Times New Roman" w:hAnsi="Times New Roman"/>
+          <w:b w:val="0"/>
+          <w:bCs w:val="0"/>
+          <w:sz w:val="26"/>
+          <w:szCs w:val="26"/>
+          <w:lang w:val="en-US"/>
+        </w:rPr>
+        <w:t>: Hàm kiểm tra (5 &gt; 3) &amp;&amp; (5 &gt; 1) là đúng, nên max = 5. Kết quả đúng, không có lỗi.</w:t>
+      </w:r>
+    </w:p>
+    <w:p>
+      <w:pPr>
+        <w:numPr>
+          <w:ilvl w:val="0"/>
+          <w:numId w:val="6"/>
+        </w:numPr>
+        <w:tabs>
+          <w:tab w:val="clear" w:pos="420"/>
+        </w:tabs>
+        <w:ind w:left="420" w:leftChars="0" w:hanging="420" w:firstLineChars="0"/>
+        <w:jc w:val="both"/>
+        <w:rPr>
+          <w:rFonts w:hint="default" w:ascii="Times New Roman" w:hAnsi="Times New Roman"/>
+          <w:b w:val="0"/>
+          <w:bCs w:val="0"/>
+          <w:sz w:val="26"/>
+          <w:szCs w:val="26"/>
+          <w:lang w:val="en-US"/>
+        </w:rPr>
+      </w:pPr>
+      <w:r>
+        <w:rPr>
+          <w:rFonts w:hint="default" w:ascii="Times New Roman" w:hAnsi="Times New Roman"/>
+          <w:b/>
+          <w:bCs/>
+          <w:sz w:val="26"/>
+          <w:szCs w:val="26"/>
+          <w:lang w:val="en-US"/>
+        </w:rPr>
+        <w:t>num1 = 4, num2 = 7, num3 = 6</w:t>
+      </w:r>
+      <w:r>
+        <w:rPr>
+          <w:rFonts w:hint="default" w:ascii="Times New Roman" w:hAnsi="Times New Roman"/>
+          <w:b w:val="0"/>
+          <w:bCs w:val="0"/>
+          <w:sz w:val="26"/>
+          <w:szCs w:val="26"/>
+          <w:lang w:val="en-US"/>
+        </w:rPr>
+        <w:t>: Hàm kiểm tra (4 &gt; 7) &amp;&amp; (4 &gt; 6) là sai, sau đó kiểm tra (7 &gt; 4) &amp;&amp; (7 &gt; 6) là đúng, nên max = 7. Kết quả đúng, không có lỗi.</w:t>
+      </w:r>
+    </w:p>
+    <w:p>
+      <w:pPr>
+        <w:numPr>
+          <w:ilvl w:val="0"/>
+          <w:numId w:val="6"/>
+        </w:numPr>
+        <w:tabs>
+          <w:tab w:val="clear" w:pos="420"/>
+        </w:tabs>
+        <w:ind w:left="420" w:leftChars="0" w:hanging="420" w:firstLineChars="0"/>
+        <w:jc w:val="both"/>
+        <w:rPr>
+          <w:rFonts w:hint="default" w:ascii="Times New Roman" w:hAnsi="Times New Roman"/>
+          <w:b w:val="0"/>
+          <w:bCs w:val="0"/>
+          <w:sz w:val="26"/>
+          <w:szCs w:val="26"/>
+          <w:lang w:val="en-US"/>
+        </w:rPr>
+      </w:pPr>
+      <w:r>
+        <w:rPr>
+          <w:rFonts w:hint="default" w:ascii="Times New Roman" w:hAnsi="Times New Roman"/>
+          <w:b/>
+          <w:bCs/>
+          <w:sz w:val="26"/>
+          <w:szCs w:val="26"/>
+          <w:lang w:val="en-US"/>
+        </w:rPr>
+        <w:t>num1 = 6, num2 = 8, num3 = 9</w:t>
+      </w:r>
+      <w:r>
+        <w:rPr>
+          <w:rFonts w:hint="default" w:ascii="Times New Roman" w:hAnsi="Times New Roman"/>
+          <w:b w:val="0"/>
+          <w:bCs w:val="0"/>
+          <w:sz w:val="26"/>
+          <w:szCs w:val="26"/>
+          <w:lang w:val="en-US"/>
+        </w:rPr>
+        <w:t>: Hàm kiểm tra (6 &gt; 8) &amp;&amp; (6 &gt; 9) là sai, (8 &gt; 6) &amp;&amp; (8 &gt; 9) là sai, (9 &gt; 6) &amp;&amp; (9 &gt; 8) là đúng, nên max = 9. Kết quả đúng, không có lỗi.</w:t>
+      </w:r>
+    </w:p>
+    <w:p>
+      <w:pPr>
+        <w:numPr>
+          <w:ilvl w:val="0"/>
+          <w:numId w:val="6"/>
+        </w:numPr>
+        <w:tabs>
+          <w:tab w:val="clear" w:pos="420"/>
+        </w:tabs>
+        <w:ind w:left="420" w:leftChars="0" w:hanging="420" w:firstLineChars="0"/>
+        <w:jc w:val="both"/>
+        <w:rPr>
+          <w:rFonts w:hint="default" w:ascii="Times New Roman" w:hAnsi="Times New Roman" w:cs="Times New Roman"/>
+          <w:b w:val="0"/>
+          <w:bCs w:val="0"/>
+          <w:sz w:val="26"/>
+          <w:szCs w:val="26"/>
+          <w:lang w:val="en-US"/>
+        </w:rPr>
+      </w:pPr>
+      <w:r>
+        <w:rPr>
+          <w:rFonts w:hint="default" w:ascii="Times New Roman" w:hAnsi="Times New Roman"/>
+          <w:b/>
+          <w:bCs/>
+          <w:sz w:val="26"/>
+          <w:szCs w:val="26"/>
+          <w:lang w:val="en-US"/>
+        </w:rPr>
+        <w:t>num1 = 5, num2 = 5, num3 = 3</w:t>
+      </w:r>
+      <w:r>
+        <w:rPr>
+          <w:rFonts w:hint="default" w:ascii="Times New Roman" w:hAnsi="Times New Roman"/>
+          <w:b w:val="0"/>
+          <w:bCs w:val="0"/>
+          <w:sz w:val="26"/>
+          <w:szCs w:val="26"/>
+          <w:lang w:val="en-US"/>
+        </w:rPr>
+        <w:t>: Hàm kiểm tra (5 &gt; 5) &amp;&amp; (5 &gt; 3) là sai, (5 &gt; 5) &amp;&amp; (5 &gt; 3) là sai, (3 &gt; 5) &amp;&amp; (3 &gt; 5) là sai, nhưng không gán lại max, giữ nguyên max = 0. Đây là lỗi, kết quả mong đợi là 5.</w:t>
+      </w:r>
+    </w:p>
+    <w:p>
+      <w:pPr>
+        <w:numPr>
+          <w:ilvl w:val="0"/>
+          <w:numId w:val="0"/>
+        </w:numPr>
+        <w:ind w:leftChars="0"/>
+        <w:jc w:val="both"/>
+        <w:rPr>
+          <w:rFonts w:hint="default" w:ascii="Times New Roman" w:hAnsi="Times New Roman" w:cs="Times New Roman"/>
+          <w:b w:val="0"/>
+          <w:bCs w:val="0"/>
+          <w:sz w:val="26"/>
+          <w:szCs w:val="26"/>
+          <w:lang w:val="en-US"/>
+        </w:rPr>
+      </w:pPr>
+      <w:r>
+        <w:drawing>
+          <wp:inline distT="0" distB="0" distL="114300" distR="114300">
+            <wp:extent cx="5269865" cy="4337685"/>
+            <wp:effectExtent l="0" t="0" r="3175" b="5715"/>
+            <wp:docPr id="14" name="Picture 14"/>
+            <wp:cNvGraphicFramePr>
+              <a:graphicFrameLocks xmlns:a="http://schemas.openxmlformats.org/drawingml/2006/main" noChangeAspect="1"/>
+            </wp:cNvGraphicFramePr>
+            <a:graphic xmlns:a="http://schemas.openxmlformats.org/drawingml/2006/main">
+              <a:graphicData uri="http://schemas.openxmlformats.org/drawingml/2006/picture">
+                <pic:pic xmlns:pic="http://schemas.openxmlformats.org/drawingml/2006/picture">
+                  <pic:nvPicPr>
+                    <pic:cNvPr id="14" name="Picture 14"/>
+                    <pic:cNvPicPr>
+                      <a:picLocks noChangeAspect="1"/>
+                    </pic:cNvPicPr>
+                  </pic:nvPicPr>
+                  <pic:blipFill>
+                    <a:blip r:embed="rId14"/>
+                    <a:stretch>
+                      <a:fillRect/>
+                    </a:stretch>
+                  </pic:blipFill>
+                  <pic:spPr>
+                    <a:xfrm>
+                      <a:off x="0" y="0"/>
+                      <a:ext cx="5269865" cy="4337685"/>
+                    </a:xfrm>
+                    <a:prstGeom prst="rect">
+                      <a:avLst/>
+                    </a:prstGeom>
+                    <a:noFill/>
+                    <a:ln>
+                      <a:noFill/>
+                    </a:ln>
+                  </pic:spPr>
+                </pic:pic>
+              </a:graphicData>
+            </a:graphic>
+          </wp:inline>
+        </w:drawing>
+      </w:r>
+    </w:p>
+    <w:p>
+      <w:pPr>
+        <w:numPr>
+          <w:ilvl w:val="0"/>
+          <w:numId w:val="1"/>
+        </w:numPr>
+        <w:ind w:left="0" w:leftChars="0" w:firstLine="0" w:firstLineChars="0"/>
+        <w:jc w:val="both"/>
         <w:rPr>
           <w:rFonts w:hint="default" w:ascii="Times New Roman" w:hAnsi="Times New Roman" w:cs="Times New Roman"/>
           <w:b/>
@@ -82,9 +2470,7 @@
           <w:szCs w:val="28"/>
           <w:lang w:val="en-US"/>
         </w:rPr>
-        <w:tab/>
-        <w:t/>
-      </w:r>
+      </w:pPr>
       <w:r>
         <w:rPr>
           <w:rFonts w:hint="default" w:ascii="Times New Roman" w:hAnsi="Times New Roman" w:cs="Times New Roman"/>
@@ -94,1405 +2480,13 @@
           <w:szCs w:val="28"/>
           <w:lang w:val="en-US"/>
         </w:rPr>
-        <w:tab/>
-        <w:t>Student Code: 3122411115</w:t>
-      </w:r>
-    </w:p>
-    <w:p>
-      <w:pPr>
-        <w:jc w:val="both"/>
-        <w:rPr>
-          <w:rFonts w:hint="default" w:ascii="Times New Roman" w:hAnsi="Times New Roman" w:cs="Times New Roman"/>
-          <w:b/>
-          <w:bCs/>
-          <w:sz w:val="28"/>
-          <w:szCs w:val="28"/>
-          <w:lang w:val="en-US"/>
-        </w:rPr>
-      </w:pPr>
-    </w:p>
-    <w:p>
-      <w:pPr>
-        <w:numPr>
-          <w:ilvl w:val="0"/>
-          <w:numId w:val="1"/>
-        </w:numPr>
-        <w:jc w:val="both"/>
-        <w:rPr>
-          <w:rFonts w:hint="default" w:ascii="Times New Roman" w:hAnsi="Times New Roman" w:cs="Times New Roman"/>
-          <w:b/>
-          <w:bCs/>
-          <w:sz w:val="28"/>
-          <w:szCs w:val="28"/>
-          <w:lang w:val="en-US"/>
-        </w:rPr>
-      </w:pPr>
-      <w:r>
-        <w:rPr>
-          <w:rFonts w:hint="default" w:ascii="Times New Roman" w:hAnsi="Times New Roman" w:cs="Times New Roman"/>
-          <w:b/>
-          <w:bCs/>
-          <w:sz w:val="28"/>
-          <w:szCs w:val="28"/>
-          <w:lang w:val="en-US"/>
-        </w:rPr>
-        <w:t>VERIFICATION AND VALIDATION</w:t>
-      </w:r>
-    </w:p>
-    <w:p>
-      <w:pPr>
-        <w:numPr>
-          <w:numId w:val="0"/>
-        </w:numPr>
-        <w:jc w:val="both"/>
-        <w:rPr>
-          <w:rFonts w:hint="default" w:ascii="Times New Roman" w:hAnsi="Times New Roman" w:cs="Times New Roman"/>
-          <w:b w:val="0"/>
-          <w:bCs w:val="0"/>
-          <w:sz w:val="26"/>
-          <w:szCs w:val="26"/>
-          <w:lang w:val="en-US"/>
-        </w:rPr>
-      </w:pPr>
-      <w:r>
-        <w:rPr>
-          <w:rFonts w:hint="default" w:ascii="Times New Roman" w:hAnsi="Times New Roman" w:cs="Times New Roman"/>
-          <w:b w:val="0"/>
-          <w:bCs w:val="0"/>
-          <w:sz w:val="26"/>
-          <w:szCs w:val="26"/>
-          <w:lang w:val="en-US"/>
-        </w:rPr>
-        <w:t>System 1:</w:t>
-      </w:r>
-    </w:p>
-    <w:p>
-      <w:pPr>
-        <w:numPr>
-          <w:ilvl w:val="0"/>
-          <w:numId w:val="2"/>
-        </w:numPr>
-        <w:ind w:left="418" w:leftChars="0" w:hanging="418" w:firstLineChars="0"/>
-        <w:jc w:val="both"/>
-        <w:rPr>
-          <w:rFonts w:hint="default" w:ascii="Times New Roman" w:hAnsi="Times New Roman"/>
-          <w:b w:val="0"/>
-          <w:bCs w:val="0"/>
-          <w:sz w:val="26"/>
-          <w:szCs w:val="26"/>
-          <w:lang w:val="en-US"/>
-        </w:rPr>
-      </w:pPr>
-      <w:r>
-        <w:rPr>
-          <w:rFonts w:hint="default" w:ascii="Times New Roman" w:hAnsi="Times New Roman"/>
-          <w:b w:val="0"/>
-          <w:bCs w:val="0"/>
-          <w:i/>
-          <w:iCs/>
-          <w:sz w:val="26"/>
-          <w:szCs w:val="26"/>
-          <w:lang w:val="en-US"/>
-        </w:rPr>
-        <w:t>Vấn đề thứ nhất:</w:t>
-      </w:r>
-      <w:r>
-        <w:rPr>
-          <w:rFonts w:hint="default" w:ascii="Times New Roman" w:hAnsi="Times New Roman"/>
-          <w:b w:val="0"/>
-          <w:bCs w:val="0"/>
-          <w:sz w:val="26"/>
-          <w:szCs w:val="26"/>
-          <w:lang w:val="en-US"/>
-        </w:rPr>
-        <w:t xml:space="preserve"> không tính DELTA (DELTA = b2 - 4ac) trước khi đưa ra nghiệm dẫn đến việc công thức x1 = (-b +sqrt(DELTA))/2a và x</w:t>
-      </w:r>
-      <w:r>
-        <w:rPr>
-          <w:rFonts w:hint="default" w:ascii="Times New Roman" w:hAnsi="Times New Roman"/>
-          <w:b w:val="0"/>
-          <w:bCs w:val="0"/>
-          <w:sz w:val="26"/>
-          <w:szCs w:val="26"/>
-          <w:vertAlign w:val="subscript"/>
-          <w:lang w:val="en-US"/>
-        </w:rPr>
-        <w:t>2</w:t>
-      </w:r>
-      <w:r>
-        <w:rPr>
-          <w:rFonts w:hint="default" w:ascii="Times New Roman" w:hAnsi="Times New Roman"/>
-          <w:b w:val="0"/>
-          <w:bCs w:val="0"/>
-          <w:sz w:val="26"/>
-          <w:szCs w:val="26"/>
-          <w:lang w:val="en-US"/>
-        </w:rPr>
-        <w:t xml:space="preserve"> = -b - sqrt(DELTA/2a)</w:t>
-      </w:r>
-    </w:p>
-    <w:p>
-      <w:pPr>
-        <w:numPr>
-          <w:ilvl w:val="0"/>
-          <w:numId w:val="2"/>
-        </w:numPr>
-        <w:ind w:left="418" w:leftChars="0" w:hanging="418" w:firstLineChars="0"/>
-        <w:jc w:val="both"/>
-        <w:rPr>
-          <w:rFonts w:hint="default" w:ascii="Times New Roman" w:hAnsi="Times New Roman"/>
-          <w:b w:val="0"/>
-          <w:bCs w:val="0"/>
-          <w:sz w:val="26"/>
-          <w:szCs w:val="26"/>
-          <w:lang w:val="en-US"/>
-        </w:rPr>
-      </w:pPr>
-      <w:r>
-        <w:rPr>
-          <w:rFonts w:hint="default" w:ascii="Times New Roman" w:hAnsi="Times New Roman" w:cs="Times New Roman"/>
-          <w:b w:val="0"/>
-          <w:bCs w:val="0"/>
-          <w:i/>
-          <w:iCs/>
-          <w:sz w:val="26"/>
-          <w:szCs w:val="26"/>
-          <w:lang w:val="en-US"/>
-        </w:rPr>
-        <w:t>Vấn đề thứ hai:</w:t>
-      </w:r>
-      <w:r>
-        <w:rPr>
-          <w:rFonts w:hint="default" w:ascii="Times New Roman" w:hAnsi="Times New Roman" w:cs="Times New Roman"/>
-          <w:b w:val="0"/>
-          <w:bCs w:val="0"/>
-          <w:sz w:val="26"/>
-          <w:szCs w:val="26"/>
-          <w:lang w:val="en-US"/>
-        </w:rPr>
-        <w:t xml:space="preserve"> công thức </w:t>
-      </w:r>
-      <w:r>
-        <w:rPr>
-          <w:rFonts w:hint="default" w:ascii="Times New Roman" w:hAnsi="Times New Roman"/>
-          <w:b w:val="0"/>
-          <w:bCs w:val="0"/>
-          <w:sz w:val="26"/>
-          <w:szCs w:val="26"/>
-          <w:lang w:val="en-US"/>
-        </w:rPr>
-        <w:t>x</w:t>
-      </w:r>
-      <w:r>
-        <w:rPr>
-          <w:rFonts w:hint="default" w:ascii="Times New Roman" w:hAnsi="Times New Roman"/>
-          <w:b w:val="0"/>
-          <w:bCs w:val="0"/>
-          <w:sz w:val="26"/>
-          <w:szCs w:val="26"/>
-          <w:vertAlign w:val="subscript"/>
-          <w:lang w:val="en-US"/>
-        </w:rPr>
-        <w:t>2</w:t>
-      </w:r>
-      <w:r>
-        <w:rPr>
-          <w:rFonts w:hint="default" w:ascii="Times New Roman" w:hAnsi="Times New Roman"/>
-          <w:b w:val="0"/>
-          <w:bCs w:val="0"/>
-          <w:sz w:val="26"/>
-          <w:szCs w:val="26"/>
-          <w:lang w:val="en-US"/>
-        </w:rPr>
-        <w:t xml:space="preserve"> = -b - sqrt(DELTA/2a) là sai vì nó phải là x</w:t>
-      </w:r>
-      <w:r>
-        <w:rPr>
-          <w:rFonts w:hint="default" w:ascii="Times New Roman" w:hAnsi="Times New Roman"/>
-          <w:b w:val="0"/>
-          <w:bCs w:val="0"/>
-          <w:sz w:val="26"/>
-          <w:szCs w:val="26"/>
-          <w:vertAlign w:val="subscript"/>
-          <w:lang w:val="en-US"/>
-        </w:rPr>
-        <w:t>2</w:t>
-      </w:r>
-      <w:r>
-        <w:rPr>
-          <w:rFonts w:hint="default" w:ascii="Times New Roman" w:hAnsi="Times New Roman"/>
-          <w:b w:val="0"/>
-          <w:bCs w:val="0"/>
-          <w:sz w:val="26"/>
-          <w:szCs w:val="26"/>
-          <w:lang w:val="en-US"/>
-        </w:rPr>
-        <w:t xml:space="preserve"> = (-b - sqrt(DELTA))/2a</w:t>
-      </w:r>
-    </w:p>
-    <w:p>
-      <w:pPr>
-        <w:numPr>
-          <w:ilvl w:val="0"/>
-          <w:numId w:val="2"/>
-        </w:numPr>
-        <w:ind w:left="418" w:leftChars="0" w:hanging="418" w:firstLineChars="0"/>
-        <w:jc w:val="both"/>
-        <w:rPr>
-          <w:rFonts w:hint="default" w:ascii="Times New Roman" w:hAnsi="Times New Roman"/>
-          <w:b w:val="0"/>
-          <w:bCs w:val="0"/>
-          <w:sz w:val="26"/>
-          <w:szCs w:val="26"/>
-          <w:lang w:val="en-US"/>
-        </w:rPr>
-      </w:pPr>
-      <w:r>
-        <w:rPr>
-          <w:rFonts w:hint="default" w:ascii="Times New Roman" w:hAnsi="Times New Roman"/>
-          <w:b w:val="0"/>
-          <w:bCs w:val="0"/>
-          <w:i/>
-          <w:iCs/>
-          <w:sz w:val="26"/>
-          <w:szCs w:val="26"/>
-          <w:lang w:val="en-US"/>
-        </w:rPr>
-        <w:t>Vấn đề thứ ba:</w:t>
-      </w:r>
-      <w:r>
-        <w:rPr>
-          <w:rFonts w:hint="default" w:ascii="Times New Roman" w:hAnsi="Times New Roman"/>
-          <w:b w:val="0"/>
-          <w:bCs w:val="0"/>
-          <w:sz w:val="26"/>
-          <w:szCs w:val="26"/>
-          <w:lang w:val="en-US"/>
-        </w:rPr>
-        <w:t xml:space="preserve"> Thiếu kiểm tra trường hợp đặc biệt. Hệ thống không kiểm tra các trường hợp như a = 0 (phương trình trở thành bậc nhất hoặc vô nghiệm) hoặc DELTA &lt; 0 (không có nghiệm thực), dẫn đến kết quả không chính xác hoặc lỗi chia cho 0 khi a = 0.</w:t>
-      </w:r>
-    </w:p>
-    <w:p>
-      <w:pPr>
-        <w:numPr>
-          <w:numId w:val="0"/>
-        </w:numPr>
-        <w:ind w:leftChars="0"/>
-        <w:jc w:val="both"/>
-        <w:rPr>
-          <w:rFonts w:hint="default" w:ascii="Times New Roman" w:hAnsi="Times New Roman"/>
-          <w:b w:val="0"/>
-          <w:bCs w:val="0"/>
-          <w:sz w:val="26"/>
-          <w:szCs w:val="26"/>
-          <w:lang w:val="en-US"/>
-        </w:rPr>
-      </w:pPr>
-      <w:r>
-        <w:rPr>
-          <w:rFonts w:hint="default" w:ascii="Times New Roman" w:hAnsi="Times New Roman"/>
-          <w:b w:val="0"/>
-          <w:bCs w:val="0"/>
-          <w:sz w:val="26"/>
-          <w:szCs w:val="26"/>
-          <w:lang w:val="en-US"/>
-        </w:rPr>
-        <w:t>System 2:</w:t>
-      </w:r>
-    </w:p>
-    <w:p>
-      <w:pPr>
-        <w:numPr>
-          <w:ilvl w:val="0"/>
-          <w:numId w:val="2"/>
-        </w:numPr>
-        <w:ind w:left="418" w:leftChars="0" w:hanging="418" w:firstLineChars="0"/>
-        <w:jc w:val="both"/>
-        <w:rPr>
-          <w:rFonts w:hint="default" w:ascii="Times New Roman" w:hAnsi="Times New Roman"/>
-          <w:b w:val="0"/>
-          <w:bCs w:val="0"/>
-          <w:sz w:val="26"/>
-          <w:szCs w:val="26"/>
-          <w:lang w:val="en-US"/>
-        </w:rPr>
-      </w:pPr>
-      <w:r>
-        <w:rPr>
-          <w:rFonts w:hint="default" w:ascii="Times New Roman" w:hAnsi="Times New Roman"/>
-          <w:b w:val="0"/>
-          <w:bCs w:val="0"/>
-          <w:i/>
-          <w:iCs/>
-          <w:sz w:val="26"/>
-          <w:szCs w:val="26"/>
-          <w:lang w:val="en-US"/>
-        </w:rPr>
-        <w:t>Vấn đề thứ nhất:</w:t>
-      </w:r>
-      <w:r>
-        <w:rPr>
-          <w:rFonts w:hint="default" w:ascii="Times New Roman" w:hAnsi="Times New Roman"/>
-          <w:b w:val="0"/>
-          <w:bCs w:val="0"/>
-          <w:sz w:val="26"/>
-          <w:szCs w:val="26"/>
-          <w:lang w:val="en-US"/>
-        </w:rPr>
-        <w:t xml:space="preserve"> Không kiểm tra DELTA trước khi tính nghiệm. System 2 tính DELTA nhưng không kiểm tra giá trị của DELTA (ví dụ: DELTA &lt; 0 dẫn đến vô nghiệm, hoặc DELTA = 0 dẫn đến nghiệm kép). Điều này có thể gây ra lỗi khi lấy căn bậc hai của số âm.</w:t>
-      </w:r>
-    </w:p>
-    <w:p>
-      <w:pPr>
-        <w:numPr>
-          <w:ilvl w:val="0"/>
-          <w:numId w:val="2"/>
-        </w:numPr>
-        <w:ind w:left="418" w:leftChars="0" w:hanging="418" w:firstLineChars="0"/>
-        <w:jc w:val="both"/>
-        <w:rPr>
-          <w:rFonts w:hint="default" w:ascii="Times New Roman" w:hAnsi="Times New Roman" w:cs="Times New Roman"/>
-          <w:b w:val="0"/>
-          <w:bCs w:val="0"/>
-          <w:sz w:val="28"/>
-          <w:szCs w:val="28"/>
-          <w:lang w:val="en-US"/>
-        </w:rPr>
-      </w:pPr>
-      <w:r>
-        <w:rPr>
-          <w:rFonts w:hint="default" w:ascii="Times New Roman" w:hAnsi="Times New Roman"/>
-          <w:b w:val="0"/>
-          <w:bCs w:val="0"/>
-          <w:i/>
-          <w:iCs/>
-          <w:sz w:val="26"/>
-          <w:szCs w:val="26"/>
-          <w:lang w:val="en-US"/>
-        </w:rPr>
-        <w:t>Vấn đề thứ hai:</w:t>
-      </w:r>
-      <w:r>
-        <w:rPr>
-          <w:rFonts w:hint="default" w:ascii="Times New Roman" w:hAnsi="Times New Roman"/>
-          <w:b w:val="0"/>
-          <w:bCs w:val="0"/>
-          <w:sz w:val="26"/>
-          <w:szCs w:val="26"/>
-          <w:lang w:val="en-US"/>
-        </w:rPr>
-        <w:t xml:space="preserve"> Thiếu xử lý trường hợp a = 0. System 2 không xử lý trường hợp a = 0, dẫn đến lỗi chia cho 0 hoặc kết quả không đúng.</w:t>
-      </w:r>
-    </w:p>
-    <w:p>
-      <w:pPr>
-        <w:numPr>
-          <w:ilvl w:val="0"/>
-          <w:numId w:val="1"/>
-        </w:numPr>
-        <w:ind w:left="0" w:leftChars="0" w:firstLine="0" w:firstLineChars="0"/>
-        <w:jc w:val="both"/>
-        <w:rPr>
-          <w:rFonts w:hint="default" w:ascii="Times New Roman" w:hAnsi="Times New Roman" w:cs="Times New Roman"/>
-          <w:b/>
-          <w:bCs/>
-          <w:sz w:val="28"/>
-          <w:szCs w:val="28"/>
-          <w:lang w:val="en-US"/>
-        </w:rPr>
-      </w:pPr>
-      <w:r>
-        <w:rPr>
-          <w:rFonts w:hint="default" w:ascii="Times New Roman" w:hAnsi="Times New Roman" w:cs="Times New Roman"/>
-          <w:b/>
-          <w:bCs/>
-          <w:sz w:val="28"/>
-          <w:szCs w:val="28"/>
-          <w:lang w:val="en-US"/>
-        </w:rPr>
-        <w:t>Test-case</w:t>
-      </w:r>
-    </w:p>
-    <w:p>
-      <w:pPr>
-        <w:numPr>
-          <w:ilvl w:val="0"/>
-          <w:numId w:val="3"/>
-        </w:numPr>
-        <w:jc w:val="both"/>
-        <w:rPr>
-          <w:rFonts w:hint="default" w:ascii="Times New Roman" w:hAnsi="Times New Roman" w:cs="Times New Roman"/>
-          <w:b/>
-          <w:bCs/>
-          <w:sz w:val="26"/>
-          <w:szCs w:val="26"/>
-          <w:lang w:val="en-US"/>
-        </w:rPr>
-      </w:pPr>
-    </w:p>
-    <w:p>
-      <w:pPr>
-        <w:numPr>
-          <w:numId w:val="0"/>
-        </w:numPr>
-        <w:jc w:val="both"/>
-        <w:rPr>
-          <w:rFonts w:hint="default" w:ascii="Times New Roman" w:hAnsi="Times New Roman" w:cs="Times New Roman"/>
-          <w:b w:val="0"/>
-          <w:bCs w:val="0"/>
-          <w:sz w:val="26"/>
-          <w:szCs w:val="26"/>
-          <w:lang w:val="en-US"/>
-        </w:rPr>
-      </w:pPr>
-      <w:r>
-        <w:rPr>
-          <w:rFonts w:hint="default" w:ascii="Times New Roman" w:hAnsi="Times New Roman" w:cs="Times New Roman"/>
-          <w:b w:val="0"/>
-          <w:bCs w:val="0"/>
-          <w:sz w:val="26"/>
-          <w:szCs w:val="26"/>
-          <w:lang w:val="en-US"/>
-        </w:rPr>
-        <w:t xml:space="preserve">Cần tối thiểu 2 test-cases. </w:t>
-      </w:r>
-      <w:r>
-        <w:rPr>
-          <w:rFonts w:hint="default" w:ascii="Times New Roman" w:hAnsi="Times New Roman"/>
-          <w:b w:val="0"/>
-          <w:bCs w:val="0"/>
-          <w:sz w:val="26"/>
-          <w:szCs w:val="26"/>
-          <w:lang w:val="en-US"/>
-        </w:rPr>
-        <w:t xml:space="preserve">Các test-cases cụ thể có thể là: </w:t>
-      </w:r>
-    </w:p>
-    <w:p>
-      <w:pPr>
-        <w:numPr>
-          <w:ilvl w:val="0"/>
-          <w:numId w:val="4"/>
-        </w:numPr>
-        <w:ind w:left="418" w:leftChars="0" w:hanging="418" w:firstLineChars="0"/>
-        <w:jc w:val="both"/>
-        <w:rPr>
-          <w:rFonts w:hint="default" w:ascii="Times New Roman" w:hAnsi="Times New Roman" w:cs="Times New Roman"/>
-          <w:b w:val="0"/>
-          <w:bCs w:val="0"/>
-          <w:sz w:val="26"/>
-          <w:szCs w:val="26"/>
-          <w:lang w:val="en-US"/>
-        </w:rPr>
-      </w:pPr>
-      <w:r>
-        <w:rPr>
-          <w:rFonts w:hint="default" w:ascii="Times New Roman" w:hAnsi="Times New Roman" w:cs="Times New Roman"/>
-          <w:b/>
-          <w:bCs/>
-          <w:sz w:val="26"/>
-          <w:szCs w:val="26"/>
-          <w:lang w:val="en-US"/>
-        </w:rPr>
-        <w:t xml:space="preserve">x = 16 </w:t>
-      </w:r>
-      <w:r>
-        <w:rPr>
-          <w:rFonts w:hint="default" w:ascii="Times New Roman" w:hAnsi="Times New Roman" w:cs="Times New Roman"/>
-          <w:b w:val="0"/>
-          <w:bCs w:val="0"/>
-          <w:sz w:val="26"/>
-          <w:szCs w:val="26"/>
-          <w:lang w:val="en-US"/>
-        </w:rPr>
-        <w:t>(lớn hơn 10, kỳ vọng: 2 * 16 = 32)</w:t>
-      </w:r>
-    </w:p>
-    <w:p>
-      <w:pPr>
-        <w:numPr>
-          <w:ilvl w:val="0"/>
-          <w:numId w:val="4"/>
-        </w:numPr>
-        <w:ind w:left="418" w:leftChars="0" w:hanging="418" w:firstLineChars="0"/>
-        <w:jc w:val="both"/>
-        <w:rPr>
-          <w:rFonts w:hint="default" w:ascii="Times New Roman" w:hAnsi="Times New Roman" w:cs="Times New Roman"/>
-          <w:b w:val="0"/>
-          <w:bCs w:val="0"/>
-          <w:sz w:val="26"/>
-          <w:szCs w:val="26"/>
-          <w:lang w:val="en-US"/>
-        </w:rPr>
-      </w:pPr>
-      <w:r>
-        <w:rPr>
-          <w:rFonts w:hint="default" w:ascii="Times New Roman" w:hAnsi="Times New Roman" w:cs="Times New Roman"/>
-          <w:b/>
-          <w:bCs/>
-          <w:sz w:val="26"/>
-          <w:szCs w:val="26"/>
-          <w:lang w:val="en-US"/>
-        </w:rPr>
-        <w:t>x = 9</w:t>
-      </w:r>
-      <w:r>
-        <w:rPr>
-          <w:rFonts w:hint="default" w:ascii="Times New Roman" w:hAnsi="Times New Roman" w:cs="Times New Roman"/>
-          <w:b w:val="0"/>
-          <w:bCs w:val="0"/>
-          <w:sz w:val="26"/>
-          <w:szCs w:val="26"/>
-          <w:lang w:val="en-US"/>
-        </w:rPr>
-        <w:t xml:space="preserve"> (nhỏ hơn hoặc bằng 10, kỳ vọng: -9)</w:t>
-      </w:r>
-    </w:p>
-    <w:p>
-      <w:pPr>
-        <w:numPr>
-          <w:numId w:val="0"/>
-        </w:numPr>
-        <w:jc w:val="both"/>
-        <w:rPr>
-          <w:rFonts w:hint="default" w:ascii="Times New Roman" w:hAnsi="Times New Roman" w:cs="Times New Roman"/>
-          <w:b w:val="0"/>
-          <w:bCs w:val="0"/>
-          <w:sz w:val="26"/>
-          <w:szCs w:val="26"/>
-          <w:lang w:val="en-US"/>
-        </w:rPr>
-      </w:pPr>
-    </w:p>
-    <w:p>
-      <w:pPr>
-        <w:numPr>
-          <w:ilvl w:val="0"/>
-          <w:numId w:val="3"/>
-        </w:numPr>
-        <w:ind w:left="0" w:leftChars="0" w:firstLine="0" w:firstLineChars="0"/>
-        <w:jc w:val="both"/>
-        <w:rPr>
-          <w:rFonts w:hint="default" w:ascii="Times New Roman" w:hAnsi="Times New Roman" w:cs="Times New Roman"/>
-          <w:b/>
-          <w:bCs/>
-          <w:sz w:val="26"/>
-          <w:szCs w:val="26"/>
-          <w:lang w:val="en-US"/>
-        </w:rPr>
-      </w:pPr>
-    </w:p>
-    <w:p>
-      <w:pPr>
-        <w:numPr>
-          <w:numId w:val="0"/>
-        </w:numPr>
-        <w:ind w:leftChars="0"/>
-        <w:jc w:val="both"/>
-        <w:rPr>
-          <w:rFonts w:hint="default" w:ascii="Times New Roman" w:hAnsi="Times New Roman" w:cs="Times New Roman"/>
-          <w:b w:val="0"/>
-          <w:bCs w:val="0"/>
-          <w:sz w:val="26"/>
-          <w:szCs w:val="26"/>
-          <w:lang w:val="en-US"/>
-        </w:rPr>
-      </w:pPr>
-      <w:r>
-        <w:rPr>
-          <w:rFonts w:hint="default" w:ascii="Times New Roman" w:hAnsi="Times New Roman" w:cs="Times New Roman"/>
-          <w:b w:val="0"/>
-          <w:bCs w:val="0"/>
-          <w:sz w:val="26"/>
-          <w:szCs w:val="26"/>
-          <w:lang w:val="en-US"/>
-        </w:rPr>
-        <w:t xml:space="preserve">Cần tối thiểu 4 test-cases. </w:t>
-      </w:r>
-      <w:r>
-        <w:rPr>
-          <w:rFonts w:hint="default" w:ascii="Times New Roman" w:hAnsi="Times New Roman"/>
-          <w:b w:val="0"/>
-          <w:bCs w:val="0"/>
-          <w:sz w:val="26"/>
-          <w:szCs w:val="26"/>
-          <w:lang w:val="en-US"/>
-        </w:rPr>
-        <w:t>Các test-cases cụ thể có thể là:</w:t>
-      </w:r>
-    </w:p>
-    <w:p>
-      <w:pPr>
-        <w:numPr>
-          <w:ilvl w:val="0"/>
-          <w:numId w:val="5"/>
-        </w:numPr>
-        <w:ind w:left="418" w:leftChars="0" w:hanging="418" w:firstLineChars="0"/>
-        <w:jc w:val="both"/>
-        <w:rPr>
-          <w:rFonts w:hint="default" w:ascii="Times New Roman" w:hAnsi="Times New Roman"/>
-          <w:b w:val="0"/>
-          <w:bCs w:val="0"/>
-          <w:sz w:val="26"/>
-          <w:szCs w:val="26"/>
-          <w:lang w:val="en-US"/>
-        </w:rPr>
-      </w:pPr>
-      <w:r>
-        <w:rPr>
-          <w:rFonts w:hint="default" w:ascii="Times New Roman" w:hAnsi="Times New Roman"/>
-          <w:b/>
-          <w:bCs/>
-          <w:sz w:val="26"/>
-          <w:szCs w:val="26"/>
-          <w:lang w:val="en-US"/>
-        </w:rPr>
-        <w:t>x = 15</w:t>
-      </w:r>
-      <w:r>
-        <w:rPr>
-          <w:rFonts w:hint="default" w:ascii="Times New Roman" w:hAnsi="Times New Roman"/>
-          <w:b w:val="0"/>
-          <w:bCs w:val="0"/>
-          <w:sz w:val="26"/>
-          <w:szCs w:val="26"/>
-          <w:lang w:val="en-US"/>
-        </w:rPr>
-        <w:t>: Hàm trả về 2 * 15 = 30, phù hợp với điều kiện x &gt; 10. Không có lỗi ở đây.</w:t>
-      </w:r>
-    </w:p>
-    <w:p>
-      <w:pPr>
-        <w:numPr>
-          <w:ilvl w:val="0"/>
-          <w:numId w:val="5"/>
-        </w:numPr>
-        <w:ind w:left="418" w:leftChars="0" w:hanging="418" w:firstLineChars="0"/>
-        <w:jc w:val="both"/>
-        <w:rPr>
-          <w:rFonts w:hint="default" w:ascii="Times New Roman" w:hAnsi="Times New Roman"/>
-          <w:b w:val="0"/>
-          <w:bCs w:val="0"/>
-          <w:sz w:val="26"/>
-          <w:szCs w:val="26"/>
-          <w:lang w:val="en-US"/>
-        </w:rPr>
-      </w:pPr>
-      <w:r>
-        <w:rPr>
-          <w:rFonts w:hint="default" w:ascii="Times New Roman" w:hAnsi="Times New Roman"/>
-          <w:b/>
-          <w:bCs/>
-          <w:sz w:val="26"/>
-          <w:szCs w:val="26"/>
-          <w:lang w:val="en-US"/>
-        </w:rPr>
-        <w:t>x = 5</w:t>
-      </w:r>
-      <w:r>
-        <w:rPr>
-          <w:rFonts w:hint="default" w:ascii="Times New Roman" w:hAnsi="Times New Roman"/>
-          <w:b w:val="0"/>
-          <w:bCs w:val="0"/>
-          <w:sz w:val="26"/>
-          <w:szCs w:val="26"/>
-          <w:lang w:val="en-US"/>
-        </w:rPr>
-        <w:t>: Hàm trả về -5 (do x &gt; 0), nhưng nếu ý định ban đầu là trả về 2 * x cho tất cả x &gt; 0, thì đây là lỗi. Test-case này phát hiện sự không nhất quán.</w:t>
-      </w:r>
-    </w:p>
-    <w:p>
-      <w:pPr>
-        <w:numPr>
-          <w:ilvl w:val="0"/>
-          <w:numId w:val="5"/>
-        </w:numPr>
-        <w:ind w:left="418" w:leftChars="0" w:hanging="418" w:firstLineChars="0"/>
-        <w:jc w:val="both"/>
-        <w:rPr>
-          <w:rFonts w:hint="default" w:ascii="Times New Roman" w:hAnsi="Times New Roman"/>
-          <w:b w:val="0"/>
-          <w:bCs w:val="0"/>
-          <w:sz w:val="26"/>
-          <w:szCs w:val="26"/>
-          <w:lang w:val="en-US"/>
-        </w:rPr>
-      </w:pPr>
-      <w:r>
-        <w:rPr>
-          <w:rFonts w:hint="default" w:ascii="Times New Roman" w:hAnsi="Times New Roman"/>
-          <w:b/>
-          <w:bCs/>
-          <w:sz w:val="26"/>
-          <w:szCs w:val="26"/>
-          <w:lang w:val="en-US"/>
-        </w:rPr>
-        <w:t>x = 0</w:t>
-      </w:r>
-      <w:r>
-        <w:rPr>
-          <w:rFonts w:hint="default" w:ascii="Times New Roman" w:hAnsi="Times New Roman"/>
-          <w:b w:val="0"/>
-          <w:bCs w:val="0"/>
-          <w:sz w:val="26"/>
-          <w:szCs w:val="26"/>
-          <w:lang w:val="en-US"/>
-        </w:rPr>
-        <w:t>: Hàm trả về 2 * 0 = 0 (do rơi vào nhánh else), nhưng nếu ý định là xử lý riêng số 0 (ví dụ: trả về 0 hoặc giá trị khác), thì đây là lỗi. Test-case này có thể phát hiện.</w:t>
-      </w:r>
-    </w:p>
-    <w:p>
-      <w:pPr>
-        <w:numPr>
-          <w:ilvl w:val="0"/>
-          <w:numId w:val="5"/>
-        </w:numPr>
-        <w:ind w:left="418" w:leftChars="0" w:hanging="418" w:firstLineChars="0"/>
-        <w:jc w:val="both"/>
-        <w:rPr>
-          <w:rFonts w:hint="default" w:ascii="Times New Roman" w:hAnsi="Times New Roman" w:cs="Times New Roman"/>
-          <w:b w:val="0"/>
-          <w:bCs w:val="0"/>
-          <w:sz w:val="26"/>
-          <w:szCs w:val="26"/>
-          <w:lang w:val="en-US"/>
-        </w:rPr>
-      </w:pPr>
-      <w:r>
-        <w:rPr>
-          <w:rFonts w:hint="default" w:ascii="Times New Roman" w:hAnsi="Times New Roman"/>
-          <w:b/>
-          <w:bCs/>
-          <w:sz w:val="26"/>
-          <w:szCs w:val="26"/>
-          <w:lang w:val="en-US"/>
-        </w:rPr>
-        <w:t>x = -5</w:t>
-      </w:r>
-      <w:r>
-        <w:rPr>
-          <w:rFonts w:hint="default" w:ascii="Times New Roman" w:hAnsi="Times New Roman"/>
-          <w:b w:val="0"/>
-          <w:bCs w:val="0"/>
-          <w:sz w:val="26"/>
-          <w:szCs w:val="26"/>
-          <w:lang w:val="en-US"/>
-        </w:rPr>
-        <w:t>: Hàm trả về 2 * -5 = -10 (do rơi vào nhánh else), nhưng nếu ý định là xử lý số âm khác (ví dụ: trả về giá trị dương), thì đây là lỗi. Test-case này cũng có thể phát hiện.</w:t>
-      </w:r>
-    </w:p>
-    <w:p>
-      <w:pPr>
-        <w:numPr>
-          <w:ilvl w:val="0"/>
-          <w:numId w:val="3"/>
-        </w:numPr>
-        <w:ind w:left="0" w:leftChars="0" w:firstLine="0" w:firstLineChars="0"/>
-        <w:jc w:val="both"/>
-        <w:rPr>
-          <w:rFonts w:hint="default" w:ascii="Times New Roman" w:hAnsi="Times New Roman" w:cs="Times New Roman"/>
-          <w:b/>
-          <w:bCs/>
-          <w:sz w:val="26"/>
-          <w:szCs w:val="26"/>
-          <w:lang w:val="en-US"/>
-        </w:rPr>
-      </w:pPr>
-    </w:p>
-    <w:p>
-      <w:pPr>
-        <w:numPr>
-          <w:numId w:val="0"/>
-        </w:numPr>
-        <w:ind w:leftChars="0"/>
-        <w:jc w:val="both"/>
-        <w:rPr>
-          <w:rFonts w:hint="default" w:ascii="Times New Roman" w:hAnsi="Times New Roman"/>
-          <w:b w:val="0"/>
-          <w:bCs w:val="0"/>
-          <w:sz w:val="26"/>
-          <w:szCs w:val="26"/>
-          <w:lang w:val="en-US"/>
-        </w:rPr>
-      </w:pPr>
-      <w:r>
-        <w:rPr>
-          <w:rFonts w:hint="default" w:ascii="Times New Roman" w:hAnsi="Times New Roman" w:cs="Times New Roman"/>
-          <w:b w:val="0"/>
-          <w:bCs w:val="0"/>
-          <w:sz w:val="26"/>
-          <w:szCs w:val="26"/>
-          <w:lang w:val="en-US"/>
-        </w:rPr>
-        <w:t xml:space="preserve">Cần tối thiểu 4 test-cases. </w:t>
-      </w:r>
-      <w:r>
-        <w:rPr>
-          <w:rFonts w:hint="default" w:ascii="Times New Roman" w:hAnsi="Times New Roman"/>
-          <w:b w:val="0"/>
-          <w:bCs w:val="0"/>
-          <w:sz w:val="26"/>
-          <w:szCs w:val="26"/>
-          <w:lang w:val="en-US"/>
-        </w:rPr>
-        <w:t>Các test-cases cụ thể có thể là:</w:t>
-      </w:r>
-    </w:p>
-    <w:p>
-      <w:pPr>
-        <w:numPr>
-          <w:ilvl w:val="0"/>
-          <w:numId w:val="6"/>
-        </w:numPr>
-        <w:ind w:left="418" w:leftChars="0" w:hanging="418" w:firstLineChars="0"/>
-        <w:jc w:val="both"/>
-        <w:rPr>
-          <w:rFonts w:hint="default" w:ascii="Times New Roman" w:hAnsi="Times New Roman"/>
-          <w:b w:val="0"/>
-          <w:bCs w:val="0"/>
-          <w:sz w:val="26"/>
-          <w:szCs w:val="26"/>
-          <w:lang w:val="en-US"/>
-        </w:rPr>
-      </w:pPr>
-      <w:r>
-        <w:rPr>
-          <w:rFonts w:hint="default" w:ascii="Times New Roman" w:hAnsi="Times New Roman"/>
-          <w:b/>
-          <w:bCs/>
-          <w:sz w:val="26"/>
-          <w:szCs w:val="26"/>
-          <w:lang w:val="en-US"/>
-        </w:rPr>
-        <w:t>x = 5</w:t>
-      </w:r>
-      <w:r>
-        <w:rPr>
-          <w:rFonts w:hint="default" w:ascii="Times New Roman" w:hAnsi="Times New Roman"/>
-          <w:b w:val="0"/>
-          <w:bCs w:val="0"/>
-          <w:sz w:val="26"/>
-          <w:szCs w:val="26"/>
-          <w:lang w:val="en-US"/>
-        </w:rPr>
-        <w:t>: Hàm trả về 2 * 5 = 10 (do x &lt; 10), phù hợp với điều kiện. Không có lỗi ở đây.</w:t>
-      </w:r>
-    </w:p>
-    <w:p>
-      <w:pPr>
-        <w:numPr>
-          <w:ilvl w:val="0"/>
-          <w:numId w:val="6"/>
-        </w:numPr>
-        <w:ind w:left="418" w:leftChars="0" w:hanging="418" w:firstLineChars="0"/>
-        <w:jc w:val="both"/>
-        <w:rPr>
-          <w:rFonts w:hint="default" w:ascii="Times New Roman" w:hAnsi="Times New Roman"/>
-          <w:b w:val="0"/>
-          <w:bCs w:val="0"/>
-          <w:sz w:val="26"/>
-          <w:szCs w:val="26"/>
-          <w:lang w:val="en-US"/>
-        </w:rPr>
-      </w:pPr>
-      <w:r>
-        <w:rPr>
-          <w:rFonts w:hint="default" w:ascii="Times New Roman" w:hAnsi="Times New Roman"/>
-          <w:b/>
-          <w:bCs/>
-          <w:sz w:val="26"/>
-          <w:szCs w:val="26"/>
-          <w:lang w:val="en-US"/>
-        </w:rPr>
-        <w:t>x = 1</w:t>
-      </w:r>
-      <w:r>
-        <w:rPr>
-          <w:rFonts w:hint="default" w:ascii="Times New Roman" w:hAnsi="Times New Roman"/>
-          <w:b w:val="0"/>
-          <w:bCs w:val="0"/>
-          <w:sz w:val="26"/>
-          <w:szCs w:val="26"/>
-          <w:lang w:val="en-US"/>
-        </w:rPr>
-        <w:t>: Hàm trả về 2 * 1 = 2 (do x &lt; 10), nhưng nếu ý định là xử lý x &lt; 2 riêng biệt (trả về -x = -1), thì đây là lỗi. Test-case này có thể phát hiện sự không nhất quán.</w:t>
-      </w:r>
-    </w:p>
-    <w:p>
-      <w:pPr>
-        <w:numPr>
-          <w:ilvl w:val="0"/>
-          <w:numId w:val="6"/>
-        </w:numPr>
-        <w:ind w:left="418" w:leftChars="0" w:hanging="418" w:firstLineChars="0"/>
-        <w:jc w:val="both"/>
-        <w:rPr>
-          <w:rFonts w:hint="default" w:ascii="Times New Roman" w:hAnsi="Times New Roman" w:cs="Times New Roman"/>
-          <w:b w:val="0"/>
-          <w:bCs w:val="0"/>
-          <w:sz w:val="26"/>
-          <w:szCs w:val="26"/>
-          <w:lang w:val="en-US"/>
-        </w:rPr>
-      </w:pPr>
-      <w:r>
-        <w:rPr>
-          <w:rFonts w:hint="default" w:ascii="Times New Roman" w:hAnsi="Times New Roman"/>
-          <w:b/>
-          <w:bCs/>
-          <w:sz w:val="26"/>
-          <w:szCs w:val="26"/>
-          <w:lang w:val="en-US"/>
-        </w:rPr>
-        <w:t>x = 15</w:t>
-      </w:r>
-      <w:r>
-        <w:rPr>
-          <w:rFonts w:hint="default" w:ascii="Times New Roman" w:hAnsi="Times New Roman"/>
-          <w:b w:val="0"/>
-          <w:bCs w:val="0"/>
-          <w:sz w:val="26"/>
-          <w:szCs w:val="26"/>
-          <w:lang w:val="en-US"/>
-        </w:rPr>
-        <w:t>: Hàm trả về 2 * 15 = 30 (do rơi vào nhánh else), phù hợp với điều kiện. Không có lỗi rõ ràng ở đây.</w:t>
-      </w:r>
-    </w:p>
-    <w:p>
-      <w:pPr>
-        <w:numPr>
-          <w:numId w:val="0"/>
-        </w:numPr>
-        <w:ind w:leftChars="0"/>
-        <w:jc w:val="both"/>
-        <w:rPr>
-          <w:rFonts w:hint="default" w:ascii="Times New Roman" w:hAnsi="Times New Roman" w:cs="Times New Roman"/>
-          <w:b/>
-          <w:bCs/>
-          <w:sz w:val="26"/>
-          <w:szCs w:val="26"/>
-          <w:lang w:val="en-US"/>
-        </w:rPr>
-      </w:pPr>
-      <w:r>
-        <w:rPr>
-          <w:rFonts w:hint="default" w:ascii="Times New Roman" w:hAnsi="Times New Roman" w:cs="Times New Roman"/>
-          <w:b/>
-          <w:bCs/>
-          <w:sz w:val="26"/>
-          <w:szCs w:val="26"/>
-          <w:lang w:val="en-US"/>
-        </w:rPr>
-        <w:t>d)</w:t>
-      </w:r>
-    </w:p>
-    <w:p>
-      <w:pPr>
-        <w:numPr>
-          <w:numId w:val="0"/>
-        </w:numPr>
-        <w:ind w:leftChars="0"/>
-        <w:jc w:val="both"/>
-        <w:rPr>
-          <w:rFonts w:hint="default" w:ascii="Times New Roman" w:hAnsi="Times New Roman"/>
-          <w:b w:val="0"/>
-          <w:bCs w:val="0"/>
-          <w:sz w:val="26"/>
-          <w:szCs w:val="26"/>
-          <w:lang w:val="en-US"/>
-        </w:rPr>
-      </w:pPr>
-      <w:r>
-        <w:rPr>
-          <w:rFonts w:hint="default" w:ascii="Times New Roman" w:hAnsi="Times New Roman" w:cs="Times New Roman"/>
-          <w:b w:val="0"/>
-          <w:bCs w:val="0"/>
-          <w:sz w:val="26"/>
-          <w:szCs w:val="26"/>
-          <w:lang w:val="en-US"/>
-        </w:rPr>
-        <w:t xml:space="preserve">Cần tối thiểu 4 test-cases. </w:t>
-      </w:r>
-      <w:r>
-        <w:rPr>
-          <w:rFonts w:hint="default" w:ascii="Times New Roman" w:hAnsi="Times New Roman"/>
-          <w:b w:val="0"/>
-          <w:bCs w:val="0"/>
-          <w:sz w:val="26"/>
-          <w:szCs w:val="26"/>
-          <w:lang w:val="en-US"/>
-        </w:rPr>
-        <w:t>Các test-cases cụ thể có thể là:</w:t>
-      </w:r>
-    </w:p>
-    <w:p>
-      <w:pPr>
-        <w:numPr>
-          <w:ilvl w:val="0"/>
-          <w:numId w:val="6"/>
-        </w:numPr>
-        <w:ind w:left="418" w:leftChars="0" w:hanging="418" w:firstLineChars="0"/>
-        <w:jc w:val="both"/>
-        <w:rPr>
-          <w:rFonts w:hint="default" w:ascii="Times New Roman" w:hAnsi="Times New Roman"/>
-          <w:b w:val="0"/>
-          <w:bCs w:val="0"/>
-          <w:sz w:val="26"/>
-          <w:szCs w:val="26"/>
-          <w:lang w:val="en-US"/>
-        </w:rPr>
-      </w:pPr>
-      <w:r>
-        <w:rPr>
-          <w:rFonts w:hint="default" w:ascii="Times New Roman" w:hAnsi="Times New Roman"/>
-          <w:b/>
-          <w:bCs/>
-          <w:sz w:val="26"/>
-          <w:szCs w:val="26"/>
-          <w:lang w:val="en-US"/>
-        </w:rPr>
-        <w:t xml:space="preserve">x = 2: </w:t>
-      </w:r>
-      <w:r>
-        <w:rPr>
-          <w:rFonts w:hint="default" w:ascii="Times New Roman" w:hAnsi="Times New Roman"/>
-          <w:b w:val="0"/>
-          <w:bCs w:val="0"/>
-          <w:sz w:val="26"/>
-          <w:szCs w:val="26"/>
-          <w:lang w:val="en-US"/>
-        </w:rPr>
-        <w:t>Tính x * x * cos(x) = 4 * cos(2) ≈ 4 * (-0.416) ≈ -1.664, nhưng log(-1.664) không xác định. Nếu chương trình xử lý sai hoặc bỏ qua, hàm có thể rơi vào nhánh else và trả về 2 * 2 = 4. Đây là lỗi, vì log không hợp lệ.</w:t>
-      </w:r>
-    </w:p>
-    <w:p>
-      <w:pPr>
-        <w:numPr>
-          <w:ilvl w:val="0"/>
-          <w:numId w:val="6"/>
-        </w:numPr>
-        <w:ind w:left="418" w:leftChars="0" w:hanging="418" w:firstLineChars="0"/>
-        <w:jc w:val="both"/>
-        <w:rPr>
-          <w:rFonts w:hint="default" w:ascii="Times New Roman" w:hAnsi="Times New Roman"/>
-          <w:b w:val="0"/>
-          <w:bCs w:val="0"/>
-          <w:sz w:val="26"/>
-          <w:szCs w:val="26"/>
-          <w:lang w:val="en-US"/>
-        </w:rPr>
-      </w:pPr>
-      <w:r>
-        <w:rPr>
-          <w:rFonts w:hint="default" w:ascii="Times New Roman" w:hAnsi="Times New Roman"/>
-          <w:b/>
-          <w:bCs/>
-          <w:sz w:val="26"/>
-          <w:szCs w:val="26"/>
-          <w:lang w:val="en-US"/>
-        </w:rPr>
-        <w:t xml:space="preserve">x = 10: </w:t>
-      </w:r>
-      <w:r>
-        <w:rPr>
-          <w:rFonts w:hint="default" w:ascii="Times New Roman" w:hAnsi="Times New Roman"/>
-          <w:b w:val="0"/>
-          <w:bCs w:val="0"/>
-          <w:sz w:val="26"/>
-          <w:szCs w:val="26"/>
-          <w:lang w:val="en-US"/>
-        </w:rPr>
-        <w:t>Tính x * x * cos(x) = 100 * cos(10) ≈ 100 * (-0.839) ≈ -83.9, log(-83.9) không xác định. Tương tự, hàm có thể trả về 2 * 10 = 20 (nhánh else), đây là lỗi.</w:t>
-      </w:r>
-    </w:p>
-    <w:p>
-      <w:pPr>
-        <w:numPr>
-          <w:ilvl w:val="0"/>
-          <w:numId w:val="6"/>
-        </w:numPr>
-        <w:ind w:left="418" w:leftChars="0" w:hanging="418" w:firstLineChars="0"/>
-        <w:jc w:val="both"/>
-        <w:rPr>
-          <w:rFonts w:hint="default" w:ascii="Times New Roman" w:hAnsi="Times New Roman"/>
-          <w:b w:val="0"/>
-          <w:bCs w:val="0"/>
-          <w:sz w:val="26"/>
-          <w:szCs w:val="26"/>
-          <w:lang w:val="en-US"/>
-        </w:rPr>
-      </w:pPr>
-      <w:r>
-        <w:rPr>
-          <w:rFonts w:hint="default" w:ascii="Times New Roman" w:hAnsi="Times New Roman"/>
-          <w:b/>
-          <w:bCs/>
-          <w:sz w:val="26"/>
-          <w:szCs w:val="26"/>
-          <w:lang w:val="en-US"/>
-        </w:rPr>
-        <w:t xml:space="preserve">x = 1: </w:t>
-      </w:r>
-      <w:r>
-        <w:rPr>
-          <w:rFonts w:hint="default" w:ascii="Times New Roman" w:hAnsi="Times New Roman"/>
-          <w:b w:val="0"/>
-          <w:bCs w:val="0"/>
-          <w:sz w:val="26"/>
-          <w:szCs w:val="26"/>
-          <w:lang w:val="en-US"/>
-        </w:rPr>
-        <w:t>Tính x * x * cos(x) = 1 * cos(1) ≈ 1 * 0.540 ≈ 0.540, log(0.540) ≈ -0.617, so với 3 * 1 = 3. Vì -0.617 &lt; 3, hàm trả về 2 * 1 = 2. Kết quả có thể đúng nếu x &gt; 0 và cos(x) dương.</w:t>
-      </w:r>
-    </w:p>
-    <w:p>
-      <w:pPr>
-        <w:numPr>
-          <w:numId w:val="0"/>
-        </w:numPr>
-        <w:ind w:leftChars="0"/>
-        <w:jc w:val="both"/>
-        <w:rPr>
-          <w:rFonts w:hint="default" w:ascii="Times New Roman" w:hAnsi="Times New Roman" w:cs="Times New Roman"/>
-          <w:b/>
-          <w:bCs/>
-          <w:sz w:val="26"/>
-          <w:szCs w:val="26"/>
-          <w:lang w:val="en-US"/>
-        </w:rPr>
-      </w:pPr>
-      <w:r>
-        <w:rPr>
-          <w:rFonts w:hint="default" w:ascii="Times New Roman" w:hAnsi="Times New Roman" w:cs="Times New Roman"/>
-          <w:b/>
-          <w:bCs/>
-          <w:sz w:val="26"/>
-          <w:szCs w:val="26"/>
-          <w:lang w:val="en-US"/>
-        </w:rPr>
-        <w:t>e)</w:t>
-      </w:r>
-    </w:p>
-    <w:p>
-      <w:pPr>
-        <w:numPr>
-          <w:numId w:val="0"/>
-        </w:numPr>
-        <w:ind w:leftChars="0"/>
-        <w:jc w:val="both"/>
-        <w:rPr>
-          <w:rFonts w:hint="default" w:ascii="Times New Roman" w:hAnsi="Times New Roman" w:cs="Times New Roman"/>
-          <w:b w:val="0"/>
-          <w:bCs w:val="0"/>
-          <w:sz w:val="26"/>
-          <w:szCs w:val="26"/>
-          <w:lang w:val="en-US"/>
-        </w:rPr>
-      </w:pPr>
-      <w:r>
-        <w:rPr>
-          <w:rFonts w:hint="default" w:ascii="Times New Roman" w:hAnsi="Times New Roman" w:cs="Times New Roman"/>
-          <w:b w:val="0"/>
-          <w:bCs w:val="0"/>
-          <w:sz w:val="26"/>
-          <w:szCs w:val="26"/>
-          <w:lang w:val="en-US"/>
-        </w:rPr>
-        <w:t>Cần tối thiểu 4 test-cases. Các test-cases cụ thể có thể là:</w:t>
-      </w:r>
-    </w:p>
-    <w:p>
-      <w:pPr>
-        <w:numPr>
-          <w:ilvl w:val="0"/>
-          <w:numId w:val="7"/>
-        </w:numPr>
-        <w:ind w:left="418" w:leftChars="0" w:hanging="418" w:firstLineChars="0"/>
-        <w:jc w:val="both"/>
-        <w:rPr>
-          <w:rFonts w:hint="default" w:ascii="Times New Roman" w:hAnsi="Times New Roman"/>
-          <w:b w:val="0"/>
-          <w:bCs w:val="0"/>
-          <w:sz w:val="26"/>
-          <w:szCs w:val="26"/>
-          <w:lang w:val="en-US"/>
-        </w:rPr>
-      </w:pPr>
-      <w:r>
-        <w:rPr>
-          <w:rFonts w:hint="default" w:ascii="Times New Roman" w:hAnsi="Times New Roman"/>
-          <w:b/>
-          <w:bCs/>
-          <w:sz w:val="26"/>
-          <w:szCs w:val="26"/>
-          <w:lang w:val="en-US"/>
-        </w:rPr>
-        <w:t>num1 = 5, num2 = 3, num3 = 1</w:t>
-      </w:r>
-      <w:r>
-        <w:rPr>
-          <w:rFonts w:hint="default" w:ascii="Times New Roman" w:hAnsi="Times New Roman"/>
-          <w:b w:val="0"/>
-          <w:bCs w:val="0"/>
-          <w:sz w:val="26"/>
-          <w:szCs w:val="26"/>
-          <w:lang w:val="en-US"/>
-        </w:rPr>
-        <w:t>: Hàm kiểm tra (5 &gt; 3) &amp;&amp; (5 &gt; 1) là đúng, nên max = 5. Kết quả đúng, không có lỗi.</w:t>
-      </w:r>
-    </w:p>
-    <w:p>
-      <w:pPr>
-        <w:numPr>
-          <w:ilvl w:val="0"/>
-          <w:numId w:val="7"/>
-        </w:numPr>
-        <w:ind w:left="418" w:leftChars="0" w:hanging="418" w:firstLineChars="0"/>
-        <w:jc w:val="both"/>
-        <w:rPr>
-          <w:rFonts w:hint="default" w:ascii="Times New Roman" w:hAnsi="Times New Roman"/>
-          <w:b w:val="0"/>
-          <w:bCs w:val="0"/>
-          <w:sz w:val="26"/>
-          <w:szCs w:val="26"/>
-          <w:lang w:val="en-US"/>
-        </w:rPr>
-      </w:pPr>
-      <w:r>
-        <w:rPr>
-          <w:rFonts w:hint="default" w:ascii="Times New Roman" w:hAnsi="Times New Roman"/>
-          <w:b/>
-          <w:bCs/>
-          <w:sz w:val="26"/>
-          <w:szCs w:val="26"/>
-          <w:lang w:val="en-US"/>
-        </w:rPr>
-        <w:t>num1 = 4, num2 = 7, num3 = 6</w:t>
-      </w:r>
-      <w:r>
-        <w:rPr>
-          <w:rFonts w:hint="default" w:ascii="Times New Roman" w:hAnsi="Times New Roman"/>
-          <w:b w:val="0"/>
-          <w:bCs w:val="0"/>
-          <w:sz w:val="26"/>
-          <w:szCs w:val="26"/>
-          <w:lang w:val="en-US"/>
-        </w:rPr>
-        <w:t>: Hàm kiểm tra (4 &gt; 7) &amp;&amp; (4 &gt; 6) là sai, sau đó kiểm tra (7 &gt; 4) &amp;&amp; (7 &gt; 6) là đúng, nên max = 7. Kết quả đúng, không có lỗi.</w:t>
-      </w:r>
-    </w:p>
-    <w:p>
-      <w:pPr>
-        <w:numPr>
-          <w:ilvl w:val="0"/>
-          <w:numId w:val="7"/>
-        </w:numPr>
-        <w:ind w:left="418" w:leftChars="0" w:hanging="418" w:firstLineChars="0"/>
-        <w:jc w:val="both"/>
-        <w:rPr>
-          <w:rFonts w:hint="default" w:ascii="Times New Roman" w:hAnsi="Times New Roman"/>
-          <w:b w:val="0"/>
-          <w:bCs w:val="0"/>
-          <w:sz w:val="26"/>
-          <w:szCs w:val="26"/>
-          <w:lang w:val="en-US"/>
-        </w:rPr>
-      </w:pPr>
-      <w:r>
-        <w:rPr>
-          <w:rFonts w:hint="default" w:ascii="Times New Roman" w:hAnsi="Times New Roman"/>
-          <w:b/>
-          <w:bCs/>
-          <w:sz w:val="26"/>
-          <w:szCs w:val="26"/>
-          <w:lang w:val="en-US"/>
-        </w:rPr>
-        <w:t>num1 = 6, num2 = 8, num3 = 9</w:t>
-      </w:r>
-      <w:r>
-        <w:rPr>
-          <w:rFonts w:hint="default" w:ascii="Times New Roman" w:hAnsi="Times New Roman"/>
-          <w:b w:val="0"/>
-          <w:bCs w:val="0"/>
-          <w:sz w:val="26"/>
-          <w:szCs w:val="26"/>
-          <w:lang w:val="en-US"/>
-        </w:rPr>
-        <w:t>: Hàm kiểm tra (6 &gt; 8) &amp;&amp; (6 &gt; 9) là sai, (8 &gt; 6) &amp;&amp; (8 &gt; 9) là sai, (9 &gt; 6) &amp;&amp; (9 &gt; 8) là đúng, nên max = 9. Kết quả đúng, không có lỗi.</w:t>
-      </w:r>
-    </w:p>
-    <w:p>
-      <w:pPr>
-        <w:numPr>
-          <w:ilvl w:val="0"/>
-          <w:numId w:val="7"/>
-        </w:numPr>
-        <w:ind w:left="418" w:leftChars="0" w:hanging="418" w:firstLineChars="0"/>
-        <w:jc w:val="both"/>
-        <w:rPr>
-          <w:rFonts w:hint="default" w:ascii="Times New Roman" w:hAnsi="Times New Roman" w:cs="Times New Roman"/>
-          <w:b w:val="0"/>
-          <w:bCs w:val="0"/>
-          <w:sz w:val="26"/>
-          <w:szCs w:val="26"/>
-          <w:lang w:val="en-US"/>
-        </w:rPr>
-      </w:pPr>
-      <w:r>
-        <w:rPr>
-          <w:rFonts w:hint="default" w:ascii="Times New Roman" w:hAnsi="Times New Roman"/>
-          <w:b/>
-          <w:bCs/>
-          <w:sz w:val="26"/>
-          <w:szCs w:val="26"/>
-          <w:lang w:val="en-US"/>
-        </w:rPr>
-        <w:t>num1 = 5, num2 = 5, num3 = 3</w:t>
-      </w:r>
-      <w:r>
-        <w:rPr>
-          <w:rFonts w:hint="default" w:ascii="Times New Roman" w:hAnsi="Times New Roman"/>
-          <w:b w:val="0"/>
-          <w:bCs w:val="0"/>
-          <w:sz w:val="26"/>
-          <w:szCs w:val="26"/>
-          <w:lang w:val="en-US"/>
-        </w:rPr>
-        <w:t>: Hàm kiểm tra (5 &gt; 5) &amp;&amp; (5 &gt; 3) là sai, (5 &gt; 5) &amp;&amp; (5 &gt; 3) là sai, (3 &gt; 5) &amp;&amp; (3 &gt; 5) là sai, nhưng không gán lại max, giữ nguyên max = 0. Đây là lỗi, kết quả mong đợi là 5.</w:t>
-      </w:r>
-    </w:p>
-    <w:p>
-      <w:pPr>
-        <w:numPr>
-          <w:ilvl w:val="0"/>
-          <w:numId w:val="1"/>
-        </w:numPr>
-        <w:ind w:left="0" w:leftChars="0" w:firstLine="0" w:firstLineChars="0"/>
-        <w:jc w:val="both"/>
-        <w:rPr>
-          <w:rFonts w:hint="default" w:ascii="Times New Roman" w:hAnsi="Times New Roman" w:cs="Times New Roman"/>
-          <w:b/>
-          <w:bCs/>
-          <w:sz w:val="28"/>
-          <w:szCs w:val="28"/>
-          <w:lang w:val="en-US"/>
-        </w:rPr>
-      </w:pPr>
-      <w:r>
-        <w:rPr>
-          <w:rFonts w:hint="default" w:ascii="Times New Roman" w:hAnsi="Times New Roman" w:cs="Times New Roman"/>
-          <w:b/>
-          <w:bCs/>
-          <w:sz w:val="28"/>
-          <w:szCs w:val="28"/>
-          <w:lang w:val="en-US"/>
-        </w:rPr>
         <w:t>Practice</w:t>
       </w:r>
     </w:p>
     <w:p>
       <w:pPr>
         <w:numPr>
+          <w:ilvl w:val="0"/>
           <w:numId w:val="0"/>
         </w:numPr>
         <w:ind w:leftChars="0"/>
@@ -1593,9 +2587,12 @@
       <w:pPr>
         <w:numPr>
           <w:ilvl w:val="0"/>
-          <w:numId w:val="8"/>
-        </w:numPr>
-        <w:ind w:left="418" w:leftChars="0" w:hanging="418" w:firstLineChars="0"/>
+          <w:numId w:val="7"/>
+        </w:numPr>
+        <w:tabs>
+          <w:tab w:val="clear" w:pos="420"/>
+        </w:tabs>
+        <w:ind w:left="420" w:leftChars="0" w:hanging="420" w:firstLineChars="0"/>
         <w:jc w:val="both"/>
         <w:rPr>
           <w:rFonts w:hint="default" w:ascii="Times New Roman" w:hAnsi="Times New Roman"/>
@@ -1622,9 +2619,12 @@
       <w:pPr>
         <w:numPr>
           <w:ilvl w:val="0"/>
-          <w:numId w:val="8"/>
-        </w:numPr>
-        <w:ind w:left="418" w:leftChars="0" w:hanging="418" w:firstLineChars="0"/>
+          <w:numId w:val="7"/>
+        </w:numPr>
+        <w:tabs>
+          <w:tab w:val="clear" w:pos="420"/>
+        </w:tabs>
+        <w:ind w:left="420" w:leftChars="0" w:hanging="420" w:firstLineChars="0"/>
         <w:jc w:val="both"/>
         <w:rPr>
           <w:rFonts w:hint="default" w:ascii="Times New Roman" w:hAnsi="Times New Roman"/>
@@ -1651,9 +2651,12 @@
       <w:pPr>
         <w:numPr>
           <w:ilvl w:val="0"/>
-          <w:numId w:val="8"/>
-        </w:numPr>
-        <w:ind w:left="418" w:leftChars="0" w:hanging="418" w:firstLineChars="0"/>
+          <w:numId w:val="7"/>
+        </w:numPr>
+        <w:tabs>
+          <w:tab w:val="clear" w:pos="420"/>
+        </w:tabs>
+        <w:ind w:left="420" w:leftChars="0" w:hanging="420" w:firstLineChars="0"/>
         <w:jc w:val="both"/>
         <w:rPr>
           <w:rFonts w:hint="default" w:ascii="Times New Roman" w:hAnsi="Times New Roman"/>
@@ -1767,9 +2770,12 @@
       <w:pPr>
         <w:numPr>
           <w:ilvl w:val="0"/>
-          <w:numId w:val="8"/>
-        </w:numPr>
-        <w:ind w:left="418" w:leftChars="0" w:hanging="418" w:firstLineChars="0"/>
+          <w:numId w:val="7"/>
+        </w:numPr>
+        <w:tabs>
+          <w:tab w:val="clear" w:pos="420"/>
+        </w:tabs>
+        <w:ind w:left="420" w:leftChars="0" w:hanging="420" w:firstLineChars="0"/>
         <w:jc w:val="both"/>
         <w:rPr>
           <w:rFonts w:hint="default" w:ascii="Times New Roman" w:hAnsi="Times New Roman"/>
@@ -1814,18 +2820,7 @@
           <w:szCs w:val="26"/>
           <w:lang w:val="en-US"/>
         </w:rPr>
-        <w:t xml:space="preserve"> </w:t>
-      </w:r>
-      <w:r>
-        <w:rPr>
-          <w:rFonts w:hint="default" w:ascii="Times New Roman" w:hAnsi="Times New Roman"/>
-          <w:b w:val="0"/>
-          <w:bCs w:val="0"/>
-          <w:sz w:val="26"/>
-          <w:szCs w:val="26"/>
-          <w:lang w:val="en-US"/>
-        </w:rPr>
-        <w:t xml:space="preserve"> 0 , giải phương trình bậc hai y</w:t>
+        <w:t xml:space="preserve">  0 , giải phương trình bậc hai y</w:t>
       </w:r>
       <w:r>
         <w:rPr>
@@ -1985,6 +2980,7 @@
     <w:p>
       <w:pPr>
         <w:numPr>
+          <w:ilvl w:val="0"/>
           <w:numId w:val="0"/>
         </w:numPr>
         <w:ind w:leftChars="0"/>
@@ -2014,40 +3010,32 @@
       <w:pPr>
         <w:numPr>
           <w:ilvl w:val="0"/>
-          <w:numId w:val="8"/>
-        </w:numPr>
-        <w:ind w:left="418" w:leftChars="0" w:hanging="418" w:firstLineChars="0"/>
-        <w:jc w:val="both"/>
-        <w:rPr>
-          <w:rFonts w:hint="default" w:ascii="Times New Roman" w:hAnsi="Times New Roman"/>
-          <w:b w:val="0"/>
-          <w:bCs w:val="0"/>
-          <w:sz w:val="26"/>
-          <w:szCs w:val="26"/>
-          <w:lang w:val="en-US"/>
-        </w:rPr>
-      </w:pPr>
-      <w:r>
-        <w:rPr>
-          <w:rFonts w:hint="default" w:ascii="Times New Roman" w:hAnsi="Times New Roman"/>
-          <w:b w:val="0"/>
-          <w:bCs w:val="0"/>
-          <w:sz w:val="26"/>
-          <w:szCs w:val="26"/>
-          <w:lang w:val="en-US"/>
-        </w:rPr>
-        <w:t xml:space="preserve">Ba số thực a, b, c (kiểu double) nhập từ bàn phím, đại diện cho hệ số của phương trình </w:t>
-      </w:r>
-      <w:r>
-        <w:rPr>
-          <w:rFonts w:hint="default" w:ascii="Times New Roman" w:hAnsi="Times New Roman"/>
-          <w:b w:val="0"/>
-          <w:bCs w:val="0"/>
-          <w:sz w:val="26"/>
-          <w:szCs w:val="26"/>
-          <w:lang w:val="en-US"/>
-        </w:rPr>
-        <w:t>y</w:t>
+          <w:numId w:val="7"/>
+        </w:numPr>
+        <w:tabs>
+          <w:tab w:val="clear" w:pos="420"/>
+        </w:tabs>
+        <w:ind w:left="420" w:leftChars="0" w:hanging="420" w:firstLineChars="0"/>
+        <w:jc w:val="both"/>
+        <w:rPr>
+          <w:rFonts w:hint="default" w:ascii="Times New Roman" w:hAnsi="Times New Roman"/>
+          <w:b w:val="0"/>
+          <w:bCs w:val="0"/>
+          <w:sz w:val="26"/>
+          <w:szCs w:val="26"/>
+          <w:lang w:val="en-US"/>
+        </w:rPr>
+      </w:pPr>
+      <w:r>
+        <w:rPr>
+          <w:rFonts w:hint="default" w:ascii="Times New Roman" w:hAnsi="Times New Roman"/>
+          <w:b w:val="0"/>
+          <w:bCs w:val="0"/>
+          <w:sz w:val="26"/>
+          <w:szCs w:val="26"/>
+          <w:lang w:val="en-US"/>
+        </w:rPr>
+        <w:t>Ba số thực a, b, c (kiểu double) nhập từ bàn phím, đại diện cho hệ số của phương trình y</w:t>
       </w:r>
       <w:r>
         <w:rPr>
@@ -2100,9 +3088,12 @@
       <w:pPr>
         <w:numPr>
           <w:ilvl w:val="0"/>
-          <w:numId w:val="8"/>
-        </w:numPr>
-        <w:ind w:left="418" w:leftChars="0" w:hanging="418" w:firstLineChars="0"/>
+          <w:numId w:val="7"/>
+        </w:numPr>
+        <w:tabs>
+          <w:tab w:val="clear" w:pos="420"/>
+        </w:tabs>
+        <w:ind w:left="420" w:leftChars="0" w:hanging="420" w:firstLineChars="0"/>
         <w:jc w:val="both"/>
         <w:rPr>
           <w:rFonts w:hint="default" w:ascii="Times New Roman" w:hAnsi="Times New Roman"/>
@@ -2128,6 +3119,7 @@
     <w:p>
       <w:pPr>
         <w:numPr>
+          <w:ilvl w:val="0"/>
           <w:numId w:val="0"/>
         </w:numPr>
         <w:ind w:leftChars="0"/>
@@ -2150,12 +3142,13 @@
           <w:szCs w:val="26"/>
           <w:lang w:val="en-US"/>
         </w:rPr>
-        <w:t>Output</w:t>
-      </w:r>
-    </w:p>
-    <w:p>
-      <w:pPr>
-        <w:numPr>
+        <w:t>Output:</w:t>
+      </w:r>
+    </w:p>
+    <w:p>
+      <w:pPr>
+        <w:numPr>
+          <w:ilvl w:val="0"/>
           <w:numId w:val="0"/>
         </w:numPr>
         <w:ind w:leftChars="0"/>
@@ -2174,9 +3167,12 @@
       <w:pPr>
         <w:numPr>
           <w:ilvl w:val="0"/>
-          <w:numId w:val="8"/>
-        </w:numPr>
-        <w:ind w:left="418" w:leftChars="0" w:hanging="418" w:firstLineChars="0"/>
+          <w:numId w:val="7"/>
+        </w:numPr>
+        <w:tabs>
+          <w:tab w:val="clear" w:pos="420"/>
+        </w:tabs>
+        <w:ind w:left="420" w:leftChars="0" w:hanging="420" w:firstLineChars="0"/>
         <w:jc w:val="both"/>
         <w:rPr>
           <w:rFonts w:hint="default" w:ascii="Times New Roman" w:hAnsi="Times New Roman"/>
@@ -2203,107 +3199,70 @@
       <w:pPr>
         <w:numPr>
           <w:ilvl w:val="0"/>
-          <w:numId w:val="8"/>
-        </w:numPr>
-        <w:ind w:left="418" w:leftChars="0" w:hanging="418" w:firstLineChars="0"/>
-        <w:jc w:val="both"/>
-        <w:rPr>
-          <w:rFonts w:hint="default" w:ascii="Times New Roman" w:hAnsi="Times New Roman"/>
-          <w:b w:val="0"/>
-          <w:bCs w:val="0"/>
-          <w:sz w:val="26"/>
-          <w:szCs w:val="26"/>
-          <w:lang w:val="en-US"/>
-        </w:rPr>
-      </w:pPr>
-      <w:r>
-        <w:rPr>
-          <w:rFonts w:hint="default" w:ascii="Times New Roman" w:hAnsi="Times New Roman"/>
-          <w:b w:val="0"/>
-          <w:bCs w:val="0"/>
-          <w:sz w:val="26"/>
-          <w:szCs w:val="26"/>
-          <w:lang w:val="en-US"/>
-        </w:rPr>
-        <w:t xml:space="preserve">Nếu n = 0: </w:t>
-      </w:r>
-      <w:r>
-        <w:rPr>
-          <w:rFonts w:hint="default" w:ascii="Times New Roman" w:hAnsi="Times New Roman"/>
-          <w:b w:val="0"/>
-          <w:bCs w:val="0"/>
-          <w:sz w:val="26"/>
-          <w:szCs w:val="26"/>
-          <w:lang w:val="en-US"/>
-        </w:rPr>
-        <w:t xml:space="preserve">Hiển thị </w:t>
-      </w:r>
-      <w:r>
-        <w:rPr>
-          <w:rFonts w:hint="default" w:ascii="Times New Roman" w:hAnsi="Times New Roman"/>
-          <w:b w:val="0"/>
-          <w:bCs w:val="0"/>
-          <w:sz w:val="26"/>
-          <w:szCs w:val="26"/>
-          <w:lang w:val="en-US"/>
-        </w:rPr>
-        <w:t>"No solution."</w:t>
-      </w:r>
-    </w:p>
-    <w:p>
-      <w:pPr>
-        <w:numPr>
-          <w:ilvl w:val="0"/>
-          <w:numId w:val="8"/>
-        </w:numPr>
-        <w:ind w:left="418" w:leftChars="0" w:hanging="418" w:firstLineChars="0"/>
-        <w:jc w:val="both"/>
-        <w:rPr>
-          <w:rFonts w:hint="default" w:ascii="Times New Roman" w:hAnsi="Times New Roman"/>
-          <w:b w:val="0"/>
-          <w:bCs w:val="0"/>
-          <w:sz w:val="26"/>
-          <w:szCs w:val="26"/>
-          <w:lang w:val="en-US"/>
-        </w:rPr>
-      </w:pPr>
-      <w:r>
-        <w:rPr>
-          <w:rFonts w:hint="default" w:ascii="Times New Roman" w:hAnsi="Times New Roman"/>
-          <w:b w:val="0"/>
-          <w:bCs w:val="0"/>
-          <w:sz w:val="26"/>
-          <w:szCs w:val="26"/>
-          <w:lang w:val="en-US"/>
-        </w:rPr>
-        <w:t xml:space="preserve">Nếu n &gt; 0: </w:t>
-      </w:r>
-      <w:r>
-        <w:rPr>
-          <w:rFonts w:hint="default" w:ascii="Times New Roman" w:hAnsi="Times New Roman"/>
-          <w:b w:val="0"/>
-          <w:bCs w:val="0"/>
-          <w:sz w:val="26"/>
-          <w:szCs w:val="26"/>
-          <w:lang w:val="en-US"/>
-        </w:rPr>
-        <w:t xml:space="preserve">Hiển thị </w:t>
-      </w:r>
-      <w:r>
-        <w:rPr>
-          <w:rFonts w:hint="default" w:ascii="Times New Roman" w:hAnsi="Times New Roman"/>
-          <w:b w:val="0"/>
-          <w:bCs w:val="0"/>
-          <w:sz w:val="26"/>
-          <w:szCs w:val="26"/>
-          <w:lang w:val="en-US"/>
-        </w:rPr>
-        <w:t>"The equation has n real solution(s): " theo sau là các giá trị x[i] cách nhau bởi khoảng trắng.</w:t>
-      </w:r>
-    </w:p>
-    <w:p>
-      <w:pPr>
-        <w:numPr>
+          <w:numId w:val="7"/>
+        </w:numPr>
+        <w:tabs>
+          <w:tab w:val="clear" w:pos="420"/>
+        </w:tabs>
+        <w:ind w:left="420" w:leftChars="0" w:hanging="420" w:firstLineChars="0"/>
+        <w:jc w:val="both"/>
+        <w:rPr>
+          <w:rFonts w:hint="default" w:ascii="Times New Roman" w:hAnsi="Times New Roman"/>
+          <w:b w:val="0"/>
+          <w:bCs w:val="0"/>
+          <w:sz w:val="26"/>
+          <w:szCs w:val="26"/>
+          <w:lang w:val="en-US"/>
+        </w:rPr>
+      </w:pPr>
+      <w:r>
+        <w:rPr>
+          <w:rFonts w:hint="default" w:ascii="Times New Roman" w:hAnsi="Times New Roman"/>
+          <w:b w:val="0"/>
+          <w:bCs w:val="0"/>
+          <w:sz w:val="26"/>
+          <w:szCs w:val="26"/>
+          <w:lang w:val="en-US"/>
+        </w:rPr>
+        <w:t>Nếu n = 0: Hiển thị "No solution."</w:t>
+      </w:r>
+    </w:p>
+    <w:p>
+      <w:pPr>
+        <w:numPr>
+          <w:ilvl w:val="0"/>
+          <w:numId w:val="7"/>
+        </w:numPr>
+        <w:tabs>
+          <w:tab w:val="clear" w:pos="420"/>
+        </w:tabs>
+        <w:ind w:left="420" w:leftChars="0" w:hanging="420" w:firstLineChars="0"/>
+        <w:jc w:val="both"/>
+        <w:rPr>
+          <w:rFonts w:hint="default" w:ascii="Times New Roman" w:hAnsi="Times New Roman"/>
+          <w:b w:val="0"/>
+          <w:bCs w:val="0"/>
+          <w:sz w:val="26"/>
+          <w:szCs w:val="26"/>
+          <w:lang w:val="en-US"/>
+        </w:rPr>
+      </w:pPr>
+      <w:r>
+        <w:rPr>
+          <w:rFonts w:hint="default" w:ascii="Times New Roman" w:hAnsi="Times New Roman"/>
+          <w:b w:val="0"/>
+          <w:bCs w:val="0"/>
+          <w:sz w:val="26"/>
+          <w:szCs w:val="26"/>
+          <w:lang w:val="en-US"/>
+        </w:rPr>
+        <w:t>Nếu n &gt; 0: Hiển thị "The equation has n real solution(s): " theo sau là các giá trị x[i] cách nhau bởi khoảng trắng.</w:t>
+      </w:r>
+    </w:p>
+    <w:p>
+      <w:pPr>
+        <w:numPr>
+          <w:ilvl w:val="0"/>
           <w:numId w:val="0"/>
         </w:numPr>
         <w:ind w:leftChars="0"/>
@@ -2321,6 +3280,7 @@
     <w:p>
       <w:pPr>
         <w:numPr>
+          <w:ilvl w:val="0"/>
           <w:numId w:val="0"/>
         </w:numPr>
         <w:ind w:leftChars="0"/>
@@ -2349,6 +3309,7 @@
     <w:p>
       <w:pPr>
         <w:numPr>
+          <w:ilvl w:val="0"/>
           <w:numId w:val="0"/>
         </w:numPr>
         <w:ind w:leftChars="0"/>
@@ -2378,9 +3339,12 @@
       <w:pPr>
         <w:numPr>
           <w:ilvl w:val="0"/>
-          <w:numId w:val="8"/>
-        </w:numPr>
-        <w:ind w:left="418" w:leftChars="0" w:hanging="418" w:firstLineChars="0"/>
+          <w:numId w:val="7"/>
+        </w:numPr>
+        <w:tabs>
+          <w:tab w:val="clear" w:pos="420"/>
+        </w:tabs>
+        <w:ind w:left="420" w:leftChars="0" w:hanging="420" w:firstLineChars="0"/>
         <w:jc w:val="both"/>
         <w:rPr>
           <w:rFonts w:hint="default" w:ascii="Times New Roman" w:hAnsi="Times New Roman"/>
@@ -2407,9 +3371,12 @@
       <w:pPr>
         <w:numPr>
           <w:ilvl w:val="0"/>
-          <w:numId w:val="8"/>
-        </w:numPr>
-        <w:ind w:left="418" w:leftChars="0" w:hanging="418" w:firstLineChars="0"/>
+          <w:numId w:val="7"/>
+        </w:numPr>
+        <w:tabs>
+          <w:tab w:val="clear" w:pos="420"/>
+        </w:tabs>
+        <w:ind w:left="420" w:leftChars="0" w:hanging="420" w:firstLineChars="0"/>
         <w:jc w:val="both"/>
         <w:rPr>
           <w:rFonts w:hint="default" w:ascii="Times New Roman" w:hAnsi="Times New Roman"/>
@@ -2435,6 +3402,7 @@
     <w:p>
       <w:pPr>
         <w:numPr>
+          <w:ilvl w:val="0"/>
           <w:numId w:val="0"/>
         </w:numPr>
         <w:ind w:leftChars="0"/>
@@ -2453,9 +3421,12 @@
       <w:pPr>
         <w:numPr>
           <w:ilvl w:val="0"/>
-          <w:numId w:val="8"/>
-        </w:numPr>
-        <w:ind w:left="418" w:leftChars="0" w:hanging="418" w:firstLineChars="0"/>
+          <w:numId w:val="7"/>
+        </w:numPr>
+        <w:tabs>
+          <w:tab w:val="clear" w:pos="420"/>
+        </w:tabs>
+        <w:ind w:left="420" w:leftChars="0" w:hanging="420" w:firstLineChars="0"/>
         <w:jc w:val="both"/>
         <w:rPr>
           <w:rFonts w:hint="default" w:ascii="Times New Roman" w:hAnsi="Times New Roman"/>
@@ -2482,9 +3453,12 @@
       <w:pPr>
         <w:numPr>
           <w:ilvl w:val="0"/>
-          <w:numId w:val="8"/>
-        </w:numPr>
-        <w:ind w:left="418" w:leftChars="0" w:hanging="418" w:firstLineChars="0"/>
+          <w:numId w:val="7"/>
+        </w:numPr>
+        <w:tabs>
+          <w:tab w:val="clear" w:pos="420"/>
+        </w:tabs>
+        <w:ind w:left="420" w:leftChars="0" w:hanging="420" w:firstLineChars="0"/>
         <w:jc w:val="both"/>
         <w:rPr>
           <w:rFonts w:hint="default" w:ascii="Times New Roman" w:hAnsi="Times New Roman"/>
@@ -2533,6 +3507,7 @@
     <w:p>
       <w:pPr>
         <w:numPr>
+          <w:ilvl w:val="0"/>
           <w:numId w:val="0"/>
         </w:numPr>
         <w:ind w:leftChars="0"/>
@@ -2546,16 +3521,17 @@
           <w:lang w:val="en-US"/>
         </w:rPr>
       </w:pPr>
-      <w:bookmarkStart w:id="0" w:name="_GoBack"/>
-      <w:bookmarkEnd w:id="0"/>
-    </w:p>
-    <w:p>
-      <w:pPr>
-        <w:numPr>
-          <w:ilvl w:val="0"/>
-          <w:numId w:val="8"/>
-        </w:numPr>
-        <w:ind w:left="418" w:leftChars="0" w:hanging="418" w:firstLineChars="0"/>
+    </w:p>
+    <w:p>
+      <w:pPr>
+        <w:numPr>
+          <w:ilvl w:val="0"/>
+          <w:numId w:val="7"/>
+        </w:numPr>
+        <w:tabs>
+          <w:tab w:val="clear" w:pos="420"/>
+        </w:tabs>
+        <w:ind w:left="420" w:leftChars="0" w:hanging="420" w:firstLineChars="0"/>
         <w:jc w:val="both"/>
         <w:rPr>
           <w:rFonts w:hint="default" w:ascii="Times New Roman" w:hAnsi="Times New Roman"/>
@@ -2582,9 +3558,12 @@
       <w:pPr>
         <w:numPr>
           <w:ilvl w:val="0"/>
-          <w:numId w:val="8"/>
-        </w:numPr>
-        <w:ind w:left="418" w:leftChars="0" w:hanging="418" w:firstLineChars="0"/>
+          <w:numId w:val="7"/>
+        </w:numPr>
+        <w:tabs>
+          <w:tab w:val="clear" w:pos="420"/>
+        </w:tabs>
+        <w:ind w:left="420" w:leftChars="0" w:hanging="420" w:firstLineChars="0"/>
         <w:jc w:val="both"/>
         <w:rPr>
           <w:rFonts w:hint="default" w:ascii="Times New Roman" w:hAnsi="Times New Roman"/>
@@ -2611,9 +3590,12 @@
       <w:pPr>
         <w:numPr>
           <w:ilvl w:val="0"/>
-          <w:numId w:val="8"/>
-        </w:numPr>
-        <w:ind w:left="418" w:leftChars="0" w:hanging="418" w:firstLineChars="0"/>
+          <w:numId w:val="7"/>
+        </w:numPr>
+        <w:tabs>
+          <w:tab w:val="clear" w:pos="420"/>
+        </w:tabs>
+        <w:ind w:left="420" w:leftChars="0" w:hanging="420" w:firstLineChars="0"/>
         <w:jc w:val="both"/>
         <w:rPr>
           <w:rFonts w:hint="default" w:ascii="Times New Roman" w:hAnsi="Times New Roman"/>
@@ -2650,7 +3632,6 @@
         </m:r>
       </m:oMath>
       <w:r>
-        <m:rPr/>
         <w:rPr>
           <w:rFonts w:hint="default" w:hAnsi="Cambria Math"/>
           <w:b w:val="0"/>
@@ -2701,6 +3682,7 @@
     <w:p>
       <w:pPr>
         <w:numPr>
+          <w:ilvl w:val="0"/>
           <w:numId w:val="0"/>
         </w:numPr>
         <w:ind w:leftChars="0"/>
@@ -2719,9 +3701,12 @@
       <w:pPr>
         <w:numPr>
           <w:ilvl w:val="0"/>
-          <w:numId w:val="8"/>
-        </w:numPr>
-        <w:ind w:left="418" w:leftChars="0" w:hanging="418" w:firstLineChars="0"/>
+          <w:numId w:val="7"/>
+        </w:numPr>
+        <w:tabs>
+          <w:tab w:val="clear" w:pos="420"/>
+        </w:tabs>
+        <w:ind w:left="420" w:leftChars="0" w:hanging="420" w:firstLineChars="0"/>
         <w:jc w:val="both"/>
         <w:rPr>
           <w:rFonts w:hint="default" w:ascii="Times New Roman" w:hAnsi="Times New Roman"/>
@@ -2748,9 +3733,12 @@
       <w:pPr>
         <w:numPr>
           <w:ilvl w:val="0"/>
-          <w:numId w:val="8"/>
-        </w:numPr>
-        <w:ind w:left="418" w:leftChars="0" w:hanging="418" w:firstLineChars="0"/>
+          <w:numId w:val="7"/>
+        </w:numPr>
+        <w:tabs>
+          <w:tab w:val="clear" w:pos="420"/>
+        </w:tabs>
+        <w:ind w:left="420" w:leftChars="0" w:hanging="420" w:firstLineChars="0"/>
         <w:jc w:val="both"/>
         <w:rPr>
           <w:rFonts w:hint="default" w:ascii="Times New Roman" w:hAnsi="Times New Roman"/>
@@ -2777,9 +3765,12 @@
       <w:pPr>
         <w:numPr>
           <w:ilvl w:val="0"/>
-          <w:numId w:val="8"/>
-        </w:numPr>
-        <w:ind w:left="418" w:leftChars="0" w:hanging="418" w:firstLineChars="0"/>
+          <w:numId w:val="7"/>
+        </w:numPr>
+        <w:tabs>
+          <w:tab w:val="clear" w:pos="420"/>
+        </w:tabs>
+        <w:ind w:left="420" w:leftChars="0" w:hanging="420" w:firstLineChars="0"/>
         <w:jc w:val="both"/>
         <w:rPr>
           <w:rFonts w:hint="default" w:ascii="Times New Roman" w:hAnsi="Times New Roman"/>
@@ -2876,6 +3867,7 @@
     <w:p>
       <w:pPr>
         <w:numPr>
+          <w:ilvl w:val="0"/>
           <w:numId w:val="0"/>
         </w:numPr>
         <w:ind w:leftChars="0"/>
@@ -2894,9 +3886,12 @@
       <w:pPr>
         <w:numPr>
           <w:ilvl w:val="0"/>
-          <w:numId w:val="8"/>
-        </w:numPr>
-        <w:ind w:left="418" w:leftChars="0" w:hanging="418" w:firstLineChars="0"/>
+          <w:numId w:val="7"/>
+        </w:numPr>
+        <w:tabs>
+          <w:tab w:val="clear" w:pos="420"/>
+        </w:tabs>
+        <w:ind w:left="420" w:leftChars="0" w:hanging="420" w:firstLineChars="0"/>
         <w:jc w:val="both"/>
         <w:rPr>
           <w:rFonts w:hint="default" w:ascii="Times New Roman" w:hAnsi="Times New Roman"/>
@@ -2923,9 +3918,12 @@
       <w:pPr>
         <w:numPr>
           <w:ilvl w:val="0"/>
-          <w:numId w:val="8"/>
-        </w:numPr>
-        <w:ind w:left="418" w:leftChars="0" w:hanging="418" w:firstLineChars="0"/>
+          <w:numId w:val="7"/>
+        </w:numPr>
+        <w:tabs>
+          <w:tab w:val="clear" w:pos="420"/>
+        </w:tabs>
+        <w:ind w:left="420" w:leftChars="0" w:hanging="420" w:firstLineChars="0"/>
         <w:jc w:val="both"/>
         <w:rPr>
           <w:rFonts w:hint="default" w:ascii="Times New Roman" w:hAnsi="Times New Roman"/>
@@ -2952,9 +3950,12 @@
       <w:pPr>
         <w:numPr>
           <w:ilvl w:val="0"/>
-          <w:numId w:val="8"/>
-        </w:numPr>
-        <w:ind w:left="418" w:leftChars="0" w:hanging="418" w:firstLineChars="0"/>
+          <w:numId w:val="7"/>
+        </w:numPr>
+        <w:tabs>
+          <w:tab w:val="clear" w:pos="420"/>
+        </w:tabs>
+        <w:ind w:left="420" w:leftChars="0" w:hanging="420" w:firstLineChars="0"/>
         <w:jc w:val="both"/>
         <w:rPr>
           <w:rFonts w:hint="default" w:ascii="Times New Roman" w:hAnsi="Times New Roman"/>
@@ -2980,6 +3981,7 @@
     <w:p>
       <w:pPr>
         <w:numPr>
+          <w:ilvl w:val="0"/>
           <w:numId w:val="0"/>
         </w:numPr>
         <w:ind w:leftChars="0"/>
@@ -2998,9 +4000,12 @@
       <w:pPr>
         <w:numPr>
           <w:ilvl w:val="0"/>
-          <w:numId w:val="8"/>
-        </w:numPr>
-        <w:ind w:left="418" w:leftChars="0" w:hanging="418" w:firstLineChars="0"/>
+          <w:numId w:val="7"/>
+        </w:numPr>
+        <w:tabs>
+          <w:tab w:val="clear" w:pos="420"/>
+        </w:tabs>
+        <w:ind w:left="420" w:leftChars="0" w:hanging="420" w:firstLineChars="0"/>
         <w:jc w:val="both"/>
         <w:rPr>
           <w:rFonts w:hint="default" w:ascii="Times New Roman" w:hAnsi="Times New Roman"/>
@@ -3027,9 +4032,12 @@
       <w:pPr>
         <w:numPr>
           <w:ilvl w:val="0"/>
-          <w:numId w:val="8"/>
-        </w:numPr>
-        <w:ind w:left="418" w:leftChars="0" w:hanging="418" w:firstLineChars="0"/>
+          <w:numId w:val="7"/>
+        </w:numPr>
+        <w:tabs>
+          <w:tab w:val="clear" w:pos="420"/>
+        </w:tabs>
+        <w:ind w:left="420" w:leftChars="0" w:hanging="420" w:firstLineChars="0"/>
         <w:jc w:val="both"/>
         <w:rPr>
           <w:rFonts w:hint="default" w:ascii="Times New Roman" w:hAnsi="Times New Roman"/>
@@ -3056,9 +4064,12 @@
       <w:pPr>
         <w:numPr>
           <w:ilvl w:val="0"/>
-          <w:numId w:val="8"/>
-        </w:numPr>
-        <w:ind w:left="418" w:leftChars="0" w:hanging="418" w:firstLineChars="0"/>
+          <w:numId w:val="7"/>
+        </w:numPr>
+        <w:tabs>
+          <w:tab w:val="clear" w:pos="420"/>
+        </w:tabs>
+        <w:ind w:left="420" w:leftChars="0" w:hanging="420" w:firstLineChars="0"/>
         <w:jc w:val="both"/>
         <w:rPr>
           <w:rFonts w:hint="default" w:ascii="Times New Roman" w:hAnsi="Times New Roman"/>
@@ -3192,6 +4203,7 @@
     <w:p>
       <w:pPr>
         <w:numPr>
+          <w:ilvl w:val="0"/>
           <w:numId w:val="0"/>
         </w:numPr>
         <w:ind w:leftChars="0"/>
@@ -3209,6 +4221,7 @@
     <w:p>
       <w:pPr>
         <w:numPr>
+          <w:ilvl w:val="0"/>
           <w:numId w:val="0"/>
         </w:numPr>
         <w:ind w:leftChars="0"/>
@@ -3237,6 +4250,7 @@
     <w:p>
       <w:pPr>
         <w:numPr>
+          <w:ilvl w:val="0"/>
           <w:numId w:val="0"/>
         </w:numPr>
         <w:ind w:leftChars="0"/>
@@ -3265,6 +4279,7 @@
     <w:p>
       <w:pPr>
         <w:numPr>
+          <w:ilvl w:val="0"/>
           <w:numId w:val="0"/>
         </w:numPr>
         <w:ind w:leftChars="0"/>
@@ -3293,6 +4308,7 @@
     <w:p>
       <w:pPr>
         <w:numPr>
+          <w:ilvl w:val="0"/>
           <w:numId w:val="0"/>
         </w:numPr>
         <w:ind w:leftChars="0"/>
@@ -3321,6 +4337,7 @@
     <w:p>
       <w:pPr>
         <w:numPr>
+          <w:ilvl w:val="0"/>
           <w:numId w:val="0"/>
         </w:numPr>
         <w:ind w:leftChars="0"/>
@@ -3349,6 +4366,7 @@
     <w:p>
       <w:pPr>
         <w:numPr>
+          <w:ilvl w:val="0"/>
           <w:numId w:val="0"/>
         </w:numPr>
         <w:ind w:leftChars="0"/>
@@ -3377,6 +4395,7 @@
     <w:p>
       <w:pPr>
         <w:numPr>
+          <w:ilvl w:val="0"/>
           <w:numId w:val="0"/>
         </w:numPr>
         <w:ind w:leftChars="0"/>
@@ -3405,6 +4424,7 @@
     <w:p>
       <w:pPr>
         <w:numPr>
+          <w:ilvl w:val="0"/>
           <w:numId w:val="0"/>
         </w:numPr>
         <w:ind w:leftChars="0"/>
@@ -3433,6 +4453,7 @@
     <w:p>
       <w:pPr>
         <w:numPr>
+          <w:ilvl w:val="0"/>
           <w:numId w:val="0"/>
         </w:numPr>
         <w:ind w:leftChars="0"/>
@@ -3461,6 +4482,7 @@
     <w:p>
       <w:pPr>
         <w:numPr>
+          <w:ilvl w:val="0"/>
           <w:numId w:val="0"/>
         </w:numPr>
         <w:ind w:leftChars="0"/>
@@ -3489,6 +4511,7 @@
     <w:p>
       <w:pPr>
         <w:numPr>
+          <w:ilvl w:val="0"/>
           <w:numId w:val="0"/>
         </w:numPr>
         <w:ind w:leftChars="0"/>
@@ -3517,6 +4540,7 @@
     <w:p>
       <w:pPr>
         <w:numPr>
+          <w:ilvl w:val="0"/>
           <w:numId w:val="0"/>
         </w:numPr>
         <w:ind w:leftChars="0"/>
@@ -3545,6 +4569,7 @@
     <w:p>
       <w:pPr>
         <w:numPr>
+          <w:ilvl w:val="0"/>
           <w:numId w:val="0"/>
         </w:numPr>
         <w:ind w:leftChars="0"/>
@@ -3573,6 +4598,7 @@
     <w:p>
       <w:pPr>
         <w:numPr>
+          <w:ilvl w:val="0"/>
           <w:numId w:val="0"/>
         </w:numPr>
         <w:ind w:leftChars="0"/>
@@ -3601,6 +4627,7 @@
     <w:p>
       <w:pPr>
         <w:numPr>
+          <w:ilvl w:val="0"/>
           <w:numId w:val="0"/>
         </w:numPr>
         <w:ind w:leftChars="0"/>
@@ -3629,6 +4656,7 @@
     <w:p>
       <w:pPr>
         <w:numPr>
+          <w:ilvl w:val="0"/>
           <w:numId w:val="0"/>
         </w:numPr>
         <w:ind w:leftChars="0"/>
@@ -3657,6 +4685,7 @@
     <w:p>
       <w:pPr>
         <w:numPr>
+          <w:ilvl w:val="0"/>
           <w:numId w:val="0"/>
         </w:numPr>
         <w:ind w:leftChars="0"/>
@@ -3685,6 +4714,7 @@
     <w:p>
       <w:pPr>
         <w:numPr>
+          <w:ilvl w:val="0"/>
           <w:numId w:val="0"/>
         </w:numPr>
         <w:ind w:leftChars="0"/>
@@ -3713,6 +4743,7 @@
     <w:p>
       <w:pPr>
         <w:numPr>
+          <w:ilvl w:val="0"/>
           <w:numId w:val="0"/>
         </w:numPr>
         <w:ind w:leftChars="0"/>
@@ -3741,6 +4772,7 @@
     <w:p>
       <w:pPr>
         <w:numPr>
+          <w:ilvl w:val="0"/>
           <w:numId w:val="0"/>
         </w:numPr>
         <w:ind w:leftChars="0"/>
@@ -3769,6 +4801,7 @@
     <w:p>
       <w:pPr>
         <w:numPr>
+          <w:ilvl w:val="0"/>
           <w:numId w:val="0"/>
         </w:numPr>
         <w:ind w:leftChars="0"/>
@@ -3792,11 +4825,46 @@
           <w:lang w:val="en-US"/>
         </w:rPr>
         <w:t>!./Practice &lt;test6.inp &gt;out6.txt</w:t>
+      </w:r>
+    </w:p>
+    <w:p>
+      <w:pPr>
+        <w:numPr>
+          <w:ilvl w:val="0"/>
+          <w:numId w:val="0"/>
+        </w:numPr>
+        <w:ind w:leftChars="0"/>
+        <w:jc w:val="both"/>
+        <w:rPr>
+          <w:rFonts w:hint="default" w:ascii="Times New Roman" w:hAnsi="Times New Roman"/>
+          <w:b w:val="0"/>
+          <w:bCs w:val="0"/>
+          <w:sz w:val="26"/>
+          <w:szCs w:val="26"/>
+          <w:lang w:val="en-US"/>
+        </w:rPr>
+      </w:pPr>
+      <w:r>
+        <w:rPr>
+          <w:rFonts w:hint="default" w:ascii="Times New Roman" w:hAnsi="Times New Roman"/>
+          <w:b w:val="0"/>
+          <w:bCs w:val="0"/>
+          <w:sz w:val="26"/>
+          <w:szCs w:val="26"/>
+          <w:lang w:val="en-US"/>
+        </w:rPr>
+        <w:t>!for f in out1.txt out2.txt out3.txt out4.txt out5.txt out6.txt; do cat $f; echo; done</w:t>
       </w:r>
     </w:p>
     <w:sectPr>
       <w:pgSz w:w="11906" w:h="16838"/>
       <w:pgMar w:top="1440" w:right="1800" w:bottom="1440" w:left="1800" w:header="720" w:footer="720" w:gutter="0"/>
+      <w:pgBorders w:display="firstPage">
+        <w:top w:val="triple" w:color="auto" w:sz="4" w:space="1"/>
+        <w:left w:val="triple" w:color="auto" w:sz="4" w:space="4"/>
+        <w:bottom w:val="triple" w:color="auto" w:sz="4" w:space="1"/>
+        <w:right w:val="triple" w:color="auto" w:sz="4" w:space="4"/>
+      </w:pgBorders>
       <w:cols w:space="720" w:num="1"/>
       <w:docGrid w:linePitch="360" w:charSpace="0"/>
     </w:sectPr>
@@ -3819,9 +4887,9 @@
     </w:lvl>
   </w:abstractNum>
   <w:abstractNum w:abstractNumId="1">
-    <w:nsid w:val="AF23F51A"/>
+    <w:nsid w:val="D755D09A"/>
     <w:multiLevelType w:val="singleLevel"/>
-    <w:tmpl w:val="AF23F51A"/>
+    <w:tmpl w:val="D755D09A"/>
     <w:lvl w:ilvl="0" w:tentative="0">
       <w:start w:val="1"/>
       <w:numFmt w:val="bullet"/>
@@ -3831,19 +4899,17 @@
         <w:tabs>
           <w:tab w:val="left" w:pos="420"/>
         </w:tabs>
-        <w:ind w:left="418" w:leftChars="0" w:hanging="418" w:firstLineChars="0"/>
+        <w:ind w:left="420" w:leftChars="0" w:hanging="420" w:firstLineChars="0"/>
       </w:pPr>
       <w:rPr>
-        <w:rFonts w:hint="default" w:ascii="Wingdings" w:hAnsi="Wingdings" w:cs="Wingdings"/>
-        <w:sz w:val="15"/>
-        <w:szCs w:val="14"/>
+        <w:rFonts w:hint="default" w:ascii="Wingdings" w:hAnsi="Wingdings"/>
       </w:rPr>
     </w:lvl>
   </w:abstractNum>
   <w:abstractNum w:abstractNumId="2">
-    <w:nsid w:val="C608B949"/>
+    <w:nsid w:val="DB57C3BD"/>
     <w:multiLevelType w:val="singleLevel"/>
-    <w:tmpl w:val="C608B949"/>
+    <w:tmpl w:val="DB57C3BD"/>
     <w:lvl w:ilvl="0" w:tentative="0">
       <w:start w:val="1"/>
       <w:numFmt w:val="bullet"/>
@@ -3853,19 +4919,17 @@
         <w:tabs>
           <w:tab w:val="left" w:pos="420"/>
         </w:tabs>
-        <w:ind w:left="418" w:leftChars="0" w:hanging="418" w:firstLineChars="0"/>
+        <w:ind w:left="420" w:leftChars="0" w:hanging="420" w:firstLineChars="0"/>
       </w:pPr>
       <w:rPr>
-        <w:rFonts w:hint="default" w:ascii="Wingdings" w:hAnsi="Wingdings" w:cs="Wingdings"/>
-        <w:sz w:val="15"/>
-        <w:szCs w:val="14"/>
+        <w:rFonts w:hint="default" w:ascii="Wingdings" w:hAnsi="Wingdings"/>
       </w:rPr>
     </w:lvl>
   </w:abstractNum>
   <w:abstractNum w:abstractNumId="3">
-    <w:nsid w:val="D937E404"/>
+    <w:nsid w:val="FE442570"/>
     <w:multiLevelType w:val="singleLevel"/>
-    <w:tmpl w:val="D937E404"/>
+    <w:tmpl w:val="FE442570"/>
     <w:lvl w:ilvl="0" w:tentative="0">
       <w:start w:val="1"/>
       <w:numFmt w:val="bullet"/>
@@ -3875,19 +4939,17 @@
         <w:tabs>
           <w:tab w:val="left" w:pos="420"/>
         </w:tabs>
-        <w:ind w:left="418" w:leftChars="0" w:hanging="418" w:firstLineChars="0"/>
+        <w:ind w:left="420" w:leftChars="0" w:hanging="420" w:firstLineChars="0"/>
       </w:pPr>
       <w:rPr>
-        <w:rFonts w:hint="default" w:ascii="Wingdings" w:hAnsi="Wingdings" w:cs="Wingdings"/>
-        <w:sz w:val="15"/>
-        <w:szCs w:val="14"/>
+        <w:rFonts w:hint="default" w:ascii="Wingdings" w:hAnsi="Wingdings"/>
       </w:rPr>
     </w:lvl>
   </w:abstractNum>
   <w:abstractNum w:abstractNumId="4">
-    <w:nsid w:val="14E84E58"/>
+    <w:nsid w:val="151AE720"/>
     <w:multiLevelType w:val="singleLevel"/>
-    <w:tmpl w:val="14E84E58"/>
+    <w:tmpl w:val="151AE720"/>
     <w:lvl w:ilvl="0" w:tentative="0">
       <w:start w:val="1"/>
       <w:numFmt w:val="bullet"/>
@@ -3897,19 +4959,17 @@
         <w:tabs>
           <w:tab w:val="left" w:pos="420"/>
         </w:tabs>
-        <w:ind w:left="418" w:leftChars="0" w:hanging="418" w:firstLineChars="0"/>
+        <w:ind w:left="420" w:leftChars="0" w:hanging="420" w:firstLineChars="0"/>
       </w:pPr>
       <w:rPr>
-        <w:rFonts w:hint="default" w:ascii="Wingdings" w:hAnsi="Wingdings" w:cs="Wingdings"/>
-        <w:sz w:val="15"/>
-        <w:szCs w:val="14"/>
+        <w:rFonts w:hint="default" w:ascii="Wingdings" w:hAnsi="Wingdings"/>
       </w:rPr>
     </w:lvl>
   </w:abstractNum>
   <w:abstractNum w:abstractNumId="5">
-    <w:nsid w:val="43804B87"/>
+    <w:nsid w:val="3122C315"/>
     <w:multiLevelType w:val="singleLevel"/>
-    <w:tmpl w:val="43804B87"/>
+    <w:tmpl w:val="3122C315"/>
     <w:lvl w:ilvl="0" w:tentative="0">
       <w:start w:val="1"/>
       <w:numFmt w:val="bullet"/>
@@ -3923,8 +4983,6 @@
       </w:pPr>
       <w:rPr>
         <w:rFonts w:hint="default" w:ascii="Wingdings" w:hAnsi="Wingdings" w:cs="Wingdings"/>
-        <w:sz w:val="15"/>
-        <w:szCs w:val="14"/>
       </w:rPr>
     </w:lvl>
   </w:abstractNum>
@@ -3940,51 +4998,26 @@
       <w:lvlJc w:val="left"/>
     </w:lvl>
   </w:abstractNum>
-  <w:abstractNum w:abstractNumId="7">
-    <w:nsid w:val="798880D8"/>
-    <w:multiLevelType w:val="singleLevel"/>
-    <w:tmpl w:val="798880D8"/>
-    <w:lvl w:ilvl="0" w:tentative="0">
-      <w:start w:val="1"/>
-      <w:numFmt w:val="bullet"/>
-      <w:lvlText w:val=""/>
-      <w:lvlJc w:val="left"/>
-      <w:pPr>
-        <w:tabs>
-          <w:tab w:val="left" w:pos="420"/>
-        </w:tabs>
-        <w:ind w:left="418" w:leftChars="0" w:hanging="418" w:firstLineChars="0"/>
-      </w:pPr>
-      <w:rPr>
-        <w:rFonts w:hint="default" w:ascii="Wingdings" w:hAnsi="Wingdings" w:cs="Wingdings"/>
-        <w:sz w:val="15"/>
-        <w:szCs w:val="14"/>
-      </w:rPr>
-    </w:lvl>
-  </w:abstractNum>
   <w:num w:numId="1">
     <w:abstractNumId w:val="0"/>
   </w:num>
   <w:num w:numId="2">
-    <w:abstractNumId w:val="7"/>
+    <w:abstractNumId w:val="5"/>
   </w:num>
   <w:num w:numId="3">
     <w:abstractNumId w:val="6"/>
   </w:num>
   <w:num w:numId="4">
-    <w:abstractNumId w:val="5"/>
+    <w:abstractNumId w:val="2"/>
   </w:num>
   <w:num w:numId="5">
+    <w:abstractNumId w:val="4"/>
+  </w:num>
+  <w:num w:numId="6">
     <w:abstractNumId w:val="1"/>
   </w:num>
-  <w:num w:numId="6">
+  <w:num w:numId="7">
     <w:abstractNumId w:val="3"/>
-  </w:num>
-  <w:num w:numId="7">
-    <w:abstractNumId w:val="4"/>
-  </w:num>
-  <w:num w:numId="8">
-    <w:abstractNumId w:val="2"/>
   </w:num>
 </w:numbering>
 </file>
@@ -4065,7 +5098,7 @@
     <w:lsdException w:qFormat="1" w:unhideWhenUsed="0" w:uiPriority="0" w:semiHidden="0" w:name="Title"/>
     <w:lsdException w:unhideWhenUsed="0" w:uiPriority="0" w:semiHidden="0" w:name="Closing"/>
     <w:lsdException w:unhideWhenUsed="0" w:uiPriority="0" w:semiHidden="0" w:name="Signature"/>
-    <w:lsdException w:unhideWhenUsed="0" w:uiPriority="0" w:name="Default Paragraph Font"/>
+    <w:lsdException w:qFormat="1" w:unhideWhenUsed="0" w:uiPriority="0" w:name="Default Paragraph Font"/>
     <w:lsdException w:unhideWhenUsed="0" w:uiPriority="0" w:semiHidden="0" w:name="Body Text"/>
     <w:lsdException w:unhideWhenUsed="0" w:uiPriority="0" w:semiHidden="0" w:name="Body Text Indent"/>
     <w:lsdException w:unhideWhenUsed="0" w:uiPriority="0" w:semiHidden="0" w:name="List Continue"/>
@@ -4092,7 +5125,7 @@
     <w:lsdException w:unhideWhenUsed="0" w:uiPriority="0" w:semiHidden="0" w:name="Document Map"/>
     <w:lsdException w:unhideWhenUsed="0" w:uiPriority="0" w:semiHidden="0" w:name="Plain Text"/>
     <w:lsdException w:unhideWhenUsed="0" w:uiPriority="0" w:semiHidden="0" w:name="E-mail Signature"/>
-    <w:lsdException w:unhideWhenUsed="0" w:uiPriority="0" w:semiHidden="0" w:name="Normal (Web)"/>
+    <w:lsdException w:qFormat="1" w:unhideWhenUsed="0" w:uiPriority="0" w:semiHidden="0" w:name="Normal (Web)"/>
     <w:lsdException w:unhideWhenUsed="0" w:uiPriority="0" w:semiHidden="0" w:name="HTML Acronym"/>
     <w:lsdException w:unhideWhenUsed="0" w:uiPriority="0" w:semiHidden="0" w:name="HTML Address"/>
     <w:lsdException w:unhideWhenUsed="0" w:uiPriority="0" w:semiHidden="0" w:name="HTML Cite"/>
@@ -4103,7 +5136,7 @@
     <w:lsdException w:unhideWhenUsed="0" w:uiPriority="0" w:semiHidden="0" w:name="HTML Sample"/>
     <w:lsdException w:unhideWhenUsed="0" w:uiPriority="0" w:semiHidden="0" w:name="HTML Typewriter"/>
     <w:lsdException w:unhideWhenUsed="0" w:uiPriority="0" w:semiHidden="0" w:name="HTML Variable"/>
-    <w:lsdException w:unhideWhenUsed="0" w:uiPriority="0" w:name="Normal Table"/>
+    <w:lsdException w:qFormat="1" w:unhideWhenUsed="0" w:uiPriority="0" w:name="Normal Table"/>
     <w:lsdException w:unhideWhenUsed="0" w:uiPriority="0" w:semiHidden="0" w:name="annotation subject"/>
     <w:lsdException w:unhideWhenUsed="0" w:uiPriority="0" w:semiHidden="0" w:name="Table Simple 1"/>
     <w:lsdException w:unhideWhenUsed="0" w:uiPriority="0" w:semiHidden="0" w:name="Table Simple 2"/>
@@ -4303,11 +5336,13 @@
   <w:style w:type="character" w:default="1" w:styleId="4">
     <w:name w:val="Default Paragraph Font"/>
     <w:semiHidden/>
+    <w:qFormat/>
     <w:uiPriority w:val="0"/>
   </w:style>
   <w:style w:type="table" w:default="1" w:styleId="5">
     <w:name w:val="Normal Table"/>
     <w:semiHidden/>
+    <w:qFormat/>
     <w:uiPriority w:val="0"/>
     <w:tblPr>
       <w:tblCellMar>
@@ -4320,6 +5355,7 @@
   </w:style>
   <w:style w:type="paragraph" w:styleId="6">
     <w:name w:val="Normal (Web)"/>
+    <w:qFormat/>
     <w:uiPriority w:val="0"/>
     <w:pPr>
       <w:spacing w:before="0" w:beforeAutospacing="1" w:after="0" w:afterAutospacing="1"/>
@@ -4327,6 +5363,7 @@
       <w:jc w:val="left"/>
     </w:pPr>
     <w:rPr>
+      <w:rFonts w:ascii="Times New Roman" w:hAnsi="Times New Roman" w:eastAsia="SimSun" w:cs="Times New Roman"/>
       <w:kern w:val="0"/>
       <w:sz w:val="24"/>
       <w:szCs w:val="24"/>
@@ -4599,4 +5636,21 @@
   </a:themeElements>
   <a:objectDefaults/>
 </a:theme>
+</file>
+
+<file path=customXml/item1.xml><?xml version="1.0" encoding="utf-8"?>
+<s:customData xmlns="http://www.wps.cn/officeDocument/2013/wpsCustomData" xmlns:s="http://www.wps.cn/officeDocument/2013/wpsCustomData">
+  <customSectProps/>
+  <customShpExts>
+    <customShpInfo spid="_x0000_s1026" textRotate="1"/>
+  </customShpExts>
+</s:customData>
+</file>
+
+<file path=customXml/itemProps1.xml><?xml version="1.0" encoding="utf-8"?>
+<ds:datastoreItem xmlns:ds="http://schemas.openxmlformats.org/officeDocument/2006/customXml" ds:itemID="{B1977F7D-205B-4081-913C-38D41E755F92}">
+  <ds:schemaRefs>
+    <ds:schemaRef ds:uri="http://www.wps.cn/officeDocument/2013/wpsCustomData"/>
+  </ds:schemaRefs>
+</ds:datastoreItem>
 </file>